--- a/proj1 - 2022a.docx
+++ b/proj1 - 2022a.docx
@@ -60,6 +60,7 @@
         </w:rPr>
         <w:t xml:space="preserve">' </w:t>
       </w:r>
+      <w:proofErr w:type="spellStart"/>
       <w:r>
         <w:rPr>
           <w:rFonts w:ascii="Alef" w:eastAsia="Alef" w:hAnsi="Alef" w:cs="Alef"/>
@@ -70,6 +71,7 @@
         </w:rPr>
         <w:t>תשפ</w:t>
       </w:r>
+      <w:proofErr w:type="spellEnd"/>
       <w:r>
         <w:rPr>
           <w:rFonts w:ascii="Alef" w:eastAsia="Alef" w:hAnsi="Alef" w:cs="Alef"/>
@@ -1180,13 +1182,23 @@
                 <w:szCs w:val="20"/>
               </w:rPr>
             </w:pPr>
+            <w:proofErr w:type="gramStart"/>
             <w:r>
               <w:rPr>
                 <w:rFonts w:ascii="Gisha" w:eastAsia="Gisha" w:hAnsi="Gisha" w:cs="Gisha"/>
                 <w:sz w:val="20"/>
                 <w:szCs w:val="20"/>
               </w:rPr>
-              <w:t>empty()</w:t>
+              <w:t>empty(</w:t>
+            </w:r>
+            <w:proofErr w:type="gramEnd"/>
+            <w:r>
+              <w:rPr>
+                <w:rFonts w:ascii="Gisha" w:eastAsia="Gisha" w:hAnsi="Gisha" w:cs="Gisha"/>
+                <w:sz w:val="20"/>
+                <w:szCs w:val="20"/>
+              </w:rPr>
+              <w:t>)</w:t>
             </w:r>
           </w:p>
         </w:tc>
@@ -1262,7 +1274,25 @@
                 <w:sz w:val="20"/>
                 <w:szCs w:val="20"/>
               </w:rPr>
-              <w:t>retrieve(i)</w:t>
+              <w:t>retrieve(</w:t>
+            </w:r>
+            <w:proofErr w:type="spellStart"/>
+            <w:r>
+              <w:rPr>
+                <w:rFonts w:ascii="Gisha" w:eastAsia="Gisha" w:hAnsi="Gisha" w:cs="Gisha"/>
+                <w:sz w:val="20"/>
+                <w:szCs w:val="20"/>
+              </w:rPr>
+              <w:t>i</w:t>
+            </w:r>
+            <w:proofErr w:type="spellEnd"/>
+            <w:r>
+              <w:rPr>
+                <w:rFonts w:ascii="Gisha" w:eastAsia="Gisha" w:hAnsi="Gisha" w:cs="Gisha"/>
+                <w:sz w:val="20"/>
+                <w:szCs w:val="20"/>
+              </w:rPr>
+              <w:t>)</w:t>
             </w:r>
           </w:p>
         </w:tc>
@@ -1297,6 +1327,7 @@
               </w:rPr>
               <w:t>-</w:t>
             </w:r>
+            <w:proofErr w:type="spellStart"/>
             <w:r>
               <w:rPr>
                 <w:rFonts w:ascii="Gisha" w:eastAsia="Gisha" w:hAnsi="Gisha" w:cs="Gisha"/>
@@ -1305,6 +1336,7 @@
               </w:rPr>
               <w:t>i</w:t>
             </w:r>
+            <w:proofErr w:type="spellEnd"/>
             <w:r>
               <w:rPr>
                 <w:rFonts w:ascii="Gisha" w:eastAsia="Gisha" w:hAnsi="Gisha" w:cs="Gisha"/>
@@ -1368,13 +1400,33 @@
                 <w:szCs w:val="20"/>
               </w:rPr>
             </w:pPr>
+            <w:proofErr w:type="gramStart"/>
             <w:r>
               <w:rPr>
                 <w:rFonts w:ascii="Gisha" w:eastAsia="Gisha" w:hAnsi="Gisha" w:cs="Gisha"/>
                 <w:sz w:val="20"/>
                 <w:szCs w:val="20"/>
               </w:rPr>
-              <w:t>insert(i, s)</w:t>
+              <w:t>insert(</w:t>
+            </w:r>
+            <w:proofErr w:type="spellStart"/>
+            <w:proofErr w:type="gramEnd"/>
+            <w:r>
+              <w:rPr>
+                <w:rFonts w:ascii="Gisha" w:eastAsia="Gisha" w:hAnsi="Gisha" w:cs="Gisha"/>
+                <w:sz w:val="20"/>
+                <w:szCs w:val="20"/>
+              </w:rPr>
+              <w:t>i</w:t>
+            </w:r>
+            <w:proofErr w:type="spellEnd"/>
+            <w:r>
+              <w:rPr>
+                <w:rFonts w:ascii="Gisha" w:eastAsia="Gisha" w:hAnsi="Gisha" w:cs="Gisha"/>
+                <w:sz w:val="20"/>
+                <w:szCs w:val="20"/>
+              </w:rPr>
+              <w:t>, s)</w:t>
             </w:r>
           </w:p>
         </w:tc>
@@ -1427,13 +1479,23 @@
               </w:rPr>
               <w:t>-</w:t>
             </w:r>
+            <w:proofErr w:type="spellStart"/>
             <w:r>
               <w:rPr>
                 <w:rFonts w:ascii="Gisha" w:eastAsia="Gisha" w:hAnsi="Gisha" w:cs="Gisha"/>
                 <w:sz w:val="20"/>
                 <w:szCs w:val="20"/>
               </w:rPr>
-              <w:t>i,</w:t>
+              <w:t>i</w:t>
+            </w:r>
+            <w:proofErr w:type="spellEnd"/>
+            <w:r>
+              <w:rPr>
+                <w:rFonts w:ascii="Gisha" w:eastAsia="Gisha" w:hAnsi="Gisha" w:cs="Gisha"/>
+                <w:sz w:val="20"/>
+                <w:szCs w:val="20"/>
+              </w:rPr>
+              <w:t>,</w:t>
             </w:r>
             <w:r>
               <w:rPr>
@@ -1445,6 +1507,7 @@
               </w:rPr>
               <w:t xml:space="preserve"> במידה וקיימים לפחות </w:t>
             </w:r>
+            <w:proofErr w:type="spellStart"/>
             <w:r>
               <w:rPr>
                 <w:rFonts w:ascii="Gisha" w:eastAsia="Gisha" w:hAnsi="Gisha" w:cs="Gisha"/>
@@ -1453,6 +1516,7 @@
               </w:rPr>
               <w:t>i</w:t>
             </w:r>
+            <w:proofErr w:type="spellEnd"/>
             <w:r>
               <w:rPr>
                 <w:rFonts w:ascii="Gisha" w:eastAsia="Gisha" w:hAnsi="Gisha" w:cs="Gisha"/>
@@ -1480,8 +1544,20 @@
                 <w:rtl/>
                 <w:lang w:bidi="he-IL"/>
               </w:rPr>
-              <w:t>הפונקציה מחזירה את מספר פעולות האיזון שנדרשו בסה</w:t>
+              <w:t xml:space="preserve">הפונקציה מחזירה את מספר פעולות האיזון שנדרשו </w:t>
             </w:r>
+            <w:proofErr w:type="spellStart"/>
+            <w:r>
+              <w:rPr>
+                <w:rFonts w:ascii="Gisha" w:eastAsia="Gisha" w:hAnsi="Gisha" w:cs="Gisha"/>
+                <w:sz w:val="20"/>
+                <w:szCs w:val="20"/>
+                <w:rtl/>
+                <w:lang w:bidi="he-IL"/>
+              </w:rPr>
+              <w:t>בסה</w:t>
+            </w:r>
+            <w:proofErr w:type="spellEnd"/>
             <w:r>
               <w:rPr>
                 <w:rFonts w:ascii="Gisha" w:eastAsia="Gisha" w:hAnsi="Gisha" w:cs="Gisha"/>
@@ -1533,7 +1609,25 @@
                 <w:sz w:val="20"/>
                 <w:szCs w:val="20"/>
               </w:rPr>
-              <w:t>delete(i)</w:t>
+              <w:t>delete(</w:t>
+            </w:r>
+            <w:proofErr w:type="spellStart"/>
+            <w:r>
+              <w:rPr>
+                <w:rFonts w:ascii="Gisha" w:eastAsia="Gisha" w:hAnsi="Gisha" w:cs="Gisha"/>
+                <w:sz w:val="20"/>
+                <w:szCs w:val="20"/>
+              </w:rPr>
+              <w:t>i</w:t>
+            </w:r>
+            <w:proofErr w:type="spellEnd"/>
+            <w:r>
+              <w:rPr>
+                <w:rFonts w:ascii="Gisha" w:eastAsia="Gisha" w:hAnsi="Gisha" w:cs="Gisha"/>
+                <w:sz w:val="20"/>
+                <w:szCs w:val="20"/>
+              </w:rPr>
+              <w:t>)</w:t>
             </w:r>
           </w:p>
         </w:tc>
@@ -1568,6 +1662,7 @@
               </w:rPr>
               <w:t>-</w:t>
             </w:r>
+            <w:proofErr w:type="spellStart"/>
             <w:r>
               <w:rPr>
                 <w:rFonts w:ascii="Gisha" w:eastAsia="Gisha" w:hAnsi="Gisha" w:cs="Gisha"/>
@@ -1576,6 +1671,7 @@
               </w:rPr>
               <w:t>i</w:t>
             </w:r>
+            <w:proofErr w:type="spellEnd"/>
             <w:r>
               <w:rPr>
                 <w:rFonts w:ascii="Gisha" w:eastAsia="Gisha" w:hAnsi="Gisha" w:cs="Gisha"/>
@@ -1641,7 +1737,29 @@
                 <w:rtl/>
                 <w:lang w:bidi="he-IL"/>
               </w:rPr>
-              <w:t>פעולות האיזון שנדרשו בסך הכל בשלב תיקון העץ על מנת לשמר את תכונת האיזון</w:t>
+              <w:t xml:space="preserve">פעולות האיזון שנדרשו בסך </w:t>
+            </w:r>
+            <w:proofErr w:type="spellStart"/>
+            <w:r>
+              <w:rPr>
+                <w:rFonts w:ascii="Gisha" w:eastAsia="Gisha" w:hAnsi="Gisha" w:cs="Gisha"/>
+                <w:sz w:val="20"/>
+                <w:szCs w:val="20"/>
+                <w:rtl/>
+                <w:lang w:bidi="he-IL"/>
+              </w:rPr>
+              <w:t>הכל</w:t>
+            </w:r>
+            <w:proofErr w:type="spellEnd"/>
+            <w:r>
+              <w:rPr>
+                <w:rFonts w:ascii="Gisha" w:eastAsia="Gisha" w:hAnsi="Gisha" w:cs="Gisha"/>
+                <w:sz w:val="20"/>
+                <w:szCs w:val="20"/>
+                <w:rtl/>
+                <w:lang w:bidi="he-IL"/>
+              </w:rPr>
+              <w:t xml:space="preserve"> בשלב תיקון העץ על מנת לשמר את תכונת האיזון</w:t>
             </w:r>
             <w:r>
               <w:rPr>
@@ -1697,13 +1815,23 @@
                 <w:szCs w:val="20"/>
               </w:rPr>
             </w:pPr>
+            <w:proofErr w:type="gramStart"/>
             <w:r>
               <w:rPr>
                 <w:rFonts w:ascii="Gisha" w:eastAsia="Gisha" w:hAnsi="Gisha" w:cs="Gisha"/>
                 <w:sz w:val="20"/>
                 <w:szCs w:val="20"/>
               </w:rPr>
-              <w:t>first()</w:t>
+              <w:t>first(</w:t>
+            </w:r>
+            <w:proofErr w:type="gramEnd"/>
+            <w:r>
+              <w:rPr>
+                <w:rFonts w:ascii="Gisha" w:eastAsia="Gisha" w:hAnsi="Gisha" w:cs="Gisha"/>
+                <w:sz w:val="20"/>
+                <w:szCs w:val="20"/>
+              </w:rPr>
+              <w:t>)</w:t>
             </w:r>
           </w:p>
         </w:tc>
@@ -1801,13 +1929,23 @@
                 <w:szCs w:val="20"/>
               </w:rPr>
             </w:pPr>
+            <w:proofErr w:type="gramStart"/>
             <w:r>
               <w:rPr>
                 <w:rFonts w:ascii="Gisha" w:eastAsia="Gisha" w:hAnsi="Gisha" w:cs="Gisha"/>
                 <w:sz w:val="20"/>
                 <w:szCs w:val="20"/>
               </w:rPr>
-              <w:t>last()</w:t>
+              <w:t>last(</w:t>
+            </w:r>
+            <w:proofErr w:type="gramEnd"/>
+            <w:r>
+              <w:rPr>
+                <w:rFonts w:ascii="Gisha" w:eastAsia="Gisha" w:hAnsi="Gisha" w:cs="Gisha"/>
+                <w:sz w:val="20"/>
+                <w:szCs w:val="20"/>
+              </w:rPr>
+              <w:t>)</w:t>
             </w:r>
           </w:p>
         </w:tc>
@@ -1896,13 +2034,33 @@
                 <w:szCs w:val="20"/>
               </w:rPr>
             </w:pPr>
+            <w:proofErr w:type="spellStart"/>
+            <w:proofErr w:type="gramStart"/>
             <w:r>
               <w:rPr>
                 <w:rFonts w:ascii="Gisha" w:eastAsia="Gisha" w:hAnsi="Gisha" w:cs="Gisha"/>
                 <w:sz w:val="20"/>
                 <w:szCs w:val="20"/>
               </w:rPr>
-              <w:t>listToArray()</w:t>
+              <w:t>listToArray</w:t>
+            </w:r>
+            <w:proofErr w:type="spellEnd"/>
+            <w:r>
+              <w:rPr>
+                <w:rFonts w:ascii="Gisha" w:eastAsia="Gisha" w:hAnsi="Gisha" w:cs="Gisha"/>
+                <w:sz w:val="20"/>
+                <w:szCs w:val="20"/>
+              </w:rPr>
+              <w:t>(</w:t>
+            </w:r>
+            <w:proofErr w:type="gramEnd"/>
+            <w:r>
+              <w:rPr>
+                <w:rFonts w:ascii="Gisha" w:eastAsia="Gisha" w:hAnsi="Gisha" w:cs="Gisha"/>
+                <w:sz w:val="20"/>
+                <w:szCs w:val="20"/>
+              </w:rPr>
+              <w:t>)</w:t>
             </w:r>
           </w:p>
         </w:tc>
@@ -1973,13 +2131,23 @@
                 <w:szCs w:val="20"/>
               </w:rPr>
             </w:pPr>
+            <w:proofErr w:type="gramStart"/>
             <w:r>
               <w:rPr>
                 <w:rFonts w:ascii="Gisha" w:eastAsia="Gisha" w:hAnsi="Gisha" w:cs="Gisha"/>
                 <w:sz w:val="20"/>
                 <w:szCs w:val="20"/>
               </w:rPr>
-              <w:t>length()</w:t>
+              <w:t>length(</w:t>
+            </w:r>
+            <w:proofErr w:type="gramEnd"/>
+            <w:r>
+              <w:rPr>
+                <w:rFonts w:ascii="Gisha" w:eastAsia="Gisha" w:hAnsi="Gisha" w:cs="Gisha"/>
+                <w:sz w:val="20"/>
+                <w:szCs w:val="20"/>
+              </w:rPr>
+              <w:t>)</w:t>
             </w:r>
           </w:p>
         </w:tc>
@@ -2031,6 +2199,7 @@
                 <w:szCs w:val="20"/>
               </w:rPr>
             </w:pPr>
+            <w:proofErr w:type="gramStart"/>
             <w:r>
               <w:rPr>
                 <w:rFonts w:ascii="Gisha" w:eastAsia="Gisha" w:hAnsi="Gisha" w:cs="Gisha"/>
@@ -2047,6 +2216,7 @@
               </w:rPr>
               <w:t>(</w:t>
             </w:r>
+            <w:proofErr w:type="gramEnd"/>
             <w:r>
               <w:rPr>
                 <w:rFonts w:ascii="Gisha" w:eastAsia="Gisha" w:hAnsi="Gisha" w:cs="Gisha"/>
@@ -2099,13 +2269,23 @@
                 <w:szCs w:val="20"/>
               </w:rPr>
             </w:pPr>
+            <w:proofErr w:type="gramStart"/>
             <w:r>
               <w:rPr>
                 <w:rFonts w:ascii="Gisha" w:eastAsia="Gisha" w:hAnsi="Gisha" w:cs="Gisha"/>
                 <w:sz w:val="20"/>
                 <w:szCs w:val="20"/>
               </w:rPr>
-              <w:t>sort()</w:t>
+              <w:t>sort(</w:t>
+            </w:r>
+            <w:proofErr w:type="gramEnd"/>
+            <w:r>
+              <w:rPr>
+                <w:rFonts w:ascii="Gisha" w:eastAsia="Gisha" w:hAnsi="Gisha" w:cs="Gisha"/>
+                <w:sz w:val="20"/>
+                <w:szCs w:val="20"/>
+              </w:rPr>
+              <w:t>)</w:t>
             </w:r>
           </w:p>
         </w:tc>
@@ -2150,13 +2330,41 @@
                 <w:szCs w:val="20"/>
               </w:rPr>
             </w:pPr>
+            <w:proofErr w:type="spellStart"/>
             <w:r>
               <w:rPr>
                 <w:rFonts w:ascii="Gisha" w:eastAsia="Gisha" w:hAnsi="Gisha" w:cs="Gisha"/>
                 <w:sz w:val="20"/>
                 <w:szCs w:val="20"/>
               </w:rPr>
-              <w:t>concat(lst)</w:t>
+              <w:t>concat</w:t>
+            </w:r>
+            <w:proofErr w:type="spellEnd"/>
+            <w:r>
+              <w:rPr>
+                <w:rFonts w:ascii="Gisha" w:eastAsia="Gisha" w:hAnsi="Gisha" w:cs="Gisha"/>
+                <w:sz w:val="20"/>
+                <w:szCs w:val="20"/>
+              </w:rPr>
+              <w:t>(</w:t>
+            </w:r>
+            <w:proofErr w:type="spellStart"/>
+            <w:r>
+              <w:rPr>
+                <w:rFonts w:ascii="Gisha" w:eastAsia="Gisha" w:hAnsi="Gisha" w:cs="Gisha"/>
+                <w:sz w:val="20"/>
+                <w:szCs w:val="20"/>
+              </w:rPr>
+              <w:t>lst</w:t>
+            </w:r>
+            <w:proofErr w:type="spellEnd"/>
+            <w:r>
+              <w:rPr>
+                <w:rFonts w:ascii="Gisha" w:eastAsia="Gisha" w:hAnsi="Gisha" w:cs="Gisha"/>
+                <w:sz w:val="20"/>
+                <w:szCs w:val="20"/>
+              </w:rPr>
+              <w:t>)</w:t>
             </w:r>
           </w:p>
         </w:tc>
@@ -2313,7 +2521,25 @@
                 <w:sz w:val="20"/>
                 <w:szCs w:val="20"/>
               </w:rPr>
-              <w:t>search(val)</w:t>
+              <w:t>search(</w:t>
+            </w:r>
+            <w:proofErr w:type="spellStart"/>
+            <w:r>
+              <w:rPr>
+                <w:rFonts w:ascii="Gisha" w:eastAsia="Gisha" w:hAnsi="Gisha" w:cs="Gisha"/>
+                <w:sz w:val="20"/>
+                <w:szCs w:val="20"/>
+              </w:rPr>
+              <w:t>val</w:t>
+            </w:r>
+            <w:proofErr w:type="spellEnd"/>
+            <w:r>
+              <w:rPr>
+                <w:rFonts w:ascii="Gisha" w:eastAsia="Gisha" w:hAnsi="Gisha" w:cs="Gisha"/>
+                <w:sz w:val="20"/>
+                <w:szCs w:val="20"/>
+              </w:rPr>
+              <w:t>)</w:t>
             </w:r>
           </w:p>
         </w:tc>
@@ -2339,6 +2565,7 @@
               </w:rPr>
               <w:t xml:space="preserve">החזרת האינדקס הראשון ברשימה בו מופיע הערך </w:t>
             </w:r>
+            <w:proofErr w:type="spellStart"/>
             <w:r>
               <w:rPr>
                 <w:rFonts w:ascii="Gisha" w:eastAsia="Gisha" w:hAnsi="Gisha" w:cs="Gisha"/>
@@ -2347,6 +2574,7 @@
               </w:rPr>
               <w:t>val</w:t>
             </w:r>
+            <w:proofErr w:type="spellEnd"/>
             <w:r>
               <w:rPr>
                 <w:rFonts w:ascii="Gisha" w:eastAsia="Gisha" w:hAnsi="Gisha" w:cs="Gisha"/>
@@ -2451,6 +2679,7 @@
         </w:rPr>
         <w:t xml:space="preserve">יש לממש את מחלקת </w:t>
       </w:r>
+      <w:proofErr w:type="spellStart"/>
       <w:r>
         <w:rPr>
           <w:rFonts w:ascii="Gisha" w:eastAsia="Gisha" w:hAnsi="Gisha" w:cs="Gisha"/>
@@ -2460,6 +2689,7 @@
         </w:rPr>
         <w:t>AVLNode</w:t>
       </w:r>
+      <w:proofErr w:type="spellEnd"/>
       <w:r>
         <w:rPr>
           <w:rFonts w:ascii="Gisha" w:eastAsia="Gisha" w:hAnsi="Gisha" w:cs="Gisha"/>
@@ -2681,6 +2911,7 @@
         </w:rPr>
         <w:t xml:space="preserve">למחלקה </w:t>
       </w:r>
+      <w:proofErr w:type="spellStart"/>
       <w:r>
         <w:rPr>
           <w:rFonts w:ascii="Gisha" w:eastAsia="Gisha" w:hAnsi="Gisha" w:cs="Gisha"/>
@@ -2689,6 +2920,7 @@
         </w:rPr>
         <w:t>AVLNode</w:t>
       </w:r>
+      <w:proofErr w:type="spellEnd"/>
       <w:r>
         <w:rPr>
           <w:rFonts w:ascii="Gisha" w:eastAsia="Gisha" w:hAnsi="Gisha" w:cs="Gisha"/>
@@ -2738,6 +2970,7 @@
           <w:szCs w:val="20"/>
         </w:rPr>
       </w:pPr>
+      <w:proofErr w:type="spellStart"/>
       <w:r>
         <w:rPr>
           <w:rFonts w:ascii="Gisha" w:eastAsia="Gisha" w:hAnsi="Gisha" w:cs="Gisha"/>
@@ -2746,6 +2979,7 @@
         </w:rPr>
         <w:t>getHeight</w:t>
       </w:r>
+      <w:proofErr w:type="spellEnd"/>
       <w:r>
         <w:rPr>
           <w:rFonts w:ascii="Gisha" w:eastAsia="Gisha" w:hAnsi="Gisha" w:cs="Gisha"/>
@@ -2824,6 +3058,7 @@
           <w:szCs w:val="20"/>
         </w:rPr>
       </w:pPr>
+      <w:proofErr w:type="spellStart"/>
       <w:r>
         <w:rPr>
           <w:rFonts w:ascii="Gisha" w:eastAsia="Gisha" w:hAnsi="Gisha" w:cs="Gisha"/>
@@ -2832,6 +3067,7 @@
         </w:rPr>
         <w:t>getValue</w:t>
       </w:r>
+      <w:proofErr w:type="spellEnd"/>
       <w:r>
         <w:rPr>
           <w:rFonts w:ascii="Gisha" w:eastAsia="Gisha" w:hAnsi="Gisha" w:cs="Gisha"/>
@@ -2907,6 +3143,7 @@
           <w:szCs w:val="20"/>
         </w:rPr>
       </w:pPr>
+      <w:proofErr w:type="spellStart"/>
       <w:r>
         <w:rPr>
           <w:rFonts w:ascii="Gisha" w:eastAsia="Gisha" w:hAnsi="Gisha" w:cs="Gisha"/>
@@ -2915,6 +3152,7 @@
         </w:rPr>
         <w:t>getLeft</w:t>
       </w:r>
+      <w:proofErr w:type="spellEnd"/>
       <w:r>
         <w:rPr>
           <w:rFonts w:ascii="Gisha" w:eastAsia="Gisha" w:hAnsi="Gisha" w:cs="Gisha"/>
@@ -2991,6 +3229,7 @@
           <w:szCs w:val="20"/>
         </w:rPr>
       </w:pPr>
+      <w:proofErr w:type="spellStart"/>
       <w:r>
         <w:rPr>
           <w:rFonts w:ascii="Gisha" w:eastAsia="Gisha" w:hAnsi="Gisha" w:cs="Gisha"/>
@@ -2999,6 +3238,7 @@
         </w:rPr>
         <w:t>getRight</w:t>
       </w:r>
+      <w:proofErr w:type="spellEnd"/>
       <w:r>
         <w:rPr>
           <w:rFonts w:ascii="Gisha" w:eastAsia="Gisha" w:hAnsi="Gisha" w:cs="Gisha"/>
@@ -3027,6 +3267,7 @@
         </w:rPr>
         <w:t xml:space="preserve">, </w:t>
       </w:r>
+      <w:proofErr w:type="gramStart"/>
       <w:r>
         <w:rPr>
           <w:rFonts w:ascii="Gisha" w:eastAsia="Gisha" w:hAnsi="Gisha" w:cs="Gisha"/>
@@ -3045,6 +3286,7 @@
         </w:rPr>
         <w:t>None</w:t>
       </w:r>
+      <w:proofErr w:type="gramEnd"/>
       <w:r>
         <w:rPr>
           <w:rFonts w:ascii="Gisha" w:eastAsia="Gisha" w:hAnsi="Gisha" w:cs="Gisha"/>
@@ -3075,6 +3317,7 @@
           <w:szCs w:val="20"/>
         </w:rPr>
       </w:pPr>
+      <w:proofErr w:type="spellStart"/>
       <w:r>
         <w:rPr>
           <w:rFonts w:ascii="Gisha" w:eastAsia="Gisha" w:hAnsi="Gisha" w:cs="Gisha"/>
@@ -3083,6 +3326,7 @@
         </w:rPr>
         <w:t>getParent</w:t>
       </w:r>
+      <w:proofErr w:type="spellEnd"/>
       <w:r>
         <w:rPr>
           <w:rFonts w:ascii="Gisha" w:eastAsia="Gisha" w:hAnsi="Gisha" w:cs="Gisha"/>
@@ -3159,6 +3403,7 @@
           <w:szCs w:val="20"/>
         </w:rPr>
       </w:pPr>
+      <w:proofErr w:type="spellStart"/>
       <w:r>
         <w:rPr>
           <w:rFonts w:ascii="Gisha" w:eastAsia="Gisha" w:hAnsi="Gisha" w:cs="Gisha"/>
@@ -3168,6 +3413,7 @@
         <w:lastRenderedPageBreak/>
         <w:t>isRealNode</w:t>
       </w:r>
+      <w:proofErr w:type="spellEnd"/>
       <w:r>
         <w:rPr>
           <w:rFonts w:ascii="Gisha" w:eastAsia="Gisha" w:hAnsi="Gisha" w:cs="Gisha"/>
@@ -3649,6 +3895,7 @@
         </w:rPr>
         <w:t>(</w:t>
       </w:r>
+      <w:proofErr w:type="spellStart"/>
       <w:r>
         <w:rPr>
           <w:rFonts w:ascii="Gisha" w:eastAsia="Gisha" w:hAnsi="Gisha" w:cs="Gisha"/>
@@ -3659,6 +3906,7 @@
         </w:rPr>
         <w:t>האסימפטוטית</w:t>
       </w:r>
+      <w:proofErr w:type="spellEnd"/>
       <w:r>
         <w:rPr>
           <w:rFonts w:ascii="Gisha" w:eastAsia="Gisha" w:hAnsi="Gisha" w:cs="Gisha"/>
@@ -7037,7 +7285,23 @@
           <w:rFonts w:hint="cs"/>
           <w:rtl/>
         </w:rPr>
-        <w:t xml:space="preserve"> מימוש אלגוריתם אשר מבצע סידור רנדומי למערך באופן שהוא </w:t>
+        <w:t xml:space="preserve"> מימוש אלגוריתם אשר מבצע סידור </w:t>
+      </w:r>
+      <w:proofErr w:type="spellStart"/>
+      <w:r>
+        <w:rPr>
+          <w:rFonts w:hint="cs"/>
+          <w:rtl/>
+        </w:rPr>
+        <w:t>רנדומי</w:t>
+      </w:r>
+      <w:proofErr w:type="spellEnd"/>
+      <w:r>
+        <w:rPr>
+          <w:rFonts w:hint="cs"/>
+          <w:rtl/>
+        </w:rPr>
+        <w:t xml:space="preserve"> למערך באופן שהוא </w:t>
       </w:r>
       <m:oMath>
         <m:r>
@@ -7052,7 +7316,23 @@
           <w:rFonts w:hint="cs"/>
           <w:rtl/>
         </w:rPr>
-        <w:t xml:space="preserve">. אנו רצים בלולאה במשך מספר האיברים ובכל פעם בוחרים רנדומית אינדקס (בטווח שהולך ויורד בכל איטרציה), ואז מבצעים החלפה לזוג איברים. נבחין כי אנו מניחים כי השימוש בפונקציית </w:t>
+        <w:t xml:space="preserve">. אנו רצים בלולאה במשך מספר האיברים ובכל פעם בוחרים </w:t>
+      </w:r>
+      <w:proofErr w:type="spellStart"/>
+      <w:r>
+        <w:rPr>
+          <w:rFonts w:hint="cs"/>
+          <w:rtl/>
+        </w:rPr>
+        <w:t>רנדומית</w:t>
+      </w:r>
+      <w:proofErr w:type="spellEnd"/>
+      <w:r>
+        <w:rPr>
+          <w:rFonts w:hint="cs"/>
+          <w:rtl/>
+        </w:rPr>
+        <w:t xml:space="preserve"> אינדקס (בטווח שהולך ויורד בכל איטרציה), ואז מבצעים החלפה לזוג איברים. נבחין כי אנו מניחים כי השימוש בפונקציית </w:t>
       </w:r>
       <m:oMath>
         <m:r>
@@ -7121,6 +7401,16 @@
         </w:rPr>
         <w:t xml:space="preserve"> במקרה הגרוע.</w:t>
       </w:r>
+    </w:p>
+    <w:p>
+      <w:pPr>
+        <w:pStyle w:val="Yaron"/>
+        <w:bidi/>
+        <w:ind w:left="1080"/>
+        <w:rPr>
+          <w:i/>
+        </w:rPr>
+      </w:pPr>
     </w:p>
     <w:p>
       <w:pPr>
@@ -7719,7 +8009,23 @@
           <w:rFonts w:hint="cs"/>
           <w:rtl/>
         </w:rPr>
-        <w:t xml:space="preserve"> נמצא את אביו של הצומת המיועד להכנסה ונכניסו לצד המתאים של אביו באמצעות ערכו ונעדכן את השדות המתאימים. כעת נבדוק אם הכנסנו את הצומת כבן שמאלי/ימני של צומת אונארי או של עלה. בהתאם, נעדכן את השדות המתאימים עד השורש. נבחין כי אם הכנסנו את הצומת לעלה, אז עלינו לבצע את פעולת </w:t>
+        <w:t xml:space="preserve"> נמצא את אביו של הצומת המיועד להכנסה ונכניסו לצד המתאים של אביו באמצעות ערכו ונעדכן את השדות המתאימים. כעת נבדוק אם הכנסנו את הצומת כבן שמאלי/ימני של צומת </w:t>
+      </w:r>
+      <w:proofErr w:type="spellStart"/>
+      <w:r>
+        <w:rPr>
+          <w:rFonts w:hint="cs"/>
+          <w:rtl/>
+        </w:rPr>
+        <w:t>אונארי</w:t>
+      </w:r>
+      <w:proofErr w:type="spellEnd"/>
+      <w:r>
+        <w:rPr>
+          <w:rFonts w:hint="cs"/>
+          <w:rtl/>
+        </w:rPr>
+        <w:t xml:space="preserve"> או של עלה. בהתאם, נעדכן את השדות המתאימים עד השורש. נבחין כי אם הכנסנו את הצומת לעלה, אז עלינו לבצע את פעולת </w:t>
       </w:r>
       <m:oMath>
         <m:r>
@@ -7784,7 +8090,23 @@
           <w:rFonts w:hint="cs"/>
           <w:rtl/>
         </w:rPr>
-        <w:t xml:space="preserve"> כדי לאזן את העץ מחדש. תוך כדי הפעולה נשמור את מספר הקידומים/סיבובים שבוצעו ונחזיר ערך זה. נבחין כי כל הפעולות הינן בלתי תלויות ולא מקוננות ולכן בסך הכל מדובר בסיבוכיות של </w:t>
+        <w:t xml:space="preserve"> כדי לאזן את העץ מחדש. תוך כדי הפעולה נשמור את מספר הקידומים/סיבובים שבוצעו ונחזיר ערך זה. נבחין כי כל הפעולות הינן בלתי תלויות ולא מקוננות ולכן בסך </w:t>
+      </w:r>
+      <w:proofErr w:type="spellStart"/>
+      <w:r>
+        <w:rPr>
+          <w:rFonts w:hint="cs"/>
+          <w:rtl/>
+        </w:rPr>
+        <w:t>הכל</w:t>
+      </w:r>
+      <w:proofErr w:type="spellEnd"/>
+      <w:r>
+        <w:rPr>
+          <w:rFonts w:hint="cs"/>
+          <w:rtl/>
+        </w:rPr>
+        <w:t xml:space="preserve"> מדובר בסיבוכיות של </w:t>
       </w:r>
       <m:oMath>
         <m:r>
@@ -7859,7 +8181,23 @@
           <w:rFonts w:hint="cs"/>
           <w:rtl/>
         </w:rPr>
-        <w:t xml:space="preserve"> - פונקציה איטרטיבית אשר תכליתה למצוא משורש העץ על-פי כללי החיפוש את הצומת עבורה </w:t>
+        <w:t xml:space="preserve"> - פונקציה </w:t>
+      </w:r>
+      <w:proofErr w:type="spellStart"/>
+      <w:r>
+        <w:rPr>
+          <w:rFonts w:hint="cs"/>
+          <w:rtl/>
+        </w:rPr>
+        <w:t>איטרטיבית</w:t>
+      </w:r>
+      <w:proofErr w:type="spellEnd"/>
+      <w:r>
+        <w:rPr>
+          <w:rFonts w:hint="cs"/>
+          <w:rtl/>
+        </w:rPr>
+        <w:t xml:space="preserve"> אשר תכליתה למצוא משורש העץ על-פי כללי החיפוש את הצומת עבורה </w:t>
       </w:r>
       <m:oMath>
         <m:r>
@@ -7892,7 +8230,23 @@
           <w:rFonts w:hint="cs"/>
           <w:rtl/>
         </w:rPr>
-        <w:t xml:space="preserve"> זה לא קיים בעץ, אזי נחזיר את הצומת שהוא הכי קרוב מבחינת תכונות החיפוש ל</w:t>
+        <w:t xml:space="preserve"> זה לא קיים בעץ, אזי נחזיר את הצומת שה</w:t>
+      </w:r>
+      <w:proofErr w:type="spellStart"/>
+      <w:r>
+        <w:rPr>
+          <w:rFonts w:hint="cs"/>
+          <w:rtl/>
+        </w:rPr>
+        <w:t>וא</w:t>
+      </w:r>
+      <w:proofErr w:type="spellEnd"/>
+      <w:r>
+        <w:rPr>
+          <w:rFonts w:hint="cs"/>
+          <w:rtl/>
+        </w:rPr>
+        <w:t xml:space="preserve"> הכי קרוב מבחינת תכונות החיפוש ל</w:t>
       </w:r>
       <m:oMath>
         <m:r>
@@ -8012,7 +8366,7 @@
           <w:rFonts w:hint="cs"/>
           <w:rtl/>
         </w:rPr>
-        <w:t xml:space="preserve"> למיניהן. לאחר פעולות האיזון נעדכן את שורש העץ במידת הצורך, ונחזיר את מספר פעולות הקידום/סיבוב אשר התבצעו במשך פונקציה זו. במידה ולא הגענו לשורש העץ מפעולות איזון (כלומר העץ התאזן לפני </w:t>
+        <w:t xml:space="preserve"> למיניהן. לאחר פעולות האיזון נעדכן את שורש העץ במידת הצורך, ונחזיר את מספר פעולות הקידום/סיבוב אשר התבצעו במשך </w:t>
       </w:r>
       <w:r>
         <w:rPr>
@@ -8020,7 +8374,7 @@
           <w:rtl/>
         </w:rPr>
         <w:lastRenderedPageBreak/>
-        <w:t xml:space="preserve">כן), נמשיך לטייל עד שורש העץ כדי לעדכן את השדות המתאימים. מכיוון שאנו מטיילים רק במעלה העץ, במקרה הגרוע נטייל מעלה ועד לשורש וכן נבחין כי הסיבוכיות של פונקציות העזר </w:t>
+        <w:t xml:space="preserve">פונקציה זו. במידה ולא הגענו לשורש העץ מפעולות איזון (כלומר העץ התאזן לפני כן), נמשיך לטייל עד שורש העץ כדי לעדכן את השדות המתאימים. מכיוון שאנו מטיילים רק במעלה העץ, במקרה הגרוע נטייל מעלה ועד לשורש וכן נבחין כי הסיבוכיות של פונקציות העזר </w:t>
       </w:r>
       <m:oMath>
         <m:r>
@@ -8675,7 +9029,39 @@
           <w:rFonts w:hint="cs"/>
           <w:rtl/>
         </w:rPr>
-        <w:t xml:space="preserve"> - פונקציה איטרטיבית אשר מטיילת משורש העץ ובכל פעם מתקדמת ימינה עד שהיא מגיעה לעלה שהוא הצומת בעל המפתח המקסימלי. סיבוכיותה כעומק העץ </w:t>
+        <w:t xml:space="preserve"> - פונקציה איטרטיבית אשר מט</w:t>
+      </w:r>
+      <w:proofErr w:type="spellStart"/>
+      <w:r>
+        <w:rPr>
+          <w:rFonts w:hint="cs"/>
+          <w:rtl/>
+        </w:rPr>
+        <w:t>יילת</w:t>
+      </w:r>
+      <w:proofErr w:type="spellEnd"/>
+      <w:r>
+        <w:rPr>
+          <w:rFonts w:hint="cs"/>
+          <w:rtl/>
+        </w:rPr>
+        <w:t xml:space="preserve"> משורש העץ ובכל פעם מתקדמת ימינה עד שהיא מגיעה לעלה שהוא הצומת בעל המפתח המקסימלי. </w:t>
+      </w:r>
+      <w:proofErr w:type="spellStart"/>
+      <w:r>
+        <w:rPr>
+          <w:rFonts w:hint="cs"/>
+          <w:rtl/>
+        </w:rPr>
+        <w:t>סיבוכיותה</w:t>
+      </w:r>
+      <w:proofErr w:type="spellEnd"/>
+      <w:r>
+        <w:rPr>
+          <w:rFonts w:hint="cs"/>
+          <w:rtl/>
+        </w:rPr>
+        <w:t xml:space="preserve"> כעומק העץ </w:t>
       </w:r>
       <m:oMath>
         <m:r>
@@ -8750,7 +9136,23 @@
           <w:rFonts w:hint="cs"/>
           <w:rtl/>
         </w:rPr>
-        <w:t xml:space="preserve"> - פונקציה איטרטיבית אשר מטיילת משורש העץ ובכל פעם מתקדמת שמאלה עד שהיא מגיעה לעלה שהוא הצומת בעל המפתח המינימלי. סיבוכיותה כעומק העץ </w:t>
+        <w:t xml:space="preserve"> - פונקציה איטרטיבית אשר מטיילת משורש העץ ובכל פעם מתקדמת שמאלה עד שהיא מגיעה לעלה שהוא הצומת בעל המפתח המינימלי. </w:t>
+      </w:r>
+      <w:proofErr w:type="spellStart"/>
+      <w:r>
+        <w:rPr>
+          <w:rFonts w:hint="cs"/>
+          <w:rtl/>
+        </w:rPr>
+        <w:t>סיבוכיותה</w:t>
+      </w:r>
+      <w:proofErr w:type="spellEnd"/>
+      <w:r>
+        <w:rPr>
+          <w:rFonts w:hint="cs"/>
+          <w:rtl/>
+        </w:rPr>
+        <w:t xml:space="preserve"> כעומק העץ </w:t>
       </w:r>
       <m:oMath>
         <m:r>
@@ -8933,7 +9335,23 @@
           <w:rFonts w:hint="cs"/>
           <w:rtl/>
         </w:rPr>
-        <w:t xml:space="preserve">. גישה לשדה בסיבוכיות </w:t>
+        <w:t>. גישה לשדה בסיבוכי</w:t>
+      </w:r>
+      <w:proofErr w:type="spellStart"/>
+      <w:r>
+        <w:rPr>
+          <w:rFonts w:hint="cs"/>
+          <w:rtl/>
+        </w:rPr>
+        <w:t>ות</w:t>
+      </w:r>
+      <w:proofErr w:type="spellEnd"/>
+      <w:r>
+        <w:rPr>
+          <w:rFonts w:hint="cs"/>
+          <w:rtl/>
+        </w:rPr>
+        <w:t xml:space="preserve"> </w:t>
       </w:r>
       <m:oMath>
         <m:r>
@@ -9406,7 +9824,23 @@
           <w:rFonts w:hint="cs"/>
           <w:rtl/>
         </w:rPr>
-        <w:t xml:space="preserve"> ונחזיר את גובה העץ שאינו ריק ועוד 1. אחרת, נבחין תחילה כי ישנם 4 מקרים זרים ומשלימים: העץ הנוכחי גבוה מהעץ הנוסף ועם ערכים גדולים יותר ממנו, העץ הנוכחי גבוה מהעץ הנוסף ועם ערכים קטנים יותר ממנו, העץ הנוכחי נמוך מהעץ הנוסף ועם ערכים גדולים ממנו, העץ הנוכחי נמוך מהעץ הנוסף ועם ערכים קטנים ממנו. כל המקרים סימטריים זה לזה ובה"כ נניח כי העץ הנוכחי גבוה יותר ובעל ערכים גדולים יותר מהעץ הנוסף. נטייל משורש העץ הנוכחי ועד שנגיע לצומת הראשונה שהיא בגובה זהה לגובה העץ הנוסף או אחד מעל. נחבר את הצומת המקשרת לשני העצים, נבדוק מקרה מיוחד שבו שני העצים באותו גובה ולכן אין לצומת המקשרת אבא. נעדכן את שדות </w:t>
+        <w:t xml:space="preserve"> ונחזיר את גובה העץ שאינו ריק ועוד 1. אחרת, נבחין תחילה כי ישנם 4 מקרים זרים ומשלימים: העץ הנוכחי גבוה מהעץ הנוסף ועם ערכים גדולים יותר ממנו, העץ הנוכחי גבוה מהעץ הנוסף ועם ערכים קטנים יותר ממנו, העץ הנוכחי נמוך מהעץ הנוסף ועם ערכים גדולים ממנו, העץ הנוכחי נמוך מהעץ הנוסף ועם ערכים קטנים ממנו. כל המקרים סימטריים זה לזה </w:t>
+      </w:r>
+      <w:proofErr w:type="spellStart"/>
+      <w:r>
+        <w:rPr>
+          <w:rFonts w:hint="cs"/>
+          <w:rtl/>
+        </w:rPr>
+        <w:t>ובה"כ</w:t>
+      </w:r>
+      <w:proofErr w:type="spellEnd"/>
+      <w:r>
+        <w:rPr>
+          <w:rFonts w:hint="cs"/>
+          <w:rtl/>
+        </w:rPr>
+        <w:t xml:space="preserve"> נניח כי העץ הנוכחי גבוה יותר ובעל ערכים גדולים יותר מהעץ הנוסף. נטייל משורש העץ הנוכחי ועד שנגיע לצומת הראשונה שהיא בגובה זהה לגובה העץ הנוסף או אחד מעל. נחבר את הצומת המקשרת לשני העצים, נבדוק מקרה מיוחד שבו שני העצים באותו גובה ולכן אין לצומת המקשרת אבא. נעדכן את שדות </w:t>
       </w:r>
       <m:oMath>
         <m:r>
@@ -9421,7 +9855,23 @@
           <w:rFonts w:hint="cs"/>
           <w:rtl/>
         </w:rPr>
-        <w:t xml:space="preserve"> (במקרים הזרים והמשלימים מעדכנים שדות אחרים בהתאם לאיזה עץ יש ערכים גדולים יותר). נבצע במידת הצורך פעולות איזון (כולל המקרה המיוחד ל-</w:t>
+        <w:t xml:space="preserve"> (במקרים הזרים והמשלימים מעדכנים שדות אחרים בהתאם לאיזה עץ יש ערכים גדולים יותר). נבצע במידת הצורך פעו</w:t>
+      </w:r>
+      <w:proofErr w:type="spellStart"/>
+      <w:r>
+        <w:rPr>
+          <w:rFonts w:hint="cs"/>
+          <w:rtl/>
+        </w:rPr>
+        <w:t>לות</w:t>
+      </w:r>
+      <w:proofErr w:type="spellEnd"/>
+      <w:r>
+        <w:rPr>
+          <w:rFonts w:hint="cs"/>
+          <w:rtl/>
+        </w:rPr>
+        <w:t xml:space="preserve"> איזון (כולל המקרה המיוחד ל-</w:t>
       </w:r>
       <m:oMath>
         <m:r>
@@ -9576,7 +10026,87 @@
           <w:rFonts w:hint="cs"/>
           <w:rtl/>
         </w:rPr>
-        <w:t xml:space="preserve"> - נמצא את הצומת המפריד באמצעות </w:t>
+        <w:t xml:space="preserve"> - </w:t>
+      </w:r>
+      <w:proofErr w:type="spellStart"/>
+      <w:r>
+        <w:rPr>
+          <w:rFonts w:hint="cs"/>
+          <w:rtl/>
+        </w:rPr>
+        <w:t>נמצא</w:t>
+      </w:r>
+      <w:proofErr w:type="spellEnd"/>
+      <w:r>
+        <w:rPr>
+          <w:rFonts w:hint="cs"/>
+          <w:rtl/>
+        </w:rPr>
+        <w:t xml:space="preserve"> </w:t>
+      </w:r>
+      <w:proofErr w:type="spellStart"/>
+      <w:r>
+        <w:rPr>
+          <w:rFonts w:hint="cs"/>
+          <w:rtl/>
+        </w:rPr>
+        <w:t>את</w:t>
+      </w:r>
+      <w:proofErr w:type="spellEnd"/>
+      <w:r>
+        <w:rPr>
+          <w:rFonts w:hint="cs"/>
+          <w:rtl/>
+        </w:rPr>
+        <w:t xml:space="preserve"> </w:t>
+      </w:r>
+      <w:proofErr w:type="spellStart"/>
+      <w:r>
+        <w:rPr>
+          <w:rFonts w:hint="cs"/>
+          <w:rtl/>
+        </w:rPr>
+        <w:t>הצומת</w:t>
+      </w:r>
+      <w:proofErr w:type="spellEnd"/>
+      <w:r>
+        <w:rPr>
+          <w:rFonts w:hint="cs"/>
+          <w:rtl/>
+        </w:rPr>
+        <w:t xml:space="preserve"> </w:t>
+      </w:r>
+      <w:proofErr w:type="spellStart"/>
+      <w:r>
+        <w:rPr>
+          <w:rFonts w:hint="cs"/>
+          <w:rtl/>
+        </w:rPr>
+        <w:t>המפריד</w:t>
+      </w:r>
+      <w:proofErr w:type="spellEnd"/>
+      <w:r>
+        <w:rPr>
+          <w:rFonts w:hint="cs"/>
+          <w:rtl/>
+        </w:rPr>
+        <w:t xml:space="preserve"> </w:t>
+      </w:r>
+      <w:proofErr w:type="spellStart"/>
+      <w:r>
+        <w:rPr>
+          <w:rFonts w:hint="cs"/>
+          <w:rtl/>
+        </w:rPr>
+        <w:t>באמצעות</w:t>
+      </w:r>
+      <w:proofErr w:type="spellEnd"/>
+      <w:r>
+        <w:rPr>
+          <w:rFonts w:hint="cs"/>
+          <w:rtl/>
+        </w:rPr>
+        <w:t xml:space="preserve"> </w:t>
       </w:r>
       <m:oMath>
         <m:r>
@@ -9621,7 +10151,55 @@
           <w:rFonts w:hint="cs"/>
           <w:rtl/>
         </w:rPr>
-        <w:t xml:space="preserve"> שהשורש שלו הוא תת העץ הימני של הצומת המפריד. נטייל מהצומת המפריד עד השורש. אם עלינו מצד ימין, נאחד באמצעות פעולת </w:t>
+        <w:t xml:space="preserve"> שהשורש שלו הוא תת העץ הימני של הצומת המפריד. נטייל מהצומת המפריד עד השורש. אם עלינו מצד ימין, </w:t>
+      </w:r>
+      <w:proofErr w:type="spellStart"/>
+      <w:r>
+        <w:rPr>
+          <w:rFonts w:hint="cs"/>
+          <w:rtl/>
+        </w:rPr>
+        <w:t>נאחד</w:t>
+      </w:r>
+      <w:proofErr w:type="spellEnd"/>
+      <w:r>
+        <w:rPr>
+          <w:rFonts w:hint="cs"/>
+          <w:rtl/>
+        </w:rPr>
+        <w:t xml:space="preserve"> </w:t>
+      </w:r>
+      <w:proofErr w:type="spellStart"/>
+      <w:r>
+        <w:rPr>
+          <w:rFonts w:hint="cs"/>
+          <w:rtl/>
+        </w:rPr>
+        <w:t>באמצעות</w:t>
+      </w:r>
+      <w:proofErr w:type="spellEnd"/>
+      <w:r>
+        <w:rPr>
+          <w:rFonts w:hint="cs"/>
+          <w:rtl/>
+        </w:rPr>
+        <w:t xml:space="preserve"> </w:t>
+      </w:r>
+      <w:proofErr w:type="spellStart"/>
+      <w:r>
+        <w:rPr>
+          <w:rFonts w:hint="cs"/>
+          <w:rtl/>
+        </w:rPr>
+        <w:t>פעולת</w:t>
+      </w:r>
+      <w:proofErr w:type="spellEnd"/>
+      <w:r>
+        <w:rPr>
+          <w:rFonts w:hint="cs"/>
+          <w:rtl/>
+        </w:rPr>
+        <w:t xml:space="preserve"> </w:t>
       </w:r>
       <m:oMath>
         <m:r>
@@ -9636,7 +10214,135 @@
           <w:rFonts w:hint="cs"/>
           <w:rtl/>
         </w:rPr>
-        <w:t xml:space="preserve"> את הצומת שאליה עלינו, ואת תת העץ השמאלי של אותה צומת, לעץ </w:t>
+        <w:t xml:space="preserve"> את הצומת שאליה עלינו, </w:t>
+      </w:r>
+      <w:proofErr w:type="spellStart"/>
+      <w:r>
+        <w:rPr>
+          <w:rFonts w:hint="cs"/>
+          <w:rtl/>
+        </w:rPr>
+        <w:t>ואת</w:t>
+      </w:r>
+      <w:proofErr w:type="spellEnd"/>
+      <w:r>
+        <w:rPr>
+          <w:rFonts w:hint="cs"/>
+          <w:rtl/>
+        </w:rPr>
+        <w:t xml:space="preserve"> </w:t>
+      </w:r>
+      <w:proofErr w:type="spellStart"/>
+      <w:r>
+        <w:rPr>
+          <w:rFonts w:hint="cs"/>
+          <w:rtl/>
+        </w:rPr>
+        <w:t>תת</w:t>
+      </w:r>
+      <w:proofErr w:type="spellEnd"/>
+      <w:r>
+        <w:rPr>
+          <w:rFonts w:hint="cs"/>
+          <w:rtl/>
+        </w:rPr>
+        <w:t xml:space="preserve"> </w:t>
+      </w:r>
+      <w:proofErr w:type="spellStart"/>
+      <w:r>
+        <w:rPr>
+          <w:rFonts w:hint="cs"/>
+          <w:rtl/>
+        </w:rPr>
+        <w:t>העץ</w:t>
+      </w:r>
+      <w:proofErr w:type="spellEnd"/>
+      <w:r>
+        <w:rPr>
+          <w:rFonts w:hint="cs"/>
+          <w:rtl/>
+        </w:rPr>
+        <w:t xml:space="preserve"> </w:t>
+      </w:r>
+      <w:proofErr w:type="spellStart"/>
+      <w:r>
+        <w:rPr>
+          <w:rFonts w:hint="cs"/>
+          <w:rtl/>
+        </w:rPr>
+        <w:t>השמאלי</w:t>
+      </w:r>
+      <w:proofErr w:type="spellEnd"/>
+      <w:r>
+        <w:rPr>
+          <w:rFonts w:hint="cs"/>
+          <w:rtl/>
+        </w:rPr>
+        <w:t xml:space="preserve"> </w:t>
+      </w:r>
+      <w:proofErr w:type="spellStart"/>
+      <w:r>
+        <w:rPr>
+          <w:rFonts w:hint="cs"/>
+          <w:rtl/>
+        </w:rPr>
+        <w:t>של</w:t>
+      </w:r>
+      <w:proofErr w:type="spellEnd"/>
+      <w:r>
+        <w:rPr>
+          <w:rFonts w:hint="cs"/>
+          <w:rtl/>
+        </w:rPr>
+        <w:t xml:space="preserve"> </w:t>
+      </w:r>
+      <w:proofErr w:type="spellStart"/>
+      <w:r>
+        <w:rPr>
+          <w:rFonts w:hint="cs"/>
+          <w:rtl/>
+        </w:rPr>
+        <w:t>אותה</w:t>
+      </w:r>
+      <w:proofErr w:type="spellEnd"/>
+      <w:r>
+        <w:rPr>
+          <w:rFonts w:hint="cs"/>
+          <w:rtl/>
+        </w:rPr>
+        <w:t xml:space="preserve"> </w:t>
+      </w:r>
+      <w:proofErr w:type="spellStart"/>
+      <w:r>
+        <w:rPr>
+          <w:rFonts w:hint="cs"/>
+          <w:rtl/>
+        </w:rPr>
+        <w:t>צומת</w:t>
+      </w:r>
+      <w:proofErr w:type="spellEnd"/>
+      <w:r>
+        <w:rPr>
+          <w:rFonts w:hint="cs"/>
+          <w:rtl/>
+        </w:rPr>
+        <w:t xml:space="preserve">, </w:t>
+      </w:r>
+      <w:proofErr w:type="spellStart"/>
+      <w:r>
+        <w:rPr>
+          <w:rFonts w:hint="cs"/>
+          <w:rtl/>
+        </w:rPr>
+        <w:t>לעץ</w:t>
+      </w:r>
+      <w:proofErr w:type="spellEnd"/>
+      <w:r>
+        <w:rPr>
+          <w:rFonts w:hint="cs"/>
+          <w:rtl/>
+        </w:rPr>
+        <w:t xml:space="preserve"> </w:t>
       </w:r>
       <m:oMath>
         <m:r>
@@ -9651,7 +10357,119 @@
           <w:rFonts w:hint="cs"/>
           <w:rtl/>
         </w:rPr>
-        <w:t xml:space="preserve">. אחרת, עלינו משמאל ולכן נאחד באמצעות פעולת </w:t>
+        <w:t xml:space="preserve">. </w:t>
+      </w:r>
+      <w:proofErr w:type="spellStart"/>
+      <w:r>
+        <w:rPr>
+          <w:rFonts w:hint="cs"/>
+          <w:rtl/>
+        </w:rPr>
+        <w:t>אחרת</w:t>
+      </w:r>
+      <w:proofErr w:type="spellEnd"/>
+      <w:r>
+        <w:rPr>
+          <w:rFonts w:hint="cs"/>
+          <w:rtl/>
+        </w:rPr>
+        <w:t xml:space="preserve">, </w:t>
+      </w:r>
+      <w:proofErr w:type="spellStart"/>
+      <w:r>
+        <w:rPr>
+          <w:rFonts w:hint="cs"/>
+          <w:rtl/>
+        </w:rPr>
+        <w:t>עלינו</w:t>
+      </w:r>
+      <w:proofErr w:type="spellEnd"/>
+      <w:r>
+        <w:rPr>
+          <w:rFonts w:hint="cs"/>
+          <w:rtl/>
+        </w:rPr>
+        <w:t xml:space="preserve"> </w:t>
+      </w:r>
+      <w:proofErr w:type="spellStart"/>
+      <w:r>
+        <w:rPr>
+          <w:rFonts w:hint="cs"/>
+          <w:rtl/>
+        </w:rPr>
+        <w:t>משמאל</w:t>
+      </w:r>
+      <w:proofErr w:type="spellEnd"/>
+      <w:r>
+        <w:rPr>
+          <w:rFonts w:hint="cs"/>
+          <w:rtl/>
+        </w:rPr>
+        <w:t xml:space="preserve"> </w:t>
+      </w:r>
+      <w:proofErr w:type="spellStart"/>
+      <w:r>
+        <w:rPr>
+          <w:rFonts w:hint="cs"/>
+          <w:rtl/>
+        </w:rPr>
+        <w:t>ולכן</w:t>
+      </w:r>
+      <w:proofErr w:type="spellEnd"/>
+      <w:r>
+        <w:rPr>
+          <w:rFonts w:hint="cs"/>
+          <w:rtl/>
+        </w:rPr>
+        <w:t xml:space="preserve"> </w:t>
+      </w:r>
+      <w:proofErr w:type="spellStart"/>
+      <w:r>
+        <w:rPr>
+          <w:rFonts w:hint="cs"/>
+          <w:rtl/>
+        </w:rPr>
+        <w:t>נאחד</w:t>
+      </w:r>
+      <w:proofErr w:type="spellEnd"/>
+      <w:r>
+        <w:rPr>
+          <w:rFonts w:hint="cs"/>
+          <w:rtl/>
+        </w:rPr>
+        <w:t xml:space="preserve"> </w:t>
+      </w:r>
+      <w:proofErr w:type="spellStart"/>
+      <w:r>
+        <w:rPr>
+          <w:rFonts w:hint="cs"/>
+          <w:rtl/>
+        </w:rPr>
+        <w:t>באמצעות</w:t>
+      </w:r>
+      <w:proofErr w:type="spellEnd"/>
+      <w:r>
+        <w:rPr>
+          <w:rFonts w:hint="cs"/>
+          <w:rtl/>
+        </w:rPr>
+        <w:t xml:space="preserve"> </w:t>
+      </w:r>
+      <w:proofErr w:type="spellStart"/>
+      <w:r>
+        <w:rPr>
+          <w:rFonts w:hint="cs"/>
+          <w:rtl/>
+        </w:rPr>
+        <w:t>פעולת</w:t>
+      </w:r>
+      <w:proofErr w:type="spellEnd"/>
+      <w:r>
+        <w:rPr>
+          <w:rFonts w:hint="cs"/>
+          <w:rtl/>
+        </w:rPr>
+        <w:t xml:space="preserve"> </w:t>
       </w:r>
       <m:oMath>
         <m:r>
@@ -9666,7 +10484,135 @@
           <w:rFonts w:hint="cs"/>
           <w:rtl/>
         </w:rPr>
-        <w:t xml:space="preserve"> את הצומת שאליה עלינו, ואת תת העץ הימני של אותה צומת, לעץ </w:t>
+        <w:t xml:space="preserve"> את הצומת שאליה עלינו, </w:t>
+      </w:r>
+      <w:proofErr w:type="spellStart"/>
+      <w:r>
+        <w:rPr>
+          <w:rFonts w:hint="cs"/>
+          <w:rtl/>
+        </w:rPr>
+        <w:t>ואת</w:t>
+      </w:r>
+      <w:proofErr w:type="spellEnd"/>
+      <w:r>
+        <w:rPr>
+          <w:rFonts w:hint="cs"/>
+          <w:rtl/>
+        </w:rPr>
+        <w:t xml:space="preserve"> </w:t>
+      </w:r>
+      <w:proofErr w:type="spellStart"/>
+      <w:r>
+        <w:rPr>
+          <w:rFonts w:hint="cs"/>
+          <w:rtl/>
+        </w:rPr>
+        <w:t>תת</w:t>
+      </w:r>
+      <w:proofErr w:type="spellEnd"/>
+      <w:r>
+        <w:rPr>
+          <w:rFonts w:hint="cs"/>
+          <w:rtl/>
+        </w:rPr>
+        <w:t xml:space="preserve"> </w:t>
+      </w:r>
+      <w:proofErr w:type="spellStart"/>
+      <w:r>
+        <w:rPr>
+          <w:rFonts w:hint="cs"/>
+          <w:rtl/>
+        </w:rPr>
+        <w:t>העץ</w:t>
+      </w:r>
+      <w:proofErr w:type="spellEnd"/>
+      <w:r>
+        <w:rPr>
+          <w:rFonts w:hint="cs"/>
+          <w:rtl/>
+        </w:rPr>
+        <w:t xml:space="preserve"> </w:t>
+      </w:r>
+      <w:proofErr w:type="spellStart"/>
+      <w:r>
+        <w:rPr>
+          <w:rFonts w:hint="cs"/>
+          <w:rtl/>
+        </w:rPr>
+        <w:t>הימני</w:t>
+      </w:r>
+      <w:proofErr w:type="spellEnd"/>
+      <w:r>
+        <w:rPr>
+          <w:rFonts w:hint="cs"/>
+          <w:rtl/>
+        </w:rPr>
+        <w:t xml:space="preserve"> </w:t>
+      </w:r>
+      <w:proofErr w:type="spellStart"/>
+      <w:r>
+        <w:rPr>
+          <w:rFonts w:hint="cs"/>
+          <w:rtl/>
+        </w:rPr>
+        <w:t>של</w:t>
+      </w:r>
+      <w:proofErr w:type="spellEnd"/>
+      <w:r>
+        <w:rPr>
+          <w:rFonts w:hint="cs"/>
+          <w:rtl/>
+        </w:rPr>
+        <w:t xml:space="preserve"> </w:t>
+      </w:r>
+      <w:proofErr w:type="spellStart"/>
+      <w:r>
+        <w:rPr>
+          <w:rFonts w:hint="cs"/>
+          <w:rtl/>
+        </w:rPr>
+        <w:t>אותה</w:t>
+      </w:r>
+      <w:proofErr w:type="spellEnd"/>
+      <w:r>
+        <w:rPr>
+          <w:rFonts w:hint="cs"/>
+          <w:rtl/>
+        </w:rPr>
+        <w:t xml:space="preserve"> </w:t>
+      </w:r>
+      <w:proofErr w:type="spellStart"/>
+      <w:r>
+        <w:rPr>
+          <w:rFonts w:hint="cs"/>
+          <w:rtl/>
+        </w:rPr>
+        <w:t>צומת</w:t>
+      </w:r>
+      <w:proofErr w:type="spellEnd"/>
+      <w:r>
+        <w:rPr>
+          <w:rFonts w:hint="cs"/>
+          <w:rtl/>
+        </w:rPr>
+        <w:t xml:space="preserve">, </w:t>
+      </w:r>
+      <w:proofErr w:type="spellStart"/>
+      <w:r>
+        <w:rPr>
+          <w:rFonts w:hint="cs"/>
+          <w:rtl/>
+        </w:rPr>
+        <w:t>לעץ</w:t>
+      </w:r>
+      <w:proofErr w:type="spellEnd"/>
+      <w:r>
+        <w:rPr>
+          <w:rFonts w:hint="cs"/>
+          <w:rtl/>
+        </w:rPr>
+        <w:t xml:space="preserve"> </w:t>
       </w:r>
       <m:oMath>
         <m:r>
@@ -9786,7 +10732,199 @@
           <w:rFonts w:hint="cs"/>
           <w:rtl/>
         </w:rPr>
-        <w:t xml:space="preserve"> ונחזיר את רשימה זו. במהלך הפעולה טיילנו במקרה הגרוע מהעלה ועד השורש ולמדנו בכיתה שלמרות פעולות ה-</w:t>
+        <w:t xml:space="preserve"> ונחזיר את רשימה זו. </w:t>
+      </w:r>
+      <w:proofErr w:type="spellStart"/>
+      <w:r>
+        <w:rPr>
+          <w:rFonts w:hint="cs"/>
+          <w:rtl/>
+        </w:rPr>
+        <w:t>במהלך</w:t>
+      </w:r>
+      <w:proofErr w:type="spellEnd"/>
+      <w:r>
+        <w:rPr>
+          <w:rFonts w:hint="cs"/>
+          <w:rtl/>
+        </w:rPr>
+        <w:t xml:space="preserve"> </w:t>
+      </w:r>
+      <w:proofErr w:type="spellStart"/>
+      <w:r>
+        <w:rPr>
+          <w:rFonts w:hint="cs"/>
+          <w:rtl/>
+        </w:rPr>
+        <w:t>הפעולה</w:t>
+      </w:r>
+      <w:proofErr w:type="spellEnd"/>
+      <w:r>
+        <w:rPr>
+          <w:rFonts w:hint="cs"/>
+          <w:rtl/>
+        </w:rPr>
+        <w:t xml:space="preserve"> </w:t>
+      </w:r>
+      <w:proofErr w:type="spellStart"/>
+      <w:r>
+        <w:rPr>
+          <w:rFonts w:hint="cs"/>
+          <w:rtl/>
+        </w:rPr>
+        <w:t>טיילנו</w:t>
+      </w:r>
+      <w:proofErr w:type="spellEnd"/>
+      <w:r>
+        <w:rPr>
+          <w:rFonts w:hint="cs"/>
+          <w:rtl/>
+        </w:rPr>
+        <w:t xml:space="preserve"> </w:t>
+      </w:r>
+      <w:proofErr w:type="spellStart"/>
+      <w:r>
+        <w:rPr>
+          <w:rFonts w:hint="cs"/>
+          <w:rtl/>
+        </w:rPr>
+        <w:t>במקרה</w:t>
+      </w:r>
+      <w:proofErr w:type="spellEnd"/>
+      <w:r>
+        <w:rPr>
+          <w:rFonts w:hint="cs"/>
+          <w:rtl/>
+        </w:rPr>
+        <w:t xml:space="preserve"> </w:t>
+      </w:r>
+      <w:proofErr w:type="spellStart"/>
+      <w:r>
+        <w:rPr>
+          <w:rFonts w:hint="cs"/>
+          <w:rtl/>
+        </w:rPr>
+        <w:t>הגרוע</w:t>
+      </w:r>
+      <w:proofErr w:type="spellEnd"/>
+      <w:r>
+        <w:rPr>
+          <w:rFonts w:hint="cs"/>
+          <w:rtl/>
+        </w:rPr>
+        <w:t xml:space="preserve"> </w:t>
+      </w:r>
+      <w:proofErr w:type="spellStart"/>
+      <w:r>
+        <w:rPr>
+          <w:rFonts w:hint="cs"/>
+          <w:rtl/>
+        </w:rPr>
+        <w:t>מהעלה</w:t>
+      </w:r>
+      <w:proofErr w:type="spellEnd"/>
+      <w:r>
+        <w:rPr>
+          <w:rFonts w:hint="cs"/>
+          <w:rtl/>
+        </w:rPr>
+        <w:t xml:space="preserve"> </w:t>
+      </w:r>
+      <w:proofErr w:type="spellStart"/>
+      <w:r>
+        <w:rPr>
+          <w:rFonts w:hint="cs"/>
+          <w:rtl/>
+        </w:rPr>
+        <w:t>ועד</w:t>
+      </w:r>
+      <w:proofErr w:type="spellEnd"/>
+      <w:r>
+        <w:rPr>
+          <w:rFonts w:hint="cs"/>
+          <w:rtl/>
+        </w:rPr>
+        <w:t xml:space="preserve"> </w:t>
+      </w:r>
+      <w:proofErr w:type="spellStart"/>
+      <w:r>
+        <w:rPr>
+          <w:rFonts w:hint="cs"/>
+          <w:rtl/>
+        </w:rPr>
+        <w:t>השורש</w:t>
+      </w:r>
+      <w:proofErr w:type="spellEnd"/>
+      <w:r>
+        <w:rPr>
+          <w:rFonts w:hint="cs"/>
+          <w:rtl/>
+        </w:rPr>
+        <w:t xml:space="preserve"> </w:t>
+      </w:r>
+      <w:proofErr w:type="spellStart"/>
+      <w:r>
+        <w:rPr>
+          <w:rFonts w:hint="cs"/>
+          <w:rtl/>
+        </w:rPr>
+        <w:t>ולמדנו</w:t>
+      </w:r>
+      <w:proofErr w:type="spellEnd"/>
+      <w:r>
+        <w:rPr>
+          <w:rFonts w:hint="cs"/>
+          <w:rtl/>
+        </w:rPr>
+        <w:t xml:space="preserve"> </w:t>
+      </w:r>
+      <w:proofErr w:type="spellStart"/>
+      <w:r>
+        <w:rPr>
+          <w:rFonts w:hint="cs"/>
+          <w:rtl/>
+        </w:rPr>
+        <w:t>בכיתה</w:t>
+      </w:r>
+      <w:proofErr w:type="spellEnd"/>
+      <w:r>
+        <w:rPr>
+          <w:rFonts w:hint="cs"/>
+          <w:rtl/>
+        </w:rPr>
+        <w:t xml:space="preserve"> </w:t>
+      </w:r>
+      <w:proofErr w:type="spellStart"/>
+      <w:r>
+        <w:rPr>
+          <w:rFonts w:hint="cs"/>
+          <w:rtl/>
+        </w:rPr>
+        <w:t>שלמרות</w:t>
+      </w:r>
+      <w:proofErr w:type="spellEnd"/>
+      <w:r>
+        <w:rPr>
+          <w:rFonts w:hint="cs"/>
+          <w:rtl/>
+        </w:rPr>
+        <w:t xml:space="preserve"> </w:t>
+      </w:r>
+      <w:proofErr w:type="spellStart"/>
+      <w:r>
+        <w:rPr>
+          <w:rFonts w:hint="cs"/>
+          <w:rtl/>
+        </w:rPr>
+        <w:t>פעולות</w:t>
+      </w:r>
+      <w:proofErr w:type="spellEnd"/>
+      <w:r>
+        <w:rPr>
+          <w:rFonts w:hint="cs"/>
+          <w:rtl/>
+        </w:rPr>
+        <w:t xml:space="preserve"> ה-</w:t>
       </w:r>
       <m:oMath>
         <m:r>
@@ -9801,8 +10939,49 @@
           <w:rFonts w:hint="cs"/>
           <w:rtl/>
         </w:rPr>
-        <w:t xml:space="preserve"> בדרך הסיבוכיות היא</w:t>
-      </w:r>
+        <w:t xml:space="preserve"> </w:t>
+      </w:r>
+      <w:proofErr w:type="spellStart"/>
+      <w:r>
+        <w:rPr>
+          <w:rFonts w:hint="cs"/>
+          <w:rtl/>
+        </w:rPr>
+        <w:t>בדרך</w:t>
+      </w:r>
+      <w:proofErr w:type="spellEnd"/>
+      <w:r>
+        <w:rPr>
+          <w:rFonts w:hint="cs"/>
+          <w:rtl/>
+        </w:rPr>
+        <w:t xml:space="preserve"> </w:t>
+      </w:r>
+      <w:proofErr w:type="spellStart"/>
+      <w:r>
+        <w:rPr>
+          <w:rFonts w:hint="cs"/>
+          <w:rtl/>
+        </w:rPr>
+        <w:t>הסיבוכיות</w:t>
+      </w:r>
+      <w:proofErr w:type="spellEnd"/>
+      <w:r>
+        <w:rPr>
+          <w:rFonts w:hint="cs"/>
+          <w:rtl/>
+        </w:rPr>
+        <w:t xml:space="preserve"> </w:t>
+      </w:r>
+      <w:proofErr w:type="spellStart"/>
+      <w:r>
+        <w:rPr>
+          <w:rFonts w:hint="cs"/>
+          <w:rtl/>
+        </w:rPr>
+        <w:t>היא</w:t>
+      </w:r>
+      <w:proofErr w:type="spellEnd"/>
       <m:oMath>
         <m:r>
           <w:rPr>
@@ -9851,7 +11030,55 @@
           <w:rFonts w:hint="cs"/>
           <w:rtl/>
         </w:rPr>
-        <w:t xml:space="preserve"> והשתמשנו לבסוף בפעולות החסומות ב</w:t>
+        <w:t xml:space="preserve"> והשתמשנו </w:t>
+      </w:r>
+      <w:proofErr w:type="spellStart"/>
+      <w:r>
+        <w:rPr>
+          <w:rFonts w:hint="cs"/>
+          <w:rtl/>
+        </w:rPr>
+        <w:t>לבסוף</w:t>
+      </w:r>
+      <w:proofErr w:type="spellEnd"/>
+      <w:r>
+        <w:rPr>
+          <w:rFonts w:hint="cs"/>
+          <w:rtl/>
+        </w:rPr>
+        <w:t xml:space="preserve"> </w:t>
+      </w:r>
+      <w:proofErr w:type="spellStart"/>
+      <w:r>
+        <w:rPr>
+          <w:rFonts w:hint="cs"/>
+          <w:rtl/>
+        </w:rPr>
+        <w:t>בפעולות</w:t>
+      </w:r>
+      <w:proofErr w:type="spellEnd"/>
+      <w:r>
+        <w:rPr>
+          <w:rFonts w:hint="cs"/>
+          <w:rtl/>
+        </w:rPr>
+        <w:t xml:space="preserve"> </w:t>
+      </w:r>
+      <w:proofErr w:type="spellStart"/>
+      <w:r>
+        <w:rPr>
+          <w:rFonts w:hint="cs"/>
+          <w:rtl/>
+        </w:rPr>
+        <w:t>החסומות</w:t>
+      </w:r>
+      <w:proofErr w:type="spellEnd"/>
+      <w:r>
+        <w:rPr>
+          <w:rFonts w:hint="cs"/>
+          <w:rtl/>
+        </w:rPr>
+        <w:t xml:space="preserve"> ב</w:t>
       </w:r>
       <m:oMath>
         <m:r>
@@ -10759,6 +11986,7 @@
         </w:rPr>
         <w:t xml:space="preserve"> כאשר </w:t>
       </w:r>
+      <w:proofErr w:type="spellStart"/>
       <w:r>
         <w:rPr>
           <w:rFonts w:ascii="Gisha" w:eastAsia="Gisha" w:hAnsi="Gisha" w:cs="Gisha"/>
@@ -10766,7 +11994,17 @@
           <w:sz w:val="20"/>
           <w:szCs w:val="20"/>
         </w:rPr>
-        <w:t>i=1,…,</w:t>
+        <w:t>i</w:t>
+      </w:r>
+      <w:proofErr w:type="spellEnd"/>
+      <w:r>
+        <w:rPr>
+          <w:rFonts w:ascii="Gisha" w:eastAsia="Gisha" w:hAnsi="Gisha" w:cs="Gisha"/>
+          <w:color w:val="000000"/>
+          <w:sz w:val="20"/>
+          <w:szCs w:val="20"/>
+        </w:rPr>
+        <w:t>=1,…,</w:t>
       </w:r>
       <w:r>
         <w:rPr>
@@ -10818,6 +12056,7 @@
         </w:rPr>
         <w:t xml:space="preserve">עבור </w:t>
       </w:r>
+      <w:proofErr w:type="spellStart"/>
       <w:r>
         <w:rPr>
           <w:rFonts w:ascii="Gisha" w:eastAsia="Gisha" w:hAnsi="Gisha" w:cs="Gisha"/>
@@ -10827,6 +12066,7 @@
         </w:rPr>
         <w:t>i</w:t>
       </w:r>
+      <w:proofErr w:type="spellEnd"/>
       <w:r>
         <w:rPr>
           <w:rFonts w:ascii="Gisha" w:eastAsia="Gisha" w:hAnsi="Gisha" w:cs="Gisha"/>
@@ -10878,6 +12118,7 @@
         </w:rPr>
         <w:t xml:space="preserve">ועבור </w:t>
       </w:r>
+      <w:proofErr w:type="spellStart"/>
       <w:r>
         <w:rPr>
           <w:rFonts w:ascii="Gisha" w:eastAsia="Gisha" w:hAnsi="Gisha" w:cs="Gisha"/>
@@ -10885,7 +12126,17 @@
           <w:sz w:val="20"/>
           <w:szCs w:val="20"/>
         </w:rPr>
-        <w:t>i=</w:t>
+        <w:t>i</w:t>
+      </w:r>
+      <w:proofErr w:type="spellEnd"/>
+      <w:r>
+        <w:rPr>
+          <w:rFonts w:ascii="Gisha" w:eastAsia="Gisha" w:hAnsi="Gisha" w:cs="Gisha"/>
+          <w:color w:val="000000"/>
+          <w:sz w:val="20"/>
+          <w:szCs w:val="20"/>
+        </w:rPr>
+        <w:t>=</w:t>
       </w:r>
       <w:r>
         <w:rPr>
@@ -11461,6 +12712,7 @@
               </w:rPr>
               <w:t xml:space="preserve">מספר סידורי </w:t>
             </w:r>
+            <w:proofErr w:type="spellStart"/>
             <w:r>
               <w:rPr>
                 <w:rFonts w:ascii="Gisha" w:eastAsia="Gisha" w:hAnsi="Gisha" w:cs="Gisha"/>
@@ -11469,6 +12721,7 @@
               </w:rPr>
               <w:t>i</w:t>
             </w:r>
+            <w:proofErr w:type="spellEnd"/>
           </w:p>
         </w:tc>
         <w:tc>
@@ -11993,7 +13246,29 @@
           <w:rtl/>
           <w:lang w:bidi="he-IL"/>
         </w:rPr>
-        <w:t>איזה ביטוי אסימפטוטי תואם כל עמודה</w:t>
+        <w:t xml:space="preserve">איזה ביטוי </w:t>
+      </w:r>
+      <w:proofErr w:type="spellStart"/>
+      <w:r>
+        <w:rPr>
+          <w:rFonts w:ascii="Gisha" w:eastAsia="Gisha" w:hAnsi="Gisha" w:cs="Gisha"/>
+          <w:sz w:val="20"/>
+          <w:szCs w:val="20"/>
+          <w:rtl/>
+          <w:lang w:bidi="he-IL"/>
+        </w:rPr>
+        <w:t>אסימפטוטי</w:t>
+      </w:r>
+      <w:proofErr w:type="spellEnd"/>
+      <w:r>
+        <w:rPr>
+          <w:rFonts w:ascii="Gisha" w:eastAsia="Gisha" w:hAnsi="Gisha" w:cs="Gisha"/>
+          <w:sz w:val="20"/>
+          <w:szCs w:val="20"/>
+          <w:rtl/>
+          <w:lang w:bidi="he-IL"/>
+        </w:rPr>
+        <w:t xml:space="preserve"> תואם כל עמודה</w:t>
       </w:r>
       <w:r>
         <w:rPr>
@@ -12104,14 +13379,25 @@
           <m:t>)</m:t>
         </m:r>
       </m:oMath>
-      <w:r>
-        <w:rPr>
-          <w:rFonts w:ascii="Gisha" w:eastAsia="Gisha" w:hAnsi="Gisha" w:cs="Gisha"/>
-          <w:sz w:val="20"/>
-          <w:szCs w:val="20"/>
-          <w:rtl/>
-        </w:rPr>
-        <w:t xml:space="preserve"> , </w:t>
+      <w:proofErr w:type="gramStart"/>
+      <w:r>
+        <w:rPr>
+          <w:rFonts w:ascii="Gisha" w:eastAsia="Gisha" w:hAnsi="Gisha" w:cs="Gisha"/>
+          <w:sz w:val="20"/>
+          <w:szCs w:val="20"/>
+          <w:rtl/>
+        </w:rPr>
+        <w:t xml:space="preserve"> ,</w:t>
+      </w:r>
+      <w:proofErr w:type="gramEnd"/>
+      <w:r>
+        <w:rPr>
+          <w:rFonts w:ascii="Gisha" w:eastAsia="Gisha" w:hAnsi="Gisha" w:cs="Gisha"/>
+          <w:sz w:val="20"/>
+          <w:szCs w:val="20"/>
+          <w:rtl/>
+        </w:rPr>
+        <w:t xml:space="preserve"> </w:t>
       </w:r>
       <w:r>
         <w:rPr>

--- a/proj1 - 2022a.docx
+++ b/proj1 - 2022a.docx
@@ -5668,14 +5668,7 @@
           <w:rFonts w:hint="cs"/>
           <w:rtl/>
         </w:rPr>
-        <w:t xml:space="preserve"> מגדירה </w:t>
-      </w:r>
-      <w:r>
-        <w:rPr>
-          <w:rFonts w:hint="cs"/>
-          <w:rtl/>
-        </w:rPr>
-        <w:t xml:space="preserve">את השדה </w:t>
+        <w:t xml:space="preserve"> מגדירה את השדה </w:t>
       </w:r>
       <m:oMath>
         <m:r>
@@ -5705,14 +5698,7 @@
           <w:rFonts w:hint="cs"/>
           <w:rtl/>
         </w:rPr>
-        <w:t xml:space="preserve"> שהוכנס</w:t>
-      </w:r>
-      <w:r>
-        <w:rPr>
-          <w:rFonts w:hint="cs"/>
-          <w:rtl/>
-        </w:rPr>
-        <w:t xml:space="preserve"> ואת שדה </w:t>
+        <w:t xml:space="preserve"> שהוכנס ואת שדה </w:t>
       </w:r>
       <m:oMath>
         <m:r>
@@ -5767,14 +5753,7 @@
           <w:rFonts w:hint="cs"/>
           <w:rtl/>
         </w:rPr>
-        <w:t xml:space="preserve"> - </w:t>
-      </w:r>
-      <w:r>
-        <w:rPr>
-          <w:rFonts w:hint="cs"/>
-          <w:rtl/>
-        </w:rPr>
-        <w:t xml:space="preserve">מגדירה את השדה </w:t>
+        <w:t xml:space="preserve"> - מגדירה את השדה </w:t>
       </w:r>
       <m:oMath>
         <m:r>
@@ -6046,25 +6025,7 @@
           <w:rPr>
             <w:rFonts w:ascii="Cambria Math" w:hAnsi="Cambria Math"/>
           </w:rPr>
-          <m:t>self</m:t>
-        </m:r>
-        <m:r>
-          <w:rPr>
-            <w:rFonts w:ascii="Cambria Math" w:hAnsi="Cambria Math"/>
-          </w:rPr>
-          <m:t>.</m:t>
-        </m:r>
-        <m:r>
-          <w:rPr>
-            <w:rFonts w:ascii="Cambria Math" w:hAnsi="Cambria Math"/>
-          </w:rPr>
-          <m:t>height!</m:t>
-        </m:r>
-        <m:r>
-          <w:rPr>
-            <w:rFonts w:ascii="Cambria Math" w:hAnsi="Cambria Math"/>
-          </w:rPr>
-          <m:t>=-1</m:t>
+          <m:t>self.height!=-1</m:t>
         </m:r>
       </m:oMath>
       <w:r>
@@ -6496,35 +6457,7 @@
           <w:rFonts w:hint="cs"/>
           <w:rtl/>
         </w:rPr>
-        <w:t xml:space="preserve"> אם שורש העץ </w:t>
-      </w:r>
-      <w:r>
-        <w:rPr>
-          <w:rFonts w:hint="cs"/>
-          <w:rtl/>
-        </w:rPr>
-        <w:t>אינו</w:t>
-      </w:r>
-      <w:r>
-        <w:rPr>
-          <w:rFonts w:hint="cs"/>
-          <w:rtl/>
-        </w:rPr>
-        <w:t xml:space="preserve"> </w:t>
-      </w:r>
-      <w:r>
-        <w:rPr>
-          <w:rFonts w:hint="cs"/>
-          <w:rtl/>
-        </w:rPr>
-        <w:t>צומת אמיתי</w:t>
-      </w:r>
-      <w:r>
-        <w:rPr>
-          <w:rFonts w:hint="cs"/>
-          <w:rtl/>
-        </w:rPr>
-        <w:t>, כלומר העץ ריק, ו-</w:t>
+        <w:t xml:space="preserve"> אם שורש העץ אינו צומת אמיתי, כלומר העץ ריק, ו-</w:t>
       </w:r>
       <m:oMath>
         <m:r>
@@ -6554,14 +6487,7 @@
           <w:rFonts w:hint="cs"/>
           <w:rtl/>
         </w:rPr>
-        <w:t xml:space="preserve"> שכן היא פונה לשדה של העץ</w:t>
-      </w:r>
-      <w:r>
-        <w:rPr>
-          <w:rFonts w:hint="cs"/>
-          <w:rtl/>
-        </w:rPr>
-        <w:t xml:space="preserve"> ועובדת כמו פונקציית </w:t>
+        <w:t xml:space="preserve"> שכן היא פונה לשדה של העץ ועובדת כמו פונקציית </w:t>
       </w:r>
       <m:oMath>
         <m:r>
@@ -6576,14 +6502,7 @@
           <w:rFonts w:hint="cs"/>
           <w:rtl/>
         </w:rPr>
-        <w:t xml:space="preserve"> שעובדת בסיבוכיות זו</w:t>
-      </w:r>
-      <w:r>
-        <w:rPr>
-          <w:rFonts w:hint="cs"/>
-          <w:rtl/>
-        </w:rPr>
-        <w:t>.</w:t>
+        <w:t xml:space="preserve"> שעובדת בסיבוכיות זו.</w:t>
       </w:r>
     </w:p>
     <w:p>
@@ -6826,7 +6745,6 @@
         <w:pStyle w:val="Yaron"/>
         <w:bidi/>
         <w:rPr>
-          <w:rFonts w:hint="cs"/>
           <w:rtl/>
         </w:rPr>
       </w:pPr>
@@ -7056,21 +6974,7 @@
           <w:rFonts w:hint="cs"/>
           <w:rtl/>
         </w:rPr>
-        <w:t xml:space="preserve"> אי-שלילי שקטן ממספר האיברים במבנה. מכיוון שיש ברשות המבנה שלנו מצביע למינימום </w:t>
-      </w:r>
-      <w:r>
-        <w:rPr>
-          <w:rFonts w:hint="cs"/>
-          <w:rtl/>
-        </w:rPr>
-        <w:t>(גישה אליו מיידית)</w:t>
-      </w:r>
-      <w:r>
-        <w:rPr>
-          <w:rFonts w:hint="cs"/>
-          <w:rtl/>
-        </w:rPr>
-        <w:t xml:space="preserve">, מדובר בטיול מהמינימום כלפי מעלה בלבד עד אשר מוצאים את הצומת המתאים, שהוא במקרה הכי גרוע השורש ולכן הסיבוכיות תוך התקדמות בשדרת האבות מהמינימום לשורש העץ הינה </w:t>
+        <w:t xml:space="preserve"> אי-שלילי שקטן ממספר האיברים במבנה. מכיוון שיש ברשות המבנה שלנו מצביע למינימום (גישה אליו מיידית), מדובר בטיול מהמינימום כלפי מעלה בלבד עד אשר מוצאים את הצומת המתאים, שהוא במקרה הכי גרוע השורש ולכן הסיבוכיות תוך התקדמות בשדרת האבות מהמינימום לשורש העץ הינה </w:t>
       </w:r>
       <m:oMath>
         <m:r>
@@ -7374,14 +7278,7 @@
           <w:rFonts w:hint="cs"/>
           <w:rtl/>
         </w:rPr>
-        <w:t xml:space="preserve"> הינו לכל היותר קבוע ולכן </w:t>
-      </w:r>
-      <w:r>
-        <w:rPr>
-          <w:rFonts w:hint="cs"/>
-          <w:rtl/>
-        </w:rPr>
-        <w:t xml:space="preserve">מדובר בסיבוכיות </w:t>
+        <w:t xml:space="preserve"> הינו לכל היותר קבוע ולכן מדובר בסיבוכיות </w:t>
       </w:r>
       <m:oMath>
         <m:r>
@@ -8230,23 +8127,7 @@
           <w:rFonts w:hint="cs"/>
           <w:rtl/>
         </w:rPr>
-        <w:t xml:space="preserve"> זה לא קיים בעץ, אזי נחזיר את הצומת שה</w:t>
-      </w:r>
-      <w:proofErr w:type="spellStart"/>
-      <w:r>
-        <w:rPr>
-          <w:rFonts w:hint="cs"/>
-          <w:rtl/>
-        </w:rPr>
-        <w:t>וא</w:t>
-      </w:r>
-      <w:proofErr w:type="spellEnd"/>
-      <w:r>
-        <w:rPr>
-          <w:rFonts w:hint="cs"/>
-          <w:rtl/>
-        </w:rPr>
-        <w:t xml:space="preserve"> הכי קרוב מבחינת תכונות החיפוש ל</w:t>
+        <w:t xml:space="preserve"> זה לא קיים בעץ, אזי נחזיר את הצומת שהוא הכי קרוב מבחינת תכונות החיפוש ל</w:t>
       </w:r>
       <m:oMath>
         <m:r>
@@ -9029,7 +8910,7 @@
           <w:rFonts w:hint="cs"/>
           <w:rtl/>
         </w:rPr>
-        <w:t xml:space="preserve"> - פונקציה איטרטיבית אשר מט</w:t>
+        <w:t xml:space="preserve"> - פונקציה </w:t>
       </w:r>
       <w:proofErr w:type="spellStart"/>
       <w:r>
@@ -9037,7 +8918,7 @@
           <w:rFonts w:hint="cs"/>
           <w:rtl/>
         </w:rPr>
-        <w:t>יילת</w:t>
+        <w:t>איטרטיבית</w:t>
       </w:r>
       <w:proofErr w:type="spellEnd"/>
       <w:r>
@@ -9045,7 +8926,7 @@
           <w:rFonts w:hint="cs"/>
           <w:rtl/>
         </w:rPr>
-        <w:t xml:space="preserve"> משורש העץ ובכל פעם מתקדמת ימינה עד שהיא מגיעה לעלה שהוא הצומת בעל המפתח המקסימלי. </w:t>
+        <w:t xml:space="preserve"> אשר מטיילת משורש העץ ובכל פעם מתקדמת ימינה עד שהיא מגיעה לעלה שהוא הצומת בעל המפתח המקסימלי. </w:t>
       </w:r>
       <w:proofErr w:type="spellStart"/>
       <w:r>
@@ -9335,23 +9216,7 @@
           <w:rFonts w:hint="cs"/>
           <w:rtl/>
         </w:rPr>
-        <w:t>. גישה לשדה בסיבוכי</w:t>
-      </w:r>
-      <w:proofErr w:type="spellStart"/>
-      <w:r>
-        <w:rPr>
-          <w:rFonts w:hint="cs"/>
-          <w:rtl/>
-        </w:rPr>
-        <w:t>ות</w:t>
-      </w:r>
-      <w:proofErr w:type="spellEnd"/>
-      <w:r>
-        <w:rPr>
-          <w:rFonts w:hint="cs"/>
-          <w:rtl/>
-        </w:rPr>
-        <w:t xml:space="preserve"> </w:t>
+        <w:t xml:space="preserve">. גישה לשדה בסיבוכיות </w:t>
       </w:r>
       <m:oMath>
         <m:r>
@@ -9855,23 +9720,7 @@
           <w:rFonts w:hint="cs"/>
           <w:rtl/>
         </w:rPr>
-        <w:t xml:space="preserve"> (במקרים הזרים והמשלימים מעדכנים שדות אחרים בהתאם לאיזה עץ יש ערכים גדולים יותר). נבצע במידת הצורך פעו</w:t>
-      </w:r>
-      <w:proofErr w:type="spellStart"/>
-      <w:r>
-        <w:rPr>
-          <w:rFonts w:hint="cs"/>
-          <w:rtl/>
-        </w:rPr>
-        <w:t>לות</w:t>
-      </w:r>
-      <w:proofErr w:type="spellEnd"/>
-      <w:r>
-        <w:rPr>
-          <w:rFonts w:hint="cs"/>
-          <w:rtl/>
-        </w:rPr>
-        <w:t xml:space="preserve"> איזון (כולל המקרה המיוחד ל-</w:t>
+        <w:t xml:space="preserve"> (במקרים הזרים והמשלימים מעדכנים שדות אחרים בהתאם לאיזה עץ יש ערכים גדולים יותר). נבצע במידת הצורך פעולות איזון (כולל המקרה המיוחד ל-</w:t>
       </w:r>
       <m:oMath>
         <m:r>
@@ -10151,7 +10000,22 @@
           <w:rFonts w:hint="cs"/>
           <w:rtl/>
         </w:rPr>
-        <w:t xml:space="preserve"> שהשורש שלו הוא תת העץ הימני של הצומת המפריד. נטייל מהצומת המפריד עד השורש. אם עלינו מצד ימין, </w:t>
+        <w:t xml:space="preserve"> שהשורש שלו הוא תת העץ הימני של הצומת המפריד. נטייל מהצומת המפריד עד השורש. אם עלינו מצד ימין, נאחד באמצעות פעולת </w:t>
+      </w:r>
+      <m:oMath>
+        <m:r>
+          <w:rPr>
+            <w:rFonts w:ascii="Cambria Math" w:hAnsi="Cambria Math"/>
+          </w:rPr>
+          <m:t>join</m:t>
+        </m:r>
+      </m:oMath>
+      <w:r>
+        <w:rPr>
+          <w:rFonts w:hint="cs"/>
+          <w:rtl/>
+        </w:rPr>
+        <w:t xml:space="preserve"> את הצומת </w:t>
       </w:r>
       <w:proofErr w:type="spellStart"/>
       <w:r>
@@ -10159,7 +10023,7 @@
           <w:rFonts w:hint="cs"/>
           <w:rtl/>
         </w:rPr>
-        <w:t>נאחד</w:t>
+        <w:t>שאליה</w:t>
       </w:r>
       <w:proofErr w:type="spellEnd"/>
       <w:r>
@@ -10175,7 +10039,7 @@
           <w:rFonts w:hint="cs"/>
           <w:rtl/>
         </w:rPr>
-        <w:t>באמצעות</w:t>
+        <w:t>עלינו</w:t>
       </w:r>
       <w:proofErr w:type="spellEnd"/>
       <w:r>
@@ -10183,6 +10047,22 @@
           <w:rFonts w:hint="cs"/>
           <w:rtl/>
         </w:rPr>
+        <w:t xml:space="preserve">, </w:t>
+      </w:r>
+      <w:proofErr w:type="spellStart"/>
+      <w:r>
+        <w:rPr>
+          <w:rFonts w:hint="cs"/>
+          <w:rtl/>
+        </w:rPr>
+        <w:t>ואת</w:t>
+      </w:r>
+      <w:proofErr w:type="spellEnd"/>
+      <w:r>
+        <w:rPr>
+          <w:rFonts w:hint="cs"/>
+          <w:rtl/>
+        </w:rPr>
         <w:t xml:space="preserve"> </w:t>
       </w:r>
       <w:proofErr w:type="spellStart"/>
@@ -10191,7 +10071,7 @@
           <w:rFonts w:hint="cs"/>
           <w:rtl/>
         </w:rPr>
-        <w:t>פעולת</w:t>
+        <w:t>תת</w:t>
       </w:r>
       <w:proofErr w:type="spellEnd"/>
       <w:r>
@@ -10201,6 +10081,117 @@
         </w:rPr>
         <w:t xml:space="preserve"> </w:t>
       </w:r>
+      <w:proofErr w:type="spellStart"/>
+      <w:r>
+        <w:rPr>
+          <w:rFonts w:hint="cs"/>
+          <w:rtl/>
+        </w:rPr>
+        <w:t>העץ</w:t>
+      </w:r>
+      <w:proofErr w:type="spellEnd"/>
+      <w:r>
+        <w:rPr>
+          <w:rFonts w:hint="cs"/>
+          <w:rtl/>
+        </w:rPr>
+        <w:t xml:space="preserve"> </w:t>
+      </w:r>
+      <w:proofErr w:type="spellStart"/>
+      <w:r>
+        <w:rPr>
+          <w:rFonts w:hint="cs"/>
+          <w:rtl/>
+        </w:rPr>
+        <w:t>השמאלי</w:t>
+      </w:r>
+      <w:proofErr w:type="spellEnd"/>
+      <w:r>
+        <w:rPr>
+          <w:rFonts w:hint="cs"/>
+          <w:rtl/>
+        </w:rPr>
+        <w:t xml:space="preserve"> </w:t>
+      </w:r>
+      <w:proofErr w:type="spellStart"/>
+      <w:r>
+        <w:rPr>
+          <w:rFonts w:hint="cs"/>
+          <w:rtl/>
+        </w:rPr>
+        <w:t>של</w:t>
+      </w:r>
+      <w:proofErr w:type="spellEnd"/>
+      <w:r>
+        <w:rPr>
+          <w:rFonts w:hint="cs"/>
+          <w:rtl/>
+        </w:rPr>
+        <w:t xml:space="preserve"> </w:t>
+      </w:r>
+      <w:proofErr w:type="spellStart"/>
+      <w:r>
+        <w:rPr>
+          <w:rFonts w:hint="cs"/>
+          <w:rtl/>
+        </w:rPr>
+        <w:t>אותה</w:t>
+      </w:r>
+      <w:proofErr w:type="spellEnd"/>
+      <w:r>
+        <w:rPr>
+          <w:rFonts w:hint="cs"/>
+          <w:rtl/>
+        </w:rPr>
+        <w:t xml:space="preserve"> </w:t>
+      </w:r>
+      <w:proofErr w:type="spellStart"/>
+      <w:r>
+        <w:rPr>
+          <w:rFonts w:hint="cs"/>
+          <w:rtl/>
+        </w:rPr>
+        <w:t>צומת</w:t>
+      </w:r>
+      <w:proofErr w:type="spellEnd"/>
+      <w:r>
+        <w:rPr>
+          <w:rFonts w:hint="cs"/>
+          <w:rtl/>
+        </w:rPr>
+        <w:t xml:space="preserve">, </w:t>
+      </w:r>
+      <w:proofErr w:type="spellStart"/>
+      <w:r>
+        <w:rPr>
+          <w:rFonts w:hint="cs"/>
+          <w:rtl/>
+        </w:rPr>
+        <w:t>לעץ</w:t>
+      </w:r>
+      <w:proofErr w:type="spellEnd"/>
+      <w:r>
+        <w:rPr>
+          <w:rFonts w:hint="cs"/>
+          <w:rtl/>
+        </w:rPr>
+        <w:t xml:space="preserve"> </w:t>
+      </w:r>
+      <m:oMath>
+        <m:r>
+          <w:rPr>
+            <w:rFonts w:ascii="Cambria Math" w:hAnsi="Cambria Math"/>
+          </w:rPr>
+          <m:t>smaller</m:t>
+        </m:r>
+      </m:oMath>
+      <w:r>
+        <w:rPr>
+          <w:rFonts w:hint="cs"/>
+          <w:rtl/>
+        </w:rPr>
+        <w:t xml:space="preserve">. אחרת, עלינו משמאל ולכן נאחד באמצעות פעולת </w:t>
+      </w:r>
       <m:oMath>
         <m:r>
           <w:rPr>
@@ -10214,135 +10205,82 @@
           <w:rFonts w:hint="cs"/>
           <w:rtl/>
         </w:rPr>
-        <w:t xml:space="preserve"> את הצומת שאליה עלינו, </w:t>
-      </w:r>
-      <w:proofErr w:type="spellStart"/>
-      <w:r>
-        <w:rPr>
-          <w:rFonts w:hint="cs"/>
-          <w:rtl/>
-        </w:rPr>
-        <w:t>ואת</w:t>
-      </w:r>
-      <w:proofErr w:type="spellEnd"/>
-      <w:r>
-        <w:rPr>
-          <w:rFonts w:hint="cs"/>
-          <w:rtl/>
-        </w:rPr>
-        <w:t xml:space="preserve"> </w:t>
-      </w:r>
-      <w:proofErr w:type="spellStart"/>
-      <w:r>
-        <w:rPr>
-          <w:rFonts w:hint="cs"/>
-          <w:rtl/>
-        </w:rPr>
-        <w:t>תת</w:t>
-      </w:r>
-      <w:proofErr w:type="spellEnd"/>
-      <w:r>
-        <w:rPr>
-          <w:rFonts w:hint="cs"/>
-          <w:rtl/>
-        </w:rPr>
-        <w:t xml:space="preserve"> </w:t>
-      </w:r>
-      <w:proofErr w:type="spellStart"/>
-      <w:r>
-        <w:rPr>
-          <w:rFonts w:hint="cs"/>
-          <w:rtl/>
-        </w:rPr>
-        <w:t>העץ</w:t>
-      </w:r>
-      <w:proofErr w:type="spellEnd"/>
-      <w:r>
-        <w:rPr>
-          <w:rFonts w:hint="cs"/>
-          <w:rtl/>
-        </w:rPr>
-        <w:t xml:space="preserve"> </w:t>
-      </w:r>
-      <w:proofErr w:type="spellStart"/>
-      <w:r>
-        <w:rPr>
-          <w:rFonts w:hint="cs"/>
-          <w:rtl/>
-        </w:rPr>
-        <w:t>השמאלי</w:t>
-      </w:r>
-      <w:proofErr w:type="spellEnd"/>
-      <w:r>
-        <w:rPr>
-          <w:rFonts w:hint="cs"/>
-          <w:rtl/>
-        </w:rPr>
-        <w:t xml:space="preserve"> </w:t>
-      </w:r>
-      <w:proofErr w:type="spellStart"/>
-      <w:r>
-        <w:rPr>
-          <w:rFonts w:hint="cs"/>
-          <w:rtl/>
-        </w:rPr>
-        <w:t>של</w:t>
-      </w:r>
-      <w:proofErr w:type="spellEnd"/>
-      <w:r>
-        <w:rPr>
-          <w:rFonts w:hint="cs"/>
-          <w:rtl/>
-        </w:rPr>
-        <w:t xml:space="preserve"> </w:t>
-      </w:r>
-      <w:proofErr w:type="spellStart"/>
-      <w:r>
-        <w:rPr>
-          <w:rFonts w:hint="cs"/>
-          <w:rtl/>
-        </w:rPr>
-        <w:t>אותה</w:t>
-      </w:r>
-      <w:proofErr w:type="spellEnd"/>
-      <w:r>
-        <w:rPr>
-          <w:rFonts w:hint="cs"/>
-          <w:rtl/>
-        </w:rPr>
-        <w:t xml:space="preserve"> </w:t>
-      </w:r>
-      <w:proofErr w:type="spellStart"/>
-      <w:r>
-        <w:rPr>
-          <w:rFonts w:hint="cs"/>
-          <w:rtl/>
-        </w:rPr>
-        <w:t>צומת</w:t>
-      </w:r>
-      <w:proofErr w:type="spellEnd"/>
-      <w:r>
-        <w:rPr>
-          <w:rFonts w:hint="cs"/>
-          <w:rtl/>
-        </w:rPr>
-        <w:t xml:space="preserve">, </w:t>
-      </w:r>
-      <w:proofErr w:type="spellStart"/>
-      <w:r>
-        <w:rPr>
-          <w:rFonts w:hint="cs"/>
-          <w:rtl/>
-        </w:rPr>
-        <w:t>לעץ</w:t>
-      </w:r>
-      <w:proofErr w:type="spellEnd"/>
-      <w:r>
-        <w:rPr>
-          <w:rFonts w:hint="cs"/>
-          <w:rtl/>
-        </w:rPr>
-        <w:t xml:space="preserve"> </w:t>
+        <w:t xml:space="preserve"> את הצומת שאליה עלינו, ואת תת העץ הימני של אותה צומת, לעץ </w:t>
+      </w:r>
+      <m:oMath>
+        <m:r>
+          <w:rPr>
+            <w:rFonts w:ascii="Cambria Math" w:hAnsi="Cambria Math"/>
+          </w:rPr>
+          <m:t>bigger</m:t>
+        </m:r>
+      </m:oMath>
+      <w:r>
+        <w:rPr>
+          <w:rFonts w:hint="cs"/>
+          <w:rtl/>
+        </w:rPr>
+        <w:t xml:space="preserve">. לאחר סיום הטיול, נעדכן את שדות </w:t>
+      </w:r>
+      <m:oMath>
+        <m:r>
+          <w:rPr>
+            <w:rFonts w:ascii="Cambria Math" w:hAnsi="Cambria Math"/>
+          </w:rPr>
+          <m:t>mini, maxi, minInfo, maxInfo</m:t>
+        </m:r>
+      </m:oMath>
+      <w:r>
+        <w:rPr>
+          <w:rFonts w:hint="cs"/>
+          <w:rtl/>
+        </w:rPr>
+        <w:t xml:space="preserve"> לכל תת עץ באמצעות שימוש ב</w:t>
+      </w:r>
+      <m:oMath>
+        <m:r>
+          <w:rPr>
+            <w:rFonts w:ascii="Cambria Math" w:hAnsi="Cambria Math"/>
+          </w:rPr>
+          <m:t>findMax, findMin</m:t>
+        </m:r>
+      </m:oMath>
+      <w:r>
+        <w:rPr>
+          <w:rFonts w:hint="cs"/>
+          <w:rtl/>
+        </w:rPr>
+        <w:t xml:space="preserve"> וכן נעדכן את שדה </w:t>
+      </w:r>
+      <m:oMath>
+        <m:r>
+          <w:rPr>
+            <w:rFonts w:ascii="Cambria Math" w:hAnsi="Cambria Math"/>
+          </w:rPr>
+          <m:t>size</m:t>
+        </m:r>
+      </m:oMath>
+      <w:r>
+        <w:rPr>
+          <w:rFonts w:hint="cs"/>
+          <w:rtl/>
+        </w:rPr>
+        <w:t>. נבצע השמה של שני העצים לרשימת עצים בגודל 2 כאשר עבורה האיבר במקום ה-</w:t>
+      </w:r>
+      <m:oMath>
+        <m:r>
+          <w:rPr>
+            <w:rFonts w:ascii="Cambria Math" w:hAnsi="Cambria Math"/>
+          </w:rPr>
+          <m:t>0</m:t>
+        </m:r>
+      </m:oMath>
+      <w:r>
+        <w:rPr>
+          <w:rFonts w:hint="cs"/>
+          <w:rtl/>
+        </w:rPr>
+        <w:t xml:space="preserve"> הינו </w:t>
       </w:r>
       <m:oMath>
         <m:r>
@@ -10357,119 +10295,37 @@
           <w:rFonts w:hint="cs"/>
           <w:rtl/>
         </w:rPr>
-        <w:t xml:space="preserve">. </w:t>
-      </w:r>
-      <w:proofErr w:type="spellStart"/>
-      <w:r>
-        <w:rPr>
-          <w:rFonts w:hint="cs"/>
-          <w:rtl/>
-        </w:rPr>
-        <w:t>אחרת</w:t>
-      </w:r>
-      <w:proofErr w:type="spellEnd"/>
-      <w:r>
-        <w:rPr>
-          <w:rFonts w:hint="cs"/>
-          <w:rtl/>
-        </w:rPr>
-        <w:t xml:space="preserve">, </w:t>
-      </w:r>
-      <w:proofErr w:type="spellStart"/>
-      <w:r>
-        <w:rPr>
-          <w:rFonts w:hint="cs"/>
-          <w:rtl/>
-        </w:rPr>
-        <w:t>עלינו</w:t>
-      </w:r>
-      <w:proofErr w:type="spellEnd"/>
-      <w:r>
-        <w:rPr>
-          <w:rFonts w:hint="cs"/>
-          <w:rtl/>
-        </w:rPr>
-        <w:t xml:space="preserve"> </w:t>
-      </w:r>
-      <w:proofErr w:type="spellStart"/>
-      <w:r>
-        <w:rPr>
-          <w:rFonts w:hint="cs"/>
-          <w:rtl/>
-        </w:rPr>
-        <w:t>משמאל</w:t>
-      </w:r>
-      <w:proofErr w:type="spellEnd"/>
-      <w:r>
-        <w:rPr>
-          <w:rFonts w:hint="cs"/>
-          <w:rtl/>
-        </w:rPr>
-        <w:t xml:space="preserve"> </w:t>
-      </w:r>
-      <w:proofErr w:type="spellStart"/>
-      <w:r>
-        <w:rPr>
-          <w:rFonts w:hint="cs"/>
-          <w:rtl/>
-        </w:rPr>
-        <w:t>ולכן</w:t>
-      </w:r>
-      <w:proofErr w:type="spellEnd"/>
-      <w:r>
-        <w:rPr>
-          <w:rFonts w:hint="cs"/>
-          <w:rtl/>
-        </w:rPr>
-        <w:t xml:space="preserve"> </w:t>
-      </w:r>
-      <w:proofErr w:type="spellStart"/>
-      <w:r>
-        <w:rPr>
-          <w:rFonts w:hint="cs"/>
-          <w:rtl/>
-        </w:rPr>
-        <w:t>נאחד</w:t>
-      </w:r>
-      <w:proofErr w:type="spellEnd"/>
-      <w:r>
-        <w:rPr>
-          <w:rFonts w:hint="cs"/>
-          <w:rtl/>
-        </w:rPr>
-        <w:t xml:space="preserve"> </w:t>
-      </w:r>
-      <w:proofErr w:type="spellStart"/>
-      <w:r>
-        <w:rPr>
-          <w:rFonts w:hint="cs"/>
-          <w:rtl/>
-        </w:rPr>
-        <w:t>באמצעות</w:t>
-      </w:r>
-      <w:proofErr w:type="spellEnd"/>
-      <w:r>
-        <w:rPr>
-          <w:rFonts w:hint="cs"/>
-          <w:rtl/>
-        </w:rPr>
-        <w:t xml:space="preserve"> </w:t>
-      </w:r>
-      <w:proofErr w:type="spellStart"/>
-      <w:r>
-        <w:rPr>
-          <w:rFonts w:hint="cs"/>
-          <w:rtl/>
-        </w:rPr>
-        <w:t>פעולת</w:t>
-      </w:r>
-      <w:proofErr w:type="spellEnd"/>
-      <w:r>
-        <w:rPr>
-          <w:rFonts w:hint="cs"/>
-          <w:rtl/>
-        </w:rPr>
-        <w:t xml:space="preserve"> </w:t>
+        <w:t xml:space="preserve"> ובמקום ה-</w:t>
+      </w:r>
+      <m:oMath>
+        <m:r>
+          <w:rPr>
+            <w:rFonts w:ascii="Cambria Math" w:hAnsi="Cambria Math"/>
+          </w:rPr>
+          <m:t>1</m:t>
+        </m:r>
+      </m:oMath>
+      <w:r>
+        <w:rPr>
+          <w:rFonts w:hint="cs"/>
+          <w:rtl/>
+        </w:rPr>
+        <w:t xml:space="preserve"> הינו </w:t>
+      </w:r>
+      <m:oMath>
+        <m:r>
+          <w:rPr>
+            <w:rFonts w:ascii="Cambria Math" w:hAnsi="Cambria Math"/>
+          </w:rPr>
+          <m:t>bigger</m:t>
+        </m:r>
+      </m:oMath>
+      <w:r>
+        <w:rPr>
+          <w:rFonts w:hint="cs"/>
+          <w:rtl/>
+        </w:rPr>
+        <w:t xml:space="preserve"> ונחזיר את רשימה זו. במהלך הפעולה טיילנו במקרה הגרוע מהעלה ועד השורש ולמדנו בכיתה שלמרות פעולות ה-</w:t>
       </w:r>
       <m:oMath>
         <m:r>
@@ -10484,504 +10340,8 @@
           <w:rFonts w:hint="cs"/>
           <w:rtl/>
         </w:rPr>
-        <w:t xml:space="preserve"> את הצומת שאליה עלינו, </w:t>
-      </w:r>
-      <w:proofErr w:type="spellStart"/>
-      <w:r>
-        <w:rPr>
-          <w:rFonts w:hint="cs"/>
-          <w:rtl/>
-        </w:rPr>
-        <w:t>ואת</w:t>
-      </w:r>
-      <w:proofErr w:type="spellEnd"/>
-      <w:r>
-        <w:rPr>
-          <w:rFonts w:hint="cs"/>
-          <w:rtl/>
-        </w:rPr>
-        <w:t xml:space="preserve"> </w:t>
-      </w:r>
-      <w:proofErr w:type="spellStart"/>
-      <w:r>
-        <w:rPr>
-          <w:rFonts w:hint="cs"/>
-          <w:rtl/>
-        </w:rPr>
-        <w:t>תת</w:t>
-      </w:r>
-      <w:proofErr w:type="spellEnd"/>
-      <w:r>
-        <w:rPr>
-          <w:rFonts w:hint="cs"/>
-          <w:rtl/>
-        </w:rPr>
-        <w:t xml:space="preserve"> </w:t>
-      </w:r>
-      <w:proofErr w:type="spellStart"/>
-      <w:r>
-        <w:rPr>
-          <w:rFonts w:hint="cs"/>
-          <w:rtl/>
-        </w:rPr>
-        <w:t>העץ</w:t>
-      </w:r>
-      <w:proofErr w:type="spellEnd"/>
-      <w:r>
-        <w:rPr>
-          <w:rFonts w:hint="cs"/>
-          <w:rtl/>
-        </w:rPr>
-        <w:t xml:space="preserve"> </w:t>
-      </w:r>
-      <w:proofErr w:type="spellStart"/>
-      <w:r>
-        <w:rPr>
-          <w:rFonts w:hint="cs"/>
-          <w:rtl/>
-        </w:rPr>
-        <w:t>הימני</w:t>
-      </w:r>
-      <w:proofErr w:type="spellEnd"/>
-      <w:r>
-        <w:rPr>
-          <w:rFonts w:hint="cs"/>
-          <w:rtl/>
-        </w:rPr>
-        <w:t xml:space="preserve"> </w:t>
-      </w:r>
-      <w:proofErr w:type="spellStart"/>
-      <w:r>
-        <w:rPr>
-          <w:rFonts w:hint="cs"/>
-          <w:rtl/>
-        </w:rPr>
-        <w:t>של</w:t>
-      </w:r>
-      <w:proofErr w:type="spellEnd"/>
-      <w:r>
-        <w:rPr>
-          <w:rFonts w:hint="cs"/>
-          <w:rtl/>
-        </w:rPr>
-        <w:t xml:space="preserve"> </w:t>
-      </w:r>
-      <w:proofErr w:type="spellStart"/>
-      <w:r>
-        <w:rPr>
-          <w:rFonts w:hint="cs"/>
-          <w:rtl/>
-        </w:rPr>
-        <w:t>אותה</w:t>
-      </w:r>
-      <w:proofErr w:type="spellEnd"/>
-      <w:r>
-        <w:rPr>
-          <w:rFonts w:hint="cs"/>
-          <w:rtl/>
-        </w:rPr>
-        <w:t xml:space="preserve"> </w:t>
-      </w:r>
-      <w:proofErr w:type="spellStart"/>
-      <w:r>
-        <w:rPr>
-          <w:rFonts w:hint="cs"/>
-          <w:rtl/>
-        </w:rPr>
-        <w:t>צומת</w:t>
-      </w:r>
-      <w:proofErr w:type="spellEnd"/>
-      <w:r>
-        <w:rPr>
-          <w:rFonts w:hint="cs"/>
-          <w:rtl/>
-        </w:rPr>
-        <w:t xml:space="preserve">, </w:t>
-      </w:r>
-      <w:proofErr w:type="spellStart"/>
-      <w:r>
-        <w:rPr>
-          <w:rFonts w:hint="cs"/>
-          <w:rtl/>
-        </w:rPr>
-        <w:t>לעץ</w:t>
-      </w:r>
-      <w:proofErr w:type="spellEnd"/>
-      <w:r>
-        <w:rPr>
-          <w:rFonts w:hint="cs"/>
-          <w:rtl/>
-        </w:rPr>
-        <w:t xml:space="preserve"> </w:t>
-      </w:r>
-      <m:oMath>
-        <m:r>
-          <w:rPr>
-            <w:rFonts w:ascii="Cambria Math" w:hAnsi="Cambria Math"/>
-          </w:rPr>
-          <m:t>bigger</m:t>
-        </m:r>
-      </m:oMath>
-      <w:r>
-        <w:rPr>
-          <w:rFonts w:hint="cs"/>
-          <w:rtl/>
-        </w:rPr>
-        <w:t xml:space="preserve">. לאחר סיום הטיול, נעדכן את שדות </w:t>
-      </w:r>
-      <m:oMath>
-        <m:r>
-          <w:rPr>
-            <w:rFonts w:ascii="Cambria Math" w:hAnsi="Cambria Math"/>
-          </w:rPr>
-          <m:t>mini, maxi, minInfo, maxInfo</m:t>
-        </m:r>
-      </m:oMath>
-      <w:r>
-        <w:rPr>
-          <w:rFonts w:hint="cs"/>
-          <w:rtl/>
-        </w:rPr>
-        <w:t xml:space="preserve"> לכל תת עץ באמצעות שימוש ב</w:t>
-      </w:r>
-      <m:oMath>
-        <m:r>
-          <w:rPr>
-            <w:rFonts w:ascii="Cambria Math" w:hAnsi="Cambria Math"/>
-          </w:rPr>
-          <m:t>findMax, findMin</m:t>
-        </m:r>
-      </m:oMath>
-      <w:r>
-        <w:rPr>
-          <w:rFonts w:hint="cs"/>
-          <w:rtl/>
-        </w:rPr>
-        <w:t xml:space="preserve"> וכן נעדכן את שדה </w:t>
-      </w:r>
-      <m:oMath>
-        <m:r>
-          <w:rPr>
-            <w:rFonts w:ascii="Cambria Math" w:hAnsi="Cambria Math"/>
-          </w:rPr>
-          <m:t>size</m:t>
-        </m:r>
-      </m:oMath>
-      <w:r>
-        <w:rPr>
-          <w:rFonts w:hint="cs"/>
-          <w:rtl/>
-        </w:rPr>
-        <w:t>. נבצע השמה של שני העצים לרשימת עצים בגודל 2 כאשר עבורה האיבר במקום ה-</w:t>
-      </w:r>
-      <m:oMath>
-        <m:r>
-          <w:rPr>
-            <w:rFonts w:ascii="Cambria Math" w:hAnsi="Cambria Math"/>
-          </w:rPr>
-          <m:t>0</m:t>
-        </m:r>
-      </m:oMath>
-      <w:r>
-        <w:rPr>
-          <w:rFonts w:hint="cs"/>
-          <w:rtl/>
-        </w:rPr>
-        <w:t xml:space="preserve"> הינו </w:t>
-      </w:r>
-      <m:oMath>
-        <m:r>
-          <w:rPr>
-            <w:rFonts w:ascii="Cambria Math" w:hAnsi="Cambria Math"/>
-          </w:rPr>
-          <m:t>smaller</m:t>
-        </m:r>
-      </m:oMath>
-      <w:r>
-        <w:rPr>
-          <w:rFonts w:hint="cs"/>
-          <w:rtl/>
-        </w:rPr>
-        <w:t xml:space="preserve"> ובמקום ה-</w:t>
-      </w:r>
-      <m:oMath>
-        <m:r>
-          <w:rPr>
-            <w:rFonts w:ascii="Cambria Math" w:hAnsi="Cambria Math"/>
-          </w:rPr>
-          <m:t>1</m:t>
-        </m:r>
-      </m:oMath>
-      <w:r>
-        <w:rPr>
-          <w:rFonts w:hint="cs"/>
-          <w:rtl/>
-        </w:rPr>
-        <w:t xml:space="preserve"> הינו </w:t>
-      </w:r>
-      <m:oMath>
-        <m:r>
-          <w:rPr>
-            <w:rFonts w:ascii="Cambria Math" w:hAnsi="Cambria Math"/>
-          </w:rPr>
-          <m:t>bigger</m:t>
-        </m:r>
-      </m:oMath>
-      <w:r>
-        <w:rPr>
-          <w:rFonts w:hint="cs"/>
-          <w:rtl/>
-        </w:rPr>
-        <w:t xml:space="preserve"> ונחזיר את רשימה זו. </w:t>
-      </w:r>
-      <w:proofErr w:type="spellStart"/>
-      <w:r>
-        <w:rPr>
-          <w:rFonts w:hint="cs"/>
-          <w:rtl/>
-        </w:rPr>
-        <w:t>במהלך</w:t>
-      </w:r>
-      <w:proofErr w:type="spellEnd"/>
-      <w:r>
-        <w:rPr>
-          <w:rFonts w:hint="cs"/>
-          <w:rtl/>
-        </w:rPr>
-        <w:t xml:space="preserve"> </w:t>
-      </w:r>
-      <w:proofErr w:type="spellStart"/>
-      <w:r>
-        <w:rPr>
-          <w:rFonts w:hint="cs"/>
-          <w:rtl/>
-        </w:rPr>
-        <w:t>הפעולה</w:t>
-      </w:r>
-      <w:proofErr w:type="spellEnd"/>
-      <w:r>
-        <w:rPr>
-          <w:rFonts w:hint="cs"/>
-          <w:rtl/>
-        </w:rPr>
-        <w:t xml:space="preserve"> </w:t>
-      </w:r>
-      <w:proofErr w:type="spellStart"/>
-      <w:r>
-        <w:rPr>
-          <w:rFonts w:hint="cs"/>
-          <w:rtl/>
-        </w:rPr>
-        <w:t>טיילנו</w:t>
-      </w:r>
-      <w:proofErr w:type="spellEnd"/>
-      <w:r>
-        <w:rPr>
-          <w:rFonts w:hint="cs"/>
-          <w:rtl/>
-        </w:rPr>
-        <w:t xml:space="preserve"> </w:t>
-      </w:r>
-      <w:proofErr w:type="spellStart"/>
-      <w:r>
-        <w:rPr>
-          <w:rFonts w:hint="cs"/>
-          <w:rtl/>
-        </w:rPr>
-        <w:t>במקרה</w:t>
-      </w:r>
-      <w:proofErr w:type="spellEnd"/>
-      <w:r>
-        <w:rPr>
-          <w:rFonts w:hint="cs"/>
-          <w:rtl/>
-        </w:rPr>
-        <w:t xml:space="preserve"> </w:t>
-      </w:r>
-      <w:proofErr w:type="spellStart"/>
-      <w:r>
-        <w:rPr>
-          <w:rFonts w:hint="cs"/>
-          <w:rtl/>
-        </w:rPr>
-        <w:t>הגרוע</w:t>
-      </w:r>
-      <w:proofErr w:type="spellEnd"/>
-      <w:r>
-        <w:rPr>
-          <w:rFonts w:hint="cs"/>
-          <w:rtl/>
-        </w:rPr>
-        <w:t xml:space="preserve"> </w:t>
-      </w:r>
-      <w:proofErr w:type="spellStart"/>
-      <w:r>
-        <w:rPr>
-          <w:rFonts w:hint="cs"/>
-          <w:rtl/>
-        </w:rPr>
-        <w:t>מהעלה</w:t>
-      </w:r>
-      <w:proofErr w:type="spellEnd"/>
-      <w:r>
-        <w:rPr>
-          <w:rFonts w:hint="cs"/>
-          <w:rtl/>
-        </w:rPr>
-        <w:t xml:space="preserve"> </w:t>
-      </w:r>
-      <w:proofErr w:type="spellStart"/>
-      <w:r>
-        <w:rPr>
-          <w:rFonts w:hint="cs"/>
-          <w:rtl/>
-        </w:rPr>
-        <w:t>ועד</w:t>
-      </w:r>
-      <w:proofErr w:type="spellEnd"/>
-      <w:r>
-        <w:rPr>
-          <w:rFonts w:hint="cs"/>
-          <w:rtl/>
-        </w:rPr>
-        <w:t xml:space="preserve"> </w:t>
-      </w:r>
-      <w:proofErr w:type="spellStart"/>
-      <w:r>
-        <w:rPr>
-          <w:rFonts w:hint="cs"/>
-          <w:rtl/>
-        </w:rPr>
-        <w:t>השורש</w:t>
-      </w:r>
-      <w:proofErr w:type="spellEnd"/>
-      <w:r>
-        <w:rPr>
-          <w:rFonts w:hint="cs"/>
-          <w:rtl/>
-        </w:rPr>
-        <w:t xml:space="preserve"> </w:t>
-      </w:r>
-      <w:proofErr w:type="spellStart"/>
-      <w:r>
-        <w:rPr>
-          <w:rFonts w:hint="cs"/>
-          <w:rtl/>
-        </w:rPr>
-        <w:t>ולמדנו</w:t>
-      </w:r>
-      <w:proofErr w:type="spellEnd"/>
-      <w:r>
-        <w:rPr>
-          <w:rFonts w:hint="cs"/>
-          <w:rtl/>
-        </w:rPr>
-        <w:t xml:space="preserve"> </w:t>
-      </w:r>
-      <w:proofErr w:type="spellStart"/>
-      <w:r>
-        <w:rPr>
-          <w:rFonts w:hint="cs"/>
-          <w:rtl/>
-        </w:rPr>
-        <w:t>בכיתה</w:t>
-      </w:r>
-      <w:proofErr w:type="spellEnd"/>
-      <w:r>
-        <w:rPr>
-          <w:rFonts w:hint="cs"/>
-          <w:rtl/>
-        </w:rPr>
-        <w:t xml:space="preserve"> </w:t>
-      </w:r>
-      <w:proofErr w:type="spellStart"/>
-      <w:r>
-        <w:rPr>
-          <w:rFonts w:hint="cs"/>
-          <w:rtl/>
-        </w:rPr>
-        <w:t>שלמרות</w:t>
-      </w:r>
-      <w:proofErr w:type="spellEnd"/>
-      <w:r>
-        <w:rPr>
-          <w:rFonts w:hint="cs"/>
-          <w:rtl/>
-        </w:rPr>
-        <w:t xml:space="preserve"> </w:t>
-      </w:r>
-      <w:proofErr w:type="spellStart"/>
-      <w:r>
-        <w:rPr>
-          <w:rFonts w:hint="cs"/>
-          <w:rtl/>
-        </w:rPr>
-        <w:t>פעולות</w:t>
-      </w:r>
-      <w:proofErr w:type="spellEnd"/>
-      <w:r>
-        <w:rPr>
-          <w:rFonts w:hint="cs"/>
-          <w:rtl/>
-        </w:rPr>
-        <w:t xml:space="preserve"> ה-</w:t>
-      </w:r>
-      <m:oMath>
-        <m:r>
-          <w:rPr>
-            <w:rFonts w:ascii="Cambria Math" w:hAnsi="Cambria Math"/>
-          </w:rPr>
-          <m:t>join</m:t>
-        </m:r>
-      </m:oMath>
-      <w:r>
-        <w:rPr>
-          <w:rFonts w:hint="cs"/>
-          <w:rtl/>
-        </w:rPr>
-        <w:t xml:space="preserve"> </w:t>
-      </w:r>
-      <w:proofErr w:type="spellStart"/>
-      <w:r>
-        <w:rPr>
-          <w:rFonts w:hint="cs"/>
-          <w:rtl/>
-        </w:rPr>
-        <w:t>בדרך</w:t>
-      </w:r>
-      <w:proofErr w:type="spellEnd"/>
-      <w:r>
-        <w:rPr>
-          <w:rFonts w:hint="cs"/>
-          <w:rtl/>
-        </w:rPr>
-        <w:t xml:space="preserve"> </w:t>
-      </w:r>
-      <w:proofErr w:type="spellStart"/>
-      <w:r>
-        <w:rPr>
-          <w:rFonts w:hint="cs"/>
-          <w:rtl/>
-        </w:rPr>
-        <w:t>הסיבוכיות</w:t>
-      </w:r>
-      <w:proofErr w:type="spellEnd"/>
-      <w:r>
-        <w:rPr>
-          <w:rFonts w:hint="cs"/>
-          <w:rtl/>
-        </w:rPr>
-        <w:t xml:space="preserve"> </w:t>
-      </w:r>
-      <w:proofErr w:type="spellStart"/>
-      <w:r>
-        <w:rPr>
-          <w:rFonts w:hint="cs"/>
-          <w:rtl/>
-        </w:rPr>
-        <w:t>היא</w:t>
-      </w:r>
-      <w:proofErr w:type="spellEnd"/>
+        <w:t xml:space="preserve"> בדרך הסיבוכיות היא</w:t>
+      </w:r>
       <m:oMath>
         <m:r>
           <w:rPr>
@@ -11030,55 +10390,7 @@
           <w:rFonts w:hint="cs"/>
           <w:rtl/>
         </w:rPr>
-        <w:t xml:space="preserve"> והשתמשנו </w:t>
-      </w:r>
-      <w:proofErr w:type="spellStart"/>
-      <w:r>
-        <w:rPr>
-          <w:rFonts w:hint="cs"/>
-          <w:rtl/>
-        </w:rPr>
-        <w:t>לבסוף</w:t>
-      </w:r>
-      <w:proofErr w:type="spellEnd"/>
-      <w:r>
-        <w:rPr>
-          <w:rFonts w:hint="cs"/>
-          <w:rtl/>
-        </w:rPr>
-        <w:t xml:space="preserve"> </w:t>
-      </w:r>
-      <w:proofErr w:type="spellStart"/>
-      <w:r>
-        <w:rPr>
-          <w:rFonts w:hint="cs"/>
-          <w:rtl/>
-        </w:rPr>
-        <w:t>בפעולות</w:t>
-      </w:r>
-      <w:proofErr w:type="spellEnd"/>
-      <w:r>
-        <w:rPr>
-          <w:rFonts w:hint="cs"/>
-          <w:rtl/>
-        </w:rPr>
-        <w:t xml:space="preserve"> </w:t>
-      </w:r>
-      <w:proofErr w:type="spellStart"/>
-      <w:r>
-        <w:rPr>
-          <w:rFonts w:hint="cs"/>
-          <w:rtl/>
-        </w:rPr>
-        <w:t>החסומות</w:t>
-      </w:r>
-      <w:proofErr w:type="spellEnd"/>
-      <w:r>
-        <w:rPr>
-          <w:rFonts w:hint="cs"/>
-          <w:rtl/>
-        </w:rPr>
-        <w:t xml:space="preserve"> ב</w:t>
+        <w:t xml:space="preserve"> והשתמשנו לבסוף בפעולות החסומות ב</w:t>
       </w:r>
       <m:oMath>
         <m:r>
@@ -12671,7 +11983,8 @@
       <w:tblPr>
         <w:tblStyle w:val="a0"/>
         <w:bidiVisual/>
-        <w:tblW w:w="6312" w:type="dxa"/>
+        <w:tblW w:w="8074" w:type="dxa"/>
+        <w:tblInd w:w="222" w:type="dxa"/>
         <w:tblBorders>
           <w:top w:val="single" w:sz="4" w:space="0" w:color="000000"/>
           <w:left w:val="single" w:sz="4" w:space="0" w:color="000000"/>
@@ -12684,15 +11997,16 @@
         <w:tblLook w:val="0400" w:firstRow="0" w:lastRow="0" w:firstColumn="0" w:lastColumn="0" w:noHBand="0" w:noVBand="1"/>
       </w:tblPr>
       <w:tblGrid>
-        <w:gridCol w:w="698"/>
-        <w:gridCol w:w="1645"/>
-        <w:gridCol w:w="1985"/>
-        <w:gridCol w:w="1984"/>
+        <w:gridCol w:w="850"/>
+        <w:gridCol w:w="1560"/>
+        <w:gridCol w:w="1696"/>
+        <w:gridCol w:w="2131"/>
+        <w:gridCol w:w="1837"/>
       </w:tblGrid>
       <w:tr>
         <w:tc>
           <w:tcPr>
-            <w:tcW w:w="698" w:type="dxa"/>
+            <w:tcW w:w="850" w:type="dxa"/>
           </w:tcPr>
           <w:p>
             <w:pPr>
@@ -12726,7 +12040,7 @@
         </w:tc>
         <w:tc>
           <w:tcPr>
-            <w:tcW w:w="1645" w:type="dxa"/>
+            <w:tcW w:w="1560" w:type="dxa"/>
           </w:tcPr>
           <w:p>
             <w:pPr>
@@ -12769,7 +12083,7 @@
         </w:tc>
         <w:tc>
           <w:tcPr>
-            <w:tcW w:w="1985" w:type="dxa"/>
+            <w:tcW w:w="1696" w:type="dxa"/>
           </w:tcPr>
           <w:p>
             <w:pPr>
@@ -12812,7 +12126,7 @@
         </w:tc>
         <w:tc>
           <w:tcPr>
-            <w:tcW w:w="1984" w:type="dxa"/>
+            <w:tcW w:w="2131" w:type="dxa"/>
           </w:tcPr>
           <w:p>
             <w:pPr>
@@ -12849,7 +12163,199 @@
                 <w:rtl/>
                 <w:lang w:bidi="he-IL"/>
               </w:rPr>
-              <w:t>הכנסות ומחיקות לסירוגין</w:t>
+              <w:t xml:space="preserve">הכנסות </w:t>
+            </w:r>
+            <w:r>
+              <w:rPr>
+                <w:rFonts w:ascii="Gisha" w:eastAsia="Gisha" w:hAnsi="Gisha" w:cs="Gisha" w:hint="cs"/>
+                <w:sz w:val="20"/>
+                <w:szCs w:val="20"/>
+                <w:rtl/>
+                <w:lang w:bidi="he-IL"/>
+              </w:rPr>
+              <w:t>בלבד</w:t>
+            </w:r>
+          </w:p>
+        </w:tc>
+        <w:tc>
+          <w:tcPr>
+            <w:tcW w:w="1837" w:type="dxa"/>
+          </w:tcPr>
+          <w:p>
+            <w:pPr>
+              <w:rPr>
+                <w:rFonts w:ascii="Gisha" w:eastAsia="Gisha" w:hAnsi="Gisha" w:cs="Gisha"/>
+                <w:sz w:val="20"/>
+                <w:szCs w:val="20"/>
+                <w:rtl/>
+                <w:lang w:bidi="he-IL"/>
+              </w:rPr>
+            </w:pPr>
+            <w:r>
+              <w:rPr>
+                <w:rFonts w:ascii="Gisha" w:eastAsia="Gisha" w:hAnsi="Gisha" w:cs="Gisha" w:hint="cs"/>
+                <w:sz w:val="20"/>
+                <w:szCs w:val="20"/>
+                <w:rtl/>
+                <w:lang w:bidi="he-IL"/>
+              </w:rPr>
+              <w:t xml:space="preserve">ניסוי 3 </w:t>
+            </w:r>
+            <w:r>
+              <w:rPr>
+                <w:rFonts w:ascii="Gisha" w:eastAsia="Gisha" w:hAnsi="Gisha" w:cs="Gisha"/>
+                <w:sz w:val="20"/>
+                <w:szCs w:val="20"/>
+                <w:rtl/>
+                <w:lang w:bidi="he-IL"/>
+              </w:rPr>
+              <w:t>–</w:t>
+            </w:r>
+            <w:r>
+              <w:rPr>
+                <w:rFonts w:ascii="Gisha" w:eastAsia="Gisha" w:hAnsi="Gisha" w:cs="Gisha" w:hint="cs"/>
+                <w:sz w:val="20"/>
+                <w:szCs w:val="20"/>
+                <w:rtl/>
+                <w:lang w:bidi="he-IL"/>
+              </w:rPr>
+              <w:t xml:space="preserve"> הכנסות ומחיקות </w:t>
+            </w:r>
+            <w:proofErr w:type="spellStart"/>
+            <w:r>
+              <w:rPr>
+                <w:rFonts w:ascii="Gisha" w:eastAsia="Gisha" w:hAnsi="Gisha" w:cs="Gisha" w:hint="cs"/>
+                <w:sz w:val="20"/>
+                <w:szCs w:val="20"/>
+                <w:rtl/>
+                <w:lang w:bidi="he-IL"/>
+              </w:rPr>
+              <w:t>לסירגון</w:t>
+            </w:r>
+            <w:proofErr w:type="spellEnd"/>
+          </w:p>
+        </w:tc>
+      </w:tr>
+      <w:tr>
+        <w:tc>
+          <w:tcPr>
+            <w:tcW w:w="850" w:type="dxa"/>
+          </w:tcPr>
+          <w:p>
+            <w:pPr>
+              <w:rPr>
+                <w:rFonts w:ascii="Gisha" w:eastAsia="Gisha" w:hAnsi="Gisha" w:cs="Gisha"/>
+                <w:sz w:val="20"/>
+                <w:szCs w:val="20"/>
+              </w:rPr>
+            </w:pPr>
+            <w:r>
+              <w:rPr>
+                <w:rFonts w:ascii="Gisha" w:eastAsia="Gisha" w:hAnsi="Gisha" w:cs="Gisha"/>
+                <w:sz w:val="20"/>
+                <w:szCs w:val="20"/>
+              </w:rPr>
+              <w:t>1</w:t>
+            </w:r>
+          </w:p>
+        </w:tc>
+        <w:tc>
+          <w:tcPr>
+            <w:tcW w:w="1560" w:type="dxa"/>
+          </w:tcPr>
+          <w:p>
+            <w:pPr>
+              <w:rPr>
+                <w:rFonts w:ascii="Gisha" w:eastAsia="Gisha" w:hAnsi="Gisha" w:cs="Gisha"/>
+                <w:sz w:val="20"/>
+                <w:szCs w:val="20"/>
+                <w:lang w:bidi="he-IL"/>
+              </w:rPr>
+            </w:pPr>
+            <w:r>
+              <w:rPr>
+                <w:rFonts w:ascii="Gisha" w:eastAsia="Gisha" w:hAnsi="Gisha" w:cs="Gisha" w:hint="cs"/>
+                <w:sz w:val="20"/>
+                <w:szCs w:val="20"/>
+                <w:rtl/>
+                <w:lang w:bidi="he-IL"/>
+              </w:rPr>
+              <w:t>8969</w:t>
+            </w:r>
+          </w:p>
+        </w:tc>
+        <w:tc>
+          <w:tcPr>
+            <w:tcW w:w="1696" w:type="dxa"/>
+          </w:tcPr>
+          <w:p>
+            <w:pPr>
+              <w:rPr>
+                <w:rFonts w:ascii="Gisha" w:eastAsia="Gisha" w:hAnsi="Gisha" w:cs="Gisha"/>
+                <w:sz w:val="20"/>
+                <w:szCs w:val="20"/>
+                <w:lang w:bidi="he-IL"/>
+              </w:rPr>
+            </w:pPr>
+            <w:r>
+              <w:rPr>
+                <w:rFonts w:ascii="Gisha" w:eastAsia="Gisha" w:hAnsi="Gisha" w:cs="Gisha" w:hint="cs"/>
+                <w:sz w:val="20"/>
+                <w:szCs w:val="20"/>
+                <w:rtl/>
+                <w:lang w:bidi="he-IL"/>
+              </w:rPr>
+              <w:t>2351</w:t>
+            </w:r>
+          </w:p>
+        </w:tc>
+        <w:tc>
+          <w:tcPr>
+            <w:tcW w:w="2131" w:type="dxa"/>
+          </w:tcPr>
+          <w:p>
+            <w:pPr>
+              <w:rPr>
+                <w:rFonts w:ascii="Gisha" w:eastAsia="Gisha" w:hAnsi="Gisha" w:cs="Gisha"/>
+                <w:sz w:val="20"/>
+                <w:szCs w:val="20"/>
+                <w:lang w:bidi="he-IL"/>
+              </w:rPr>
+            </w:pPr>
+            <w:r>
+              <w:rPr>
+                <w:rFonts w:ascii="Gisha" w:eastAsia="Gisha" w:hAnsi="Gisha" w:cs="Gisha" w:hint="cs"/>
+                <w:sz w:val="20"/>
+                <w:szCs w:val="20"/>
+                <w:rtl/>
+                <w:lang w:bidi="he-IL"/>
+              </w:rPr>
+              <w:t>4471</w:t>
+            </w:r>
+          </w:p>
+        </w:tc>
+        <w:tc>
+          <w:tcPr>
+            <w:tcW w:w="1837" w:type="dxa"/>
+          </w:tcPr>
+          <w:p>
+            <w:pPr>
+              <w:rPr>
+                <w:rFonts w:ascii="Gisha" w:eastAsia="Gisha" w:hAnsi="Gisha" w:cs="Gisha"/>
+                <w:sz w:val="20"/>
+                <w:szCs w:val="20"/>
+                <w:lang w:bidi="he-IL"/>
+              </w:rPr>
+            </w:pPr>
+            <w:r>
+              <w:rPr>
+                <w:rFonts w:ascii="Gisha" w:eastAsia="Gisha" w:hAnsi="Gisha" w:cs="Gisha" w:hint="cs"/>
+                <w:sz w:val="20"/>
+                <w:szCs w:val="20"/>
+                <w:rtl/>
+                <w:lang w:bidi="he-IL"/>
+              </w:rPr>
+              <w:t>2644</w:t>
             </w:r>
           </w:p>
         </w:tc>
@@ -12857,7 +12363,7 @@
       <w:tr>
         <w:tc>
           <w:tcPr>
-            <w:tcW w:w="698" w:type="dxa"/>
+            <w:tcW w:w="850" w:type="dxa"/>
           </w:tcPr>
           <w:p>
             <w:pPr>
@@ -12873,13 +12379,13 @@
                 <w:sz w:val="20"/>
                 <w:szCs w:val="20"/>
               </w:rPr>
-              <w:t>1</w:t>
+              <w:t>2</w:t>
             </w:r>
           </w:p>
         </w:tc>
         <w:tc>
           <w:tcPr>
-            <w:tcW w:w="1645" w:type="dxa"/>
+            <w:tcW w:w="1560" w:type="dxa"/>
           </w:tcPr>
           <w:p>
             <w:pPr>
@@ -12887,13 +12393,24 @@
                 <w:rFonts w:ascii="Gisha" w:eastAsia="Gisha" w:hAnsi="Gisha" w:cs="Gisha"/>
                 <w:sz w:val="20"/>
                 <w:szCs w:val="20"/>
+                <w:lang w:bidi="he-IL"/>
               </w:rPr>
             </w:pPr>
+            <w:r>
+              <w:rPr>
+                <w:rFonts w:ascii="Gisha" w:eastAsia="Gisha" w:hAnsi="Gisha" w:cs="Gisha" w:hint="cs"/>
+                <w:sz w:val="20"/>
+                <w:szCs w:val="20"/>
+                <w:rtl/>
+                <w:lang w:bidi="he-IL"/>
+              </w:rPr>
+              <w:t>17967</w:t>
+            </w:r>
           </w:p>
         </w:tc>
         <w:tc>
           <w:tcPr>
-            <w:tcW w:w="1985" w:type="dxa"/>
+            <w:tcW w:w="1696" w:type="dxa"/>
           </w:tcPr>
           <w:p>
             <w:pPr>
@@ -12901,13 +12418,24 @@
                 <w:rFonts w:ascii="Gisha" w:eastAsia="Gisha" w:hAnsi="Gisha" w:cs="Gisha"/>
                 <w:sz w:val="20"/>
                 <w:szCs w:val="20"/>
+                <w:lang w:bidi="he-IL"/>
               </w:rPr>
             </w:pPr>
+            <w:r>
+              <w:rPr>
+                <w:rFonts w:ascii="Gisha" w:eastAsia="Gisha" w:hAnsi="Gisha" w:cs="Gisha" w:hint="cs"/>
+                <w:sz w:val="20"/>
+                <w:szCs w:val="20"/>
+                <w:rtl/>
+                <w:lang w:bidi="he-IL"/>
+              </w:rPr>
+              <w:t>4695</w:t>
+            </w:r>
           </w:p>
         </w:tc>
         <w:tc>
           <w:tcPr>
-            <w:tcW w:w="1984" w:type="dxa"/>
+            <w:tcW w:w="2131" w:type="dxa"/>
           </w:tcPr>
           <w:p>
             <w:pPr>
@@ -12915,15 +12443,51 @@
                 <w:rFonts w:ascii="Gisha" w:eastAsia="Gisha" w:hAnsi="Gisha" w:cs="Gisha"/>
                 <w:sz w:val="20"/>
                 <w:szCs w:val="20"/>
+                <w:lang w:bidi="he-IL"/>
               </w:rPr>
             </w:pPr>
+            <w:r>
+              <w:rPr>
+                <w:rFonts w:ascii="Gisha" w:eastAsia="Gisha" w:hAnsi="Gisha" w:cs="Gisha" w:hint="cs"/>
+                <w:sz w:val="20"/>
+                <w:szCs w:val="20"/>
+                <w:rtl/>
+                <w:lang w:bidi="he-IL"/>
+              </w:rPr>
+              <w:t>8969</w:t>
+            </w:r>
+          </w:p>
+        </w:tc>
+        <w:tc>
+          <w:tcPr>
+            <w:tcW w:w="1837" w:type="dxa"/>
+          </w:tcPr>
+          <w:p>
+            <w:pPr>
+              <w:rPr>
+                <w:rFonts w:ascii="Gisha" w:eastAsia="Gisha" w:hAnsi="Gisha" w:cs="Gisha"/>
+                <w:sz w:val="20"/>
+                <w:szCs w:val="20"/>
+                <w:lang w:bidi="he-IL"/>
+              </w:rPr>
+            </w:pPr>
+            <w:r>
+              <w:rPr>
+                <w:rFonts w:ascii="Gisha" w:eastAsia="Gisha" w:hAnsi="Gisha" w:cs="Gisha" w:hint="cs"/>
+                <w:sz w:val="20"/>
+                <w:szCs w:val="20"/>
+                <w:rtl/>
+                <w:lang w:bidi="he-IL"/>
+              </w:rPr>
+              <w:t>5252</w:t>
+            </w:r>
           </w:p>
         </w:tc>
       </w:tr>
       <w:tr>
         <w:tc>
           <w:tcPr>
-            <w:tcW w:w="698" w:type="dxa"/>
+            <w:tcW w:w="850" w:type="dxa"/>
           </w:tcPr>
           <w:p>
             <w:pPr>
@@ -12939,13 +12503,13 @@
                 <w:sz w:val="20"/>
                 <w:szCs w:val="20"/>
               </w:rPr>
-              <w:t>2</w:t>
+              <w:t>3</w:t>
             </w:r>
           </w:p>
         </w:tc>
         <w:tc>
           <w:tcPr>
-            <w:tcW w:w="1645" w:type="dxa"/>
+            <w:tcW w:w="1560" w:type="dxa"/>
           </w:tcPr>
           <w:p>
             <w:pPr>
@@ -12953,13 +12517,24 @@
                 <w:rFonts w:ascii="Gisha" w:eastAsia="Gisha" w:hAnsi="Gisha" w:cs="Gisha"/>
                 <w:sz w:val="20"/>
                 <w:szCs w:val="20"/>
+                <w:lang w:bidi="he-IL"/>
               </w:rPr>
             </w:pPr>
+            <w:r>
+              <w:rPr>
+                <w:rFonts w:ascii="Gisha" w:eastAsia="Gisha" w:hAnsi="Gisha" w:cs="Gisha" w:hint="cs"/>
+                <w:sz w:val="20"/>
+                <w:szCs w:val="20"/>
+                <w:rtl/>
+                <w:lang w:bidi="he-IL"/>
+              </w:rPr>
+              <w:t>35965</w:t>
+            </w:r>
           </w:p>
         </w:tc>
         <w:tc>
           <w:tcPr>
-            <w:tcW w:w="1985" w:type="dxa"/>
+            <w:tcW w:w="1696" w:type="dxa"/>
           </w:tcPr>
           <w:p>
             <w:pPr>
@@ -12967,13 +12542,24 @@
                 <w:rFonts w:ascii="Gisha" w:eastAsia="Gisha" w:hAnsi="Gisha" w:cs="Gisha"/>
                 <w:sz w:val="20"/>
                 <w:szCs w:val="20"/>
+                <w:lang w:bidi="he-IL"/>
               </w:rPr>
             </w:pPr>
+            <w:r>
+              <w:rPr>
+                <w:rFonts w:ascii="Gisha" w:eastAsia="Gisha" w:hAnsi="Gisha" w:cs="Gisha" w:hint="cs"/>
+                <w:sz w:val="20"/>
+                <w:szCs w:val="20"/>
+                <w:rtl/>
+                <w:lang w:bidi="he-IL"/>
+              </w:rPr>
+              <w:t>9439</w:t>
+            </w:r>
           </w:p>
         </w:tc>
         <w:tc>
           <w:tcPr>
-            <w:tcW w:w="1984" w:type="dxa"/>
+            <w:tcW w:w="2131" w:type="dxa"/>
           </w:tcPr>
           <w:p>
             <w:pPr>
@@ -12981,15 +12567,51 @@
                 <w:rFonts w:ascii="Gisha" w:eastAsia="Gisha" w:hAnsi="Gisha" w:cs="Gisha"/>
                 <w:sz w:val="20"/>
                 <w:szCs w:val="20"/>
+                <w:lang w:bidi="he-IL"/>
               </w:rPr>
             </w:pPr>
+            <w:r>
+              <w:rPr>
+                <w:rFonts w:ascii="Gisha" w:eastAsia="Gisha" w:hAnsi="Gisha" w:cs="Gisha" w:hint="cs"/>
+                <w:sz w:val="20"/>
+                <w:szCs w:val="20"/>
+                <w:rtl/>
+                <w:lang w:bidi="he-IL"/>
+              </w:rPr>
+              <w:t>17967</w:t>
+            </w:r>
+          </w:p>
+        </w:tc>
+        <w:tc>
+          <w:tcPr>
+            <w:tcW w:w="1837" w:type="dxa"/>
+          </w:tcPr>
+          <w:p>
+            <w:pPr>
+              <w:rPr>
+                <w:rFonts w:ascii="Gisha" w:eastAsia="Gisha" w:hAnsi="Gisha" w:cs="Gisha"/>
+                <w:sz w:val="20"/>
+                <w:szCs w:val="20"/>
+                <w:lang w:bidi="he-IL"/>
+              </w:rPr>
+            </w:pPr>
+            <w:r>
+              <w:rPr>
+                <w:rFonts w:ascii="Gisha" w:eastAsia="Gisha" w:hAnsi="Gisha" w:cs="Gisha" w:hint="cs"/>
+                <w:sz w:val="20"/>
+                <w:szCs w:val="20"/>
+                <w:rtl/>
+                <w:lang w:bidi="he-IL"/>
+              </w:rPr>
+              <w:t>10748</w:t>
+            </w:r>
           </w:p>
         </w:tc>
       </w:tr>
       <w:tr>
         <w:tc>
           <w:tcPr>
-            <w:tcW w:w="698" w:type="dxa"/>
+            <w:tcW w:w="850" w:type="dxa"/>
           </w:tcPr>
           <w:p>
             <w:pPr>
@@ -12997,21 +12619,24 @@
                 <w:rFonts w:ascii="Gisha" w:eastAsia="Gisha" w:hAnsi="Gisha" w:cs="Gisha"/>
                 <w:sz w:val="20"/>
                 <w:szCs w:val="20"/>
+                <w:lang w:bidi="he-IL"/>
               </w:rPr>
             </w:pPr>
             <w:r>
               <w:rPr>
-                <w:rFonts w:ascii="Gisha" w:eastAsia="Gisha" w:hAnsi="Gisha" w:cs="Gisha"/>
-                <w:sz w:val="20"/>
-                <w:szCs w:val="20"/>
-              </w:rPr>
-              <w:t>3</w:t>
+                <w:rFonts w:ascii="Gisha" w:eastAsia="Gisha" w:hAnsi="Gisha" w:cs="Gisha" w:hint="cs"/>
+                <w:sz w:val="20"/>
+                <w:szCs w:val="20"/>
+                <w:rtl/>
+                <w:lang w:bidi="he-IL"/>
+              </w:rPr>
+              <w:t>4</w:t>
             </w:r>
           </w:p>
         </w:tc>
         <w:tc>
           <w:tcPr>
-            <w:tcW w:w="1645" w:type="dxa"/>
+            <w:tcW w:w="1560" w:type="dxa"/>
           </w:tcPr>
           <w:p>
             <w:pPr>
@@ -13019,13 +12644,24 @@
                 <w:rFonts w:ascii="Gisha" w:eastAsia="Gisha" w:hAnsi="Gisha" w:cs="Gisha"/>
                 <w:sz w:val="20"/>
                 <w:szCs w:val="20"/>
+                <w:lang w:bidi="he-IL"/>
               </w:rPr>
             </w:pPr>
+            <w:r>
+              <w:rPr>
+                <w:rFonts w:ascii="Gisha" w:eastAsia="Gisha" w:hAnsi="Gisha" w:cs="Gisha" w:hint="cs"/>
+                <w:sz w:val="20"/>
+                <w:szCs w:val="20"/>
+                <w:rtl/>
+                <w:lang w:bidi="he-IL"/>
+              </w:rPr>
+              <w:t>71963</w:t>
+            </w:r>
           </w:p>
         </w:tc>
         <w:tc>
           <w:tcPr>
-            <w:tcW w:w="1985" w:type="dxa"/>
+            <w:tcW w:w="1696" w:type="dxa"/>
           </w:tcPr>
           <w:p>
             <w:pPr>
@@ -13033,13 +12669,24 @@
                 <w:rFonts w:ascii="Gisha" w:eastAsia="Gisha" w:hAnsi="Gisha" w:cs="Gisha"/>
                 <w:sz w:val="20"/>
                 <w:szCs w:val="20"/>
+                <w:lang w:bidi="he-IL"/>
               </w:rPr>
             </w:pPr>
+            <w:r>
+              <w:rPr>
+                <w:rFonts w:ascii="Gisha" w:eastAsia="Gisha" w:hAnsi="Gisha" w:cs="Gisha" w:hint="cs"/>
+                <w:sz w:val="20"/>
+                <w:szCs w:val="20"/>
+                <w:rtl/>
+                <w:lang w:bidi="he-IL"/>
+              </w:rPr>
+              <w:t>18803</w:t>
+            </w:r>
           </w:p>
         </w:tc>
         <w:tc>
           <w:tcPr>
-            <w:tcW w:w="1984" w:type="dxa"/>
+            <w:tcW w:w="2131" w:type="dxa"/>
           </w:tcPr>
           <w:p>
             <w:pPr>
@@ -13047,8 +12694,552 @@
                 <w:rFonts w:ascii="Gisha" w:eastAsia="Gisha" w:hAnsi="Gisha" w:cs="Gisha"/>
                 <w:sz w:val="20"/>
                 <w:szCs w:val="20"/>
+                <w:lang w:bidi="he-IL"/>
               </w:rPr>
             </w:pPr>
+            <w:r>
+              <w:rPr>
+                <w:rFonts w:ascii="Gisha" w:eastAsia="Gisha" w:hAnsi="Gisha" w:cs="Gisha" w:hint="cs"/>
+                <w:sz w:val="20"/>
+                <w:szCs w:val="20"/>
+                <w:rtl/>
+                <w:lang w:bidi="he-IL"/>
+              </w:rPr>
+              <w:t>35965</w:t>
+            </w:r>
+          </w:p>
+        </w:tc>
+        <w:tc>
+          <w:tcPr>
+            <w:tcW w:w="1837" w:type="dxa"/>
+          </w:tcPr>
+          <w:p>
+            <w:pPr>
+              <w:rPr>
+                <w:rFonts w:ascii="Gisha" w:eastAsia="Gisha" w:hAnsi="Gisha" w:cs="Gisha"/>
+                <w:sz w:val="20"/>
+                <w:szCs w:val="20"/>
+                <w:lang w:bidi="he-IL"/>
+              </w:rPr>
+            </w:pPr>
+            <w:r>
+              <w:rPr>
+                <w:rFonts w:ascii="Gisha" w:eastAsia="Gisha" w:hAnsi="Gisha" w:cs="Gisha" w:hint="cs"/>
+                <w:sz w:val="20"/>
+                <w:szCs w:val="20"/>
+                <w:rtl/>
+                <w:lang w:bidi="he-IL"/>
+              </w:rPr>
+              <w:t>21310</w:t>
+            </w:r>
+          </w:p>
+        </w:tc>
+      </w:tr>
+      <w:tr>
+        <w:tc>
+          <w:tcPr>
+            <w:tcW w:w="850" w:type="dxa"/>
+          </w:tcPr>
+          <w:p>
+            <w:pPr>
+              <w:rPr>
+                <w:rFonts w:ascii="Gisha" w:eastAsia="Gisha" w:hAnsi="Gisha" w:cs="Gisha"/>
+                <w:sz w:val="20"/>
+                <w:szCs w:val="20"/>
+                <w:lang w:bidi="he-IL"/>
+              </w:rPr>
+            </w:pPr>
+            <w:r>
+              <w:rPr>
+                <w:rFonts w:ascii="Gisha" w:eastAsia="Gisha" w:hAnsi="Gisha" w:cs="Gisha" w:hint="cs"/>
+                <w:sz w:val="20"/>
+                <w:szCs w:val="20"/>
+                <w:rtl/>
+                <w:lang w:bidi="he-IL"/>
+              </w:rPr>
+              <w:t>5</w:t>
+            </w:r>
+          </w:p>
+        </w:tc>
+        <w:tc>
+          <w:tcPr>
+            <w:tcW w:w="1560" w:type="dxa"/>
+          </w:tcPr>
+          <w:p>
+            <w:pPr>
+              <w:rPr>
+                <w:rFonts w:ascii="Gisha" w:eastAsia="Gisha" w:hAnsi="Gisha" w:cs="Gisha"/>
+                <w:sz w:val="20"/>
+                <w:szCs w:val="20"/>
+                <w:lang w:bidi="he-IL"/>
+              </w:rPr>
+            </w:pPr>
+            <w:r>
+              <w:rPr>
+                <w:rFonts w:ascii="Gisha" w:eastAsia="Gisha" w:hAnsi="Gisha" w:cs="Gisha" w:hint="cs"/>
+                <w:sz w:val="20"/>
+                <w:szCs w:val="20"/>
+                <w:rtl/>
+                <w:lang w:bidi="he-IL"/>
+              </w:rPr>
+              <w:t>143961</w:t>
+            </w:r>
+          </w:p>
+        </w:tc>
+        <w:tc>
+          <w:tcPr>
+            <w:tcW w:w="1696" w:type="dxa"/>
+          </w:tcPr>
+          <w:p>
+            <w:pPr>
+              <w:rPr>
+                <w:rFonts w:ascii="Gisha" w:eastAsia="Gisha" w:hAnsi="Gisha" w:cs="Gisha"/>
+                <w:sz w:val="20"/>
+                <w:szCs w:val="20"/>
+                <w:lang w:bidi="he-IL"/>
+              </w:rPr>
+            </w:pPr>
+            <w:r>
+              <w:rPr>
+                <w:rFonts w:ascii="Gisha" w:eastAsia="Gisha" w:hAnsi="Gisha" w:cs="Gisha" w:hint="cs"/>
+                <w:sz w:val="20"/>
+                <w:szCs w:val="20"/>
+                <w:rtl/>
+                <w:lang w:bidi="he-IL"/>
+              </w:rPr>
+              <w:t>37811</w:t>
+            </w:r>
+          </w:p>
+        </w:tc>
+        <w:tc>
+          <w:tcPr>
+            <w:tcW w:w="2131" w:type="dxa"/>
+          </w:tcPr>
+          <w:p>
+            <w:pPr>
+              <w:rPr>
+                <w:rFonts w:ascii="Gisha" w:eastAsia="Gisha" w:hAnsi="Gisha" w:cs="Gisha"/>
+                <w:sz w:val="20"/>
+                <w:szCs w:val="20"/>
+                <w:lang w:bidi="he-IL"/>
+              </w:rPr>
+            </w:pPr>
+            <w:r>
+              <w:rPr>
+                <w:rFonts w:ascii="Gisha" w:eastAsia="Gisha" w:hAnsi="Gisha" w:cs="Gisha" w:hint="cs"/>
+                <w:sz w:val="20"/>
+                <w:szCs w:val="20"/>
+                <w:rtl/>
+                <w:lang w:bidi="he-IL"/>
+              </w:rPr>
+              <w:t>71963</w:t>
+            </w:r>
+          </w:p>
+        </w:tc>
+        <w:tc>
+          <w:tcPr>
+            <w:tcW w:w="1837" w:type="dxa"/>
+          </w:tcPr>
+          <w:p>
+            <w:pPr>
+              <w:rPr>
+                <w:rFonts w:ascii="Gisha" w:eastAsia="Gisha" w:hAnsi="Gisha" w:cs="Gisha"/>
+                <w:sz w:val="20"/>
+                <w:szCs w:val="20"/>
+                <w:lang w:bidi="he-IL"/>
+              </w:rPr>
+            </w:pPr>
+            <w:r>
+              <w:rPr>
+                <w:rFonts w:ascii="Gisha" w:eastAsia="Gisha" w:hAnsi="Gisha" w:cs="Gisha" w:hint="cs"/>
+                <w:sz w:val="20"/>
+                <w:szCs w:val="20"/>
+                <w:rtl/>
+                <w:lang w:bidi="he-IL"/>
+              </w:rPr>
+              <w:t>42395</w:t>
+            </w:r>
+          </w:p>
+        </w:tc>
+      </w:tr>
+      <w:tr>
+        <w:tc>
+          <w:tcPr>
+            <w:tcW w:w="850" w:type="dxa"/>
+          </w:tcPr>
+          <w:p>
+            <w:pPr>
+              <w:rPr>
+                <w:rFonts w:ascii="Gisha" w:eastAsia="Gisha" w:hAnsi="Gisha" w:cs="Gisha"/>
+                <w:sz w:val="20"/>
+                <w:szCs w:val="20"/>
+                <w:lang w:bidi="he-IL"/>
+              </w:rPr>
+            </w:pPr>
+            <w:r>
+              <w:rPr>
+                <w:rFonts w:ascii="Gisha" w:eastAsia="Gisha" w:hAnsi="Gisha" w:cs="Gisha" w:hint="cs"/>
+                <w:sz w:val="20"/>
+                <w:szCs w:val="20"/>
+                <w:rtl/>
+                <w:lang w:bidi="he-IL"/>
+              </w:rPr>
+              <w:t>6</w:t>
+            </w:r>
+          </w:p>
+        </w:tc>
+        <w:tc>
+          <w:tcPr>
+            <w:tcW w:w="1560" w:type="dxa"/>
+          </w:tcPr>
+          <w:p>
+            <w:pPr>
+              <w:rPr>
+                <w:rFonts w:ascii="Gisha" w:eastAsia="Gisha" w:hAnsi="Gisha" w:cs="Gisha"/>
+                <w:sz w:val="20"/>
+                <w:szCs w:val="20"/>
+                <w:lang w:bidi="he-IL"/>
+              </w:rPr>
+            </w:pPr>
+            <w:r>
+              <w:rPr>
+                <w:rFonts w:ascii="Gisha" w:eastAsia="Gisha" w:hAnsi="Gisha" w:cs="Gisha" w:hint="cs"/>
+                <w:sz w:val="20"/>
+                <w:szCs w:val="20"/>
+                <w:rtl/>
+                <w:lang w:bidi="he-IL"/>
+              </w:rPr>
+              <w:t>287959</w:t>
+            </w:r>
+          </w:p>
+        </w:tc>
+        <w:tc>
+          <w:tcPr>
+            <w:tcW w:w="1696" w:type="dxa"/>
+          </w:tcPr>
+          <w:p>
+            <w:pPr>
+              <w:rPr>
+                <w:rFonts w:ascii="Gisha" w:eastAsia="Gisha" w:hAnsi="Gisha" w:cs="Gisha"/>
+                <w:sz w:val="20"/>
+                <w:szCs w:val="20"/>
+                <w:lang w:bidi="he-IL"/>
+              </w:rPr>
+            </w:pPr>
+            <w:r>
+              <w:rPr>
+                <w:rFonts w:ascii="Gisha" w:eastAsia="Gisha" w:hAnsi="Gisha" w:cs="Gisha" w:hint="cs"/>
+                <w:sz w:val="20"/>
+                <w:szCs w:val="20"/>
+                <w:rtl/>
+                <w:lang w:bidi="he-IL"/>
+              </w:rPr>
+              <w:t>75462</w:t>
+            </w:r>
+          </w:p>
+        </w:tc>
+        <w:tc>
+          <w:tcPr>
+            <w:tcW w:w="2131" w:type="dxa"/>
+          </w:tcPr>
+          <w:p>
+            <w:pPr>
+              <w:rPr>
+                <w:rFonts w:ascii="Gisha" w:eastAsia="Gisha" w:hAnsi="Gisha" w:cs="Gisha"/>
+                <w:sz w:val="20"/>
+                <w:szCs w:val="20"/>
+                <w:lang w:bidi="he-IL"/>
+              </w:rPr>
+            </w:pPr>
+            <w:r>
+              <w:rPr>
+                <w:rFonts w:ascii="Gisha" w:eastAsia="Gisha" w:hAnsi="Gisha" w:cs="Gisha" w:hint="cs"/>
+                <w:sz w:val="20"/>
+                <w:szCs w:val="20"/>
+                <w:rtl/>
+                <w:lang w:bidi="he-IL"/>
+              </w:rPr>
+              <w:t>143961</w:t>
+            </w:r>
+          </w:p>
+        </w:tc>
+        <w:tc>
+          <w:tcPr>
+            <w:tcW w:w="1837" w:type="dxa"/>
+          </w:tcPr>
+          <w:p>
+            <w:pPr>
+              <w:rPr>
+                <w:rFonts w:ascii="Gisha" w:eastAsia="Gisha" w:hAnsi="Gisha" w:cs="Gisha"/>
+                <w:sz w:val="20"/>
+                <w:szCs w:val="20"/>
+                <w:lang w:bidi="he-IL"/>
+              </w:rPr>
+            </w:pPr>
+            <w:r>
+              <w:rPr>
+                <w:rFonts w:ascii="Gisha" w:eastAsia="Gisha" w:hAnsi="Gisha" w:cs="Gisha" w:hint="cs"/>
+                <w:sz w:val="20"/>
+                <w:szCs w:val="20"/>
+                <w:rtl/>
+                <w:lang w:bidi="he-IL"/>
+              </w:rPr>
+              <w:t>85029</w:t>
+            </w:r>
+          </w:p>
+        </w:tc>
+      </w:tr>
+      <w:tr>
+        <w:tc>
+          <w:tcPr>
+            <w:tcW w:w="850" w:type="dxa"/>
+          </w:tcPr>
+          <w:p>
+            <w:pPr>
+              <w:rPr>
+                <w:rFonts w:ascii="Gisha" w:eastAsia="Gisha" w:hAnsi="Gisha" w:cs="Gisha"/>
+                <w:sz w:val="20"/>
+                <w:szCs w:val="20"/>
+                <w:lang w:bidi="he-IL"/>
+              </w:rPr>
+            </w:pPr>
+            <w:r>
+              <w:rPr>
+                <w:rFonts w:ascii="Gisha" w:eastAsia="Gisha" w:hAnsi="Gisha" w:cs="Gisha" w:hint="cs"/>
+                <w:sz w:val="20"/>
+                <w:szCs w:val="20"/>
+                <w:rtl/>
+                <w:lang w:bidi="he-IL"/>
+              </w:rPr>
+              <w:t>7</w:t>
+            </w:r>
+          </w:p>
+        </w:tc>
+        <w:tc>
+          <w:tcPr>
+            <w:tcW w:w="1560" w:type="dxa"/>
+          </w:tcPr>
+          <w:p>
+            <w:pPr>
+              <w:rPr>
+                <w:rFonts w:ascii="Gisha" w:eastAsia="Gisha" w:hAnsi="Gisha" w:cs="Gisha"/>
+                <w:sz w:val="20"/>
+                <w:szCs w:val="20"/>
+                <w:lang w:bidi="he-IL"/>
+              </w:rPr>
+            </w:pPr>
+            <w:r>
+              <w:rPr>
+                <w:rFonts w:ascii="Gisha" w:eastAsia="Gisha" w:hAnsi="Gisha" w:cs="Gisha" w:hint="cs"/>
+                <w:sz w:val="20"/>
+                <w:szCs w:val="20"/>
+                <w:rtl/>
+                <w:lang w:bidi="he-IL"/>
+              </w:rPr>
+              <w:t>575957</w:t>
+            </w:r>
+          </w:p>
+        </w:tc>
+        <w:tc>
+          <w:tcPr>
+            <w:tcW w:w="1696" w:type="dxa"/>
+          </w:tcPr>
+          <w:p>
+            <w:pPr>
+              <w:rPr>
+                <w:rFonts w:ascii="Gisha" w:eastAsia="Gisha" w:hAnsi="Gisha" w:cs="Gisha"/>
+                <w:sz w:val="20"/>
+                <w:szCs w:val="20"/>
+                <w:lang w:bidi="he-IL"/>
+              </w:rPr>
+            </w:pPr>
+            <w:r>
+              <w:rPr>
+                <w:rFonts w:ascii="Gisha" w:eastAsia="Gisha" w:hAnsi="Gisha" w:cs="Gisha" w:hint="cs"/>
+                <w:sz w:val="20"/>
+                <w:szCs w:val="20"/>
+                <w:rtl/>
+                <w:lang w:bidi="he-IL"/>
+              </w:rPr>
+              <w:t>151018</w:t>
+            </w:r>
+          </w:p>
+        </w:tc>
+        <w:tc>
+          <w:tcPr>
+            <w:tcW w:w="2131" w:type="dxa"/>
+          </w:tcPr>
+          <w:p>
+            <w:pPr>
+              <w:rPr>
+                <w:rFonts w:ascii="Gisha" w:eastAsia="Gisha" w:hAnsi="Gisha" w:cs="Gisha"/>
+                <w:sz w:val="20"/>
+                <w:szCs w:val="20"/>
+                <w:lang w:bidi="he-IL"/>
+              </w:rPr>
+            </w:pPr>
+            <w:r>
+              <w:rPr>
+                <w:rFonts w:ascii="Gisha" w:eastAsia="Gisha" w:hAnsi="Gisha" w:cs="Gisha" w:hint="cs"/>
+                <w:sz w:val="20"/>
+                <w:szCs w:val="20"/>
+                <w:rtl/>
+                <w:lang w:bidi="he-IL"/>
+              </w:rPr>
+              <w:t>287959</w:t>
+            </w:r>
+          </w:p>
+        </w:tc>
+        <w:tc>
+          <w:tcPr>
+            <w:tcW w:w="1837" w:type="dxa"/>
+          </w:tcPr>
+          <w:p>
+            <w:pPr>
+              <w:rPr>
+                <w:rFonts w:ascii="Gisha" w:eastAsia="Gisha" w:hAnsi="Gisha" w:cs="Gisha"/>
+                <w:sz w:val="20"/>
+                <w:szCs w:val="20"/>
+                <w:lang w:bidi="he-IL"/>
+              </w:rPr>
+            </w:pPr>
+            <w:r>
+              <w:rPr>
+                <w:rFonts w:ascii="Gisha" w:eastAsia="Gisha" w:hAnsi="Gisha" w:cs="Gisha" w:hint="cs"/>
+                <w:sz w:val="20"/>
+                <w:szCs w:val="20"/>
+                <w:rtl/>
+                <w:lang w:bidi="he-IL"/>
+              </w:rPr>
+              <w:t>171400</w:t>
+            </w:r>
+          </w:p>
+        </w:tc>
+      </w:tr>
+      <w:tr>
+        <w:tc>
+          <w:tcPr>
+            <w:tcW w:w="850" w:type="dxa"/>
+          </w:tcPr>
+          <w:p>
+            <w:pPr>
+              <w:rPr>
+                <w:rFonts w:ascii="Gisha" w:eastAsia="Gisha" w:hAnsi="Gisha" w:cs="Gisha"/>
+                <w:sz w:val="20"/>
+                <w:szCs w:val="20"/>
+                <w:lang w:bidi="he-IL"/>
+              </w:rPr>
+            </w:pPr>
+            <w:r>
+              <w:rPr>
+                <w:rFonts w:ascii="Gisha" w:eastAsia="Gisha" w:hAnsi="Gisha" w:cs="Gisha" w:hint="cs"/>
+                <w:sz w:val="20"/>
+                <w:szCs w:val="20"/>
+                <w:rtl/>
+                <w:lang w:bidi="he-IL"/>
+              </w:rPr>
+              <w:t>8</w:t>
+            </w:r>
+          </w:p>
+        </w:tc>
+        <w:tc>
+          <w:tcPr>
+            <w:tcW w:w="1560" w:type="dxa"/>
+          </w:tcPr>
+          <w:p>
+            <w:pPr>
+              <w:rPr>
+                <w:rFonts w:ascii="Gisha" w:eastAsia="Gisha" w:hAnsi="Gisha" w:cs="Gisha"/>
+                <w:sz w:val="20"/>
+                <w:szCs w:val="20"/>
+                <w:lang w:bidi="he-IL"/>
+              </w:rPr>
+            </w:pPr>
+            <w:r>
+              <w:rPr>
+                <w:rFonts w:ascii="Gisha" w:eastAsia="Gisha" w:hAnsi="Gisha" w:cs="Gisha" w:hint="cs"/>
+                <w:sz w:val="20"/>
+                <w:szCs w:val="20"/>
+                <w:rtl/>
+                <w:lang w:bidi="he-IL"/>
+              </w:rPr>
+              <w:t>1151955</w:t>
+            </w:r>
+          </w:p>
+        </w:tc>
+        <w:tc>
+          <w:tcPr>
+            <w:tcW w:w="1696" w:type="dxa"/>
+          </w:tcPr>
+          <w:p>
+            <w:pPr>
+              <w:rPr>
+                <w:rFonts w:ascii="Gisha" w:eastAsia="Gisha" w:hAnsi="Gisha" w:cs="Gisha"/>
+                <w:sz w:val="20"/>
+                <w:szCs w:val="20"/>
+                <w:lang w:bidi="he-IL"/>
+              </w:rPr>
+            </w:pPr>
+            <w:r>
+              <w:rPr>
+                <w:rFonts w:ascii="Gisha" w:eastAsia="Gisha" w:hAnsi="Gisha" w:cs="Gisha" w:hint="cs"/>
+                <w:sz w:val="20"/>
+                <w:szCs w:val="20"/>
+                <w:rtl/>
+                <w:lang w:bidi="he-IL"/>
+              </w:rPr>
+              <w:t>302131</w:t>
+            </w:r>
+          </w:p>
+        </w:tc>
+        <w:tc>
+          <w:tcPr>
+            <w:tcW w:w="2131" w:type="dxa"/>
+          </w:tcPr>
+          <w:p>
+            <w:pPr>
+              <w:rPr>
+                <w:rFonts w:ascii="Gisha" w:eastAsia="Gisha" w:hAnsi="Gisha" w:cs="Gisha"/>
+                <w:sz w:val="20"/>
+                <w:szCs w:val="20"/>
+                <w:lang w:bidi="he-IL"/>
+              </w:rPr>
+            </w:pPr>
+            <w:r>
+              <w:rPr>
+                <w:rFonts w:ascii="Gisha" w:eastAsia="Gisha" w:hAnsi="Gisha" w:cs="Gisha" w:hint="cs"/>
+                <w:sz w:val="20"/>
+                <w:szCs w:val="20"/>
+                <w:rtl/>
+                <w:lang w:bidi="he-IL"/>
+              </w:rPr>
+              <w:t>575957</w:t>
+            </w:r>
+          </w:p>
+        </w:tc>
+        <w:tc>
+          <w:tcPr>
+            <w:tcW w:w="1837" w:type="dxa"/>
+          </w:tcPr>
+          <w:p>
+            <w:pPr>
+              <w:rPr>
+                <w:rFonts w:ascii="Gisha" w:eastAsia="Gisha" w:hAnsi="Gisha" w:cs="Gisha"/>
+                <w:sz w:val="20"/>
+                <w:szCs w:val="20"/>
+                <w:lang w:bidi="he-IL"/>
+              </w:rPr>
+            </w:pPr>
+            <w:r>
+              <w:rPr>
+                <w:rFonts w:ascii="Gisha" w:eastAsia="Gisha" w:hAnsi="Gisha" w:cs="Gisha" w:hint="cs"/>
+                <w:sz w:val="20"/>
+                <w:szCs w:val="20"/>
+                <w:rtl/>
+                <w:lang w:bidi="he-IL"/>
+              </w:rPr>
+              <w:t>340637</w:t>
+            </w:r>
           </w:p>
         </w:tc>
       </w:tr>
@@ -13058,7 +13249,7 @@
         </w:trPr>
         <w:tc>
           <w:tcPr>
-            <w:tcW w:w="698" w:type="dxa"/>
+            <w:tcW w:w="850" w:type="dxa"/>
           </w:tcPr>
           <w:p>
             <w:pPr>
@@ -13066,21 +13257,24 @@
                 <w:rFonts w:ascii="Gisha" w:eastAsia="Gisha" w:hAnsi="Gisha" w:cs="Gisha"/>
                 <w:sz w:val="20"/>
                 <w:szCs w:val="20"/>
+                <w:lang w:bidi="he-IL"/>
               </w:rPr>
             </w:pPr>
             <w:r>
               <w:rPr>
-                <w:rFonts w:ascii="Gisha" w:eastAsia="Gisha" w:hAnsi="Gisha" w:cs="Gisha"/>
-                <w:sz w:val="20"/>
-                <w:szCs w:val="20"/>
-              </w:rPr>
-              <w:t>…</w:t>
+                <w:rFonts w:ascii="Gisha" w:eastAsia="Gisha" w:hAnsi="Gisha" w:cs="Gisha" w:hint="cs"/>
+                <w:sz w:val="20"/>
+                <w:szCs w:val="20"/>
+                <w:rtl/>
+                <w:lang w:bidi="he-IL"/>
+              </w:rPr>
+              <w:t>9</w:t>
             </w:r>
           </w:p>
         </w:tc>
         <w:tc>
           <w:tcPr>
-            <w:tcW w:w="1645" w:type="dxa"/>
+            <w:tcW w:w="1560" w:type="dxa"/>
           </w:tcPr>
           <w:p>
             <w:pPr>
@@ -13088,13 +13282,24 @@
                 <w:rFonts w:ascii="Gisha" w:eastAsia="Gisha" w:hAnsi="Gisha" w:cs="Gisha"/>
                 <w:sz w:val="20"/>
                 <w:szCs w:val="20"/>
+                <w:lang w:bidi="he-IL"/>
               </w:rPr>
             </w:pPr>
+            <w:r>
+              <w:rPr>
+                <w:rFonts w:ascii="Gisha" w:eastAsia="Gisha" w:hAnsi="Gisha" w:cs="Gisha" w:hint="cs"/>
+                <w:sz w:val="20"/>
+                <w:szCs w:val="20"/>
+                <w:rtl/>
+                <w:lang w:bidi="he-IL"/>
+              </w:rPr>
+              <w:t>2303953</w:t>
+            </w:r>
           </w:p>
         </w:tc>
         <w:tc>
           <w:tcPr>
-            <w:tcW w:w="1985" w:type="dxa"/>
+            <w:tcW w:w="1696" w:type="dxa"/>
           </w:tcPr>
           <w:p>
             <w:pPr>
@@ -13102,13 +13307,24 @@
                 <w:rFonts w:ascii="Gisha" w:eastAsia="Gisha" w:hAnsi="Gisha" w:cs="Gisha"/>
                 <w:sz w:val="20"/>
                 <w:szCs w:val="20"/>
+                <w:lang w:bidi="he-IL"/>
               </w:rPr>
             </w:pPr>
+            <w:r>
+              <w:rPr>
+                <w:rFonts w:ascii="Gisha" w:eastAsia="Gisha" w:hAnsi="Gisha" w:cs="Gisha" w:hint="cs"/>
+                <w:sz w:val="20"/>
+                <w:szCs w:val="20"/>
+                <w:rtl/>
+                <w:lang w:bidi="he-IL"/>
+              </w:rPr>
+              <w:t>602720</w:t>
+            </w:r>
           </w:p>
         </w:tc>
         <w:tc>
           <w:tcPr>
-            <w:tcW w:w="1984" w:type="dxa"/>
+            <w:tcW w:w="2131" w:type="dxa"/>
           </w:tcPr>
           <w:p>
             <w:pPr>
@@ -13116,15 +13332,51 @@
                 <w:rFonts w:ascii="Gisha" w:eastAsia="Gisha" w:hAnsi="Gisha" w:cs="Gisha"/>
                 <w:sz w:val="20"/>
                 <w:szCs w:val="20"/>
+                <w:lang w:bidi="he-IL"/>
               </w:rPr>
             </w:pPr>
+            <w:r>
+              <w:rPr>
+                <w:rFonts w:ascii="Gisha" w:eastAsia="Gisha" w:hAnsi="Gisha" w:cs="Gisha" w:hint="cs"/>
+                <w:sz w:val="20"/>
+                <w:szCs w:val="20"/>
+                <w:rtl/>
+                <w:lang w:bidi="he-IL"/>
+              </w:rPr>
+              <w:t>1151955</w:t>
+            </w:r>
+          </w:p>
+        </w:tc>
+        <w:tc>
+          <w:tcPr>
+            <w:tcW w:w="1837" w:type="dxa"/>
+          </w:tcPr>
+          <w:p>
+            <w:pPr>
+              <w:rPr>
+                <w:rFonts w:ascii="Gisha" w:eastAsia="Gisha" w:hAnsi="Gisha" w:cs="Gisha"/>
+                <w:sz w:val="20"/>
+                <w:szCs w:val="20"/>
+                <w:lang w:bidi="he-IL"/>
+              </w:rPr>
+            </w:pPr>
+            <w:r>
+              <w:rPr>
+                <w:rFonts w:ascii="Gisha" w:eastAsia="Gisha" w:hAnsi="Gisha" w:cs="Gisha" w:hint="cs"/>
+                <w:sz w:val="20"/>
+                <w:szCs w:val="20"/>
+                <w:rtl/>
+                <w:lang w:bidi="he-IL"/>
+              </w:rPr>
+              <w:t>682431</w:t>
+            </w:r>
           </w:p>
         </w:tc>
       </w:tr>
       <w:tr>
         <w:tc>
           <w:tcPr>
-            <w:tcW w:w="698" w:type="dxa"/>
+            <w:tcW w:w="850" w:type="dxa"/>
           </w:tcPr>
           <w:p>
             <w:pPr>
@@ -13146,7 +13398,7 @@
         </w:tc>
         <w:tc>
           <w:tcPr>
-            <w:tcW w:w="1645" w:type="dxa"/>
+            <w:tcW w:w="1560" w:type="dxa"/>
           </w:tcPr>
           <w:p>
             <w:pPr>
@@ -13154,13 +13406,24 @@
                 <w:rFonts w:ascii="Gisha" w:eastAsia="Gisha" w:hAnsi="Gisha" w:cs="Gisha"/>
                 <w:sz w:val="20"/>
                 <w:szCs w:val="20"/>
+                <w:lang w:bidi="he-IL"/>
               </w:rPr>
             </w:pPr>
+            <w:r>
+              <w:rPr>
+                <w:rFonts w:ascii="Gisha" w:eastAsia="Gisha" w:hAnsi="Gisha" w:cs="Gisha" w:hint="cs"/>
+                <w:sz w:val="20"/>
+                <w:szCs w:val="20"/>
+                <w:rtl/>
+                <w:lang w:bidi="he-IL"/>
+              </w:rPr>
+              <w:t>4607951</w:t>
+            </w:r>
           </w:p>
         </w:tc>
         <w:tc>
           <w:tcPr>
-            <w:tcW w:w="1985" w:type="dxa"/>
+            <w:tcW w:w="1696" w:type="dxa"/>
           </w:tcPr>
           <w:p>
             <w:pPr>
@@ -13168,13 +13431,24 @@
                 <w:rFonts w:ascii="Gisha" w:eastAsia="Gisha" w:hAnsi="Gisha" w:cs="Gisha"/>
                 <w:sz w:val="20"/>
                 <w:szCs w:val="20"/>
+                <w:lang w:bidi="he-IL"/>
               </w:rPr>
             </w:pPr>
+            <w:r>
+              <w:rPr>
+                <w:rFonts w:ascii="Gisha" w:eastAsia="Gisha" w:hAnsi="Gisha" w:cs="Gisha" w:hint="cs"/>
+                <w:sz w:val="20"/>
+                <w:szCs w:val="20"/>
+                <w:rtl/>
+                <w:lang w:bidi="he-IL"/>
+              </w:rPr>
+              <w:t>1207772</w:t>
+            </w:r>
           </w:p>
         </w:tc>
         <w:tc>
           <w:tcPr>
-            <w:tcW w:w="1984" w:type="dxa"/>
+            <w:tcW w:w="2131" w:type="dxa"/>
           </w:tcPr>
           <w:p>
             <w:pPr>
@@ -13182,8 +13456,44 @@
                 <w:rFonts w:ascii="Gisha" w:eastAsia="Gisha" w:hAnsi="Gisha" w:cs="Gisha"/>
                 <w:sz w:val="20"/>
                 <w:szCs w:val="20"/>
+                <w:lang w:bidi="he-IL"/>
               </w:rPr>
             </w:pPr>
+            <w:r>
+              <w:rPr>
+                <w:rFonts w:ascii="Gisha" w:eastAsia="Gisha" w:hAnsi="Gisha" w:cs="Gisha" w:hint="cs"/>
+                <w:sz w:val="20"/>
+                <w:szCs w:val="20"/>
+                <w:rtl/>
+                <w:lang w:bidi="he-IL"/>
+              </w:rPr>
+              <w:t>2303953</w:t>
+            </w:r>
+          </w:p>
+        </w:tc>
+        <w:tc>
+          <w:tcPr>
+            <w:tcW w:w="1837" w:type="dxa"/>
+          </w:tcPr>
+          <w:p>
+            <w:pPr>
+              <w:rPr>
+                <w:rFonts w:ascii="Gisha" w:eastAsia="Gisha" w:hAnsi="Gisha" w:cs="Gisha"/>
+                <w:sz w:val="20"/>
+                <w:szCs w:val="20"/>
+                <w:lang w:bidi="he-IL"/>
+              </w:rPr>
+            </w:pPr>
+            <w:r>
+              <w:rPr>
+                <w:rFonts w:ascii="Gisha" w:eastAsia="Gisha" w:hAnsi="Gisha" w:cs="Gisha" w:hint="cs"/>
+                <w:sz w:val="20"/>
+                <w:szCs w:val="20"/>
+                <w:rtl/>
+                <w:lang w:bidi="he-IL"/>
+              </w:rPr>
+              <w:t>1360956</w:t>
+            </w:r>
           </w:p>
         </w:tc>
       </w:tr>
@@ -13647,8 +13957,92 @@
           <w:rFonts w:ascii="Gisha" w:eastAsia="Gisha" w:hAnsi="Gisha" w:cs="Gisha"/>
           <w:sz w:val="20"/>
           <w:szCs w:val="20"/>
-        </w:rPr>
-      </w:pPr>
+          <w:rtl/>
+          <w:lang w:bidi="he-IL"/>
+        </w:rPr>
+      </w:pPr>
+      <w:r>
+        <w:rPr>
+          <w:rFonts w:ascii="Gisha" w:eastAsia="Gisha" w:hAnsi="Gisha" w:cs="Gisha" w:hint="cs"/>
+          <w:sz w:val="20"/>
+          <w:szCs w:val="20"/>
+          <w:rtl/>
+          <w:lang w:bidi="he-IL"/>
+        </w:rPr>
+        <w:t xml:space="preserve">כל העמודות בעלות ביטוי </w:t>
+      </w:r>
+      <w:proofErr w:type="spellStart"/>
+      <w:r>
+        <w:rPr>
+          <w:rFonts w:ascii="Gisha" w:eastAsia="Gisha" w:hAnsi="Gisha" w:cs="Gisha" w:hint="cs"/>
+          <w:sz w:val="20"/>
+          <w:szCs w:val="20"/>
+          <w:rtl/>
+          <w:lang w:bidi="he-IL"/>
+        </w:rPr>
+        <w:t>אסימפטוטי</w:t>
+      </w:r>
+      <w:proofErr w:type="spellEnd"/>
+      <w:r>
+        <w:rPr>
+          <w:rFonts w:ascii="Gisha" w:eastAsia="Gisha" w:hAnsi="Gisha" w:cs="Gisha" w:hint="cs"/>
+          <w:sz w:val="20"/>
+          <w:szCs w:val="20"/>
+          <w:rtl/>
+          <w:lang w:bidi="he-IL"/>
+        </w:rPr>
+        <w:t xml:space="preserve"> של </w:t>
+      </w:r>
+      <m:oMath>
+        <m:r>
+          <m:rPr>
+            <m:sty m:val="p"/>
+          </m:rPr>
+          <w:rPr>
+            <w:rFonts w:ascii="Cambria Math" w:eastAsia="Gisha" w:hAnsi="Cambria Math" w:cs="Gisha"/>
+            <w:sz w:val="20"/>
+            <w:szCs w:val="20"/>
+            <w:lang w:bidi="he-IL"/>
+          </w:rPr>
+          <m:t>Θ</m:t>
+        </m:r>
+        <m:d>
+          <m:dPr>
+            <m:ctrlPr>
+              <w:rPr>
+                <w:rFonts w:ascii="Cambria Math" w:eastAsia="Gisha" w:hAnsi="Cambria Math" w:cs="Gisha"/>
+                <w:sz w:val="20"/>
+                <w:szCs w:val="20"/>
+                <w:lang w:bidi="he-IL"/>
+              </w:rPr>
+            </m:ctrlPr>
+          </m:dPr>
+          <m:e>
+            <m:r>
+              <m:rPr>
+                <m:sty m:val="p"/>
+              </m:rPr>
+              <w:rPr>
+                <w:rFonts w:ascii="Cambria Math" w:eastAsia="Gisha" w:hAnsi="Cambria Math" w:cs="Gisha"/>
+                <w:sz w:val="20"/>
+                <w:szCs w:val="20"/>
+                <w:lang w:bidi="he-IL"/>
+              </w:rPr>
+              <m:t>n</m:t>
+            </m:r>
+          </m:e>
+        </m:d>
+      </m:oMath>
+      <w:r>
+        <w:rPr>
+          <w:rFonts w:ascii="Gisha" w:eastAsia="Gisha" w:hAnsi="Gisha" w:cs="Gisha" w:hint="cs"/>
+          <w:sz w:val="20"/>
+          <w:szCs w:val="20"/>
+          <w:rtl/>
+          <w:lang w:bidi="he-IL"/>
+        </w:rPr>
+        <w:t>.</w:t>
+      </w:r>
     </w:p>
     <w:p>
       <w:pPr>
@@ -13664,19 +14058,162 @@
           <w:rFonts w:ascii="Gisha" w:eastAsia="Gisha" w:hAnsi="Gisha" w:cs="Gisha"/>
           <w:sz w:val="20"/>
           <w:szCs w:val="20"/>
-        </w:rPr>
-      </w:pPr>
+          <w:lang w:bidi="he-IL"/>
+        </w:rPr>
+      </w:pPr>
+      <w:r>
+        <w:rPr>
+          <w:noProof/>
+        </w:rPr>
+        <w:drawing>
+          <wp:inline distT="0" distB="0" distL="0" distR="0" wp14:anchorId="0D411B1E" wp14:editId="15BA0127">
+            <wp:extent cx="4572663" cy="2768378"/>
+            <wp:effectExtent l="0" t="0" r="18415" b="13335"/>
+            <wp:docPr id="1" name="Chart 1">
+              <a:extLst xmlns:a="http://schemas.openxmlformats.org/drawingml/2006/main">
+                <a:ext uri="{FF2B5EF4-FFF2-40B4-BE49-F238E27FC236}">
+                  <a16:creationId xmlns:a16="http://schemas.microsoft.com/office/drawing/2014/main" id="{F3146D4D-D92C-CEDF-021A-3FEAEA65CA64}"/>
+                </a:ext>
+              </a:extLst>
+            </wp:docPr>
+            <wp:cNvGraphicFramePr/>
+            <a:graphic xmlns:a="http://schemas.openxmlformats.org/drawingml/2006/main">
+              <a:graphicData uri="http://schemas.openxmlformats.org/drawingml/2006/chart">
+                <c:chart xmlns:c="http://schemas.openxmlformats.org/drawingml/2006/chart" xmlns:r="http://schemas.openxmlformats.org/officeDocument/2006/relationships" r:id="rId8"/>
+              </a:graphicData>
+            </a:graphic>
+          </wp:inline>
+        </w:drawing>
+      </w:r>
     </w:p>
     <w:p>
       <w:pPr>
+        <w:pBdr>
+          <w:top w:val="nil"/>
+          <w:left w:val="nil"/>
+          <w:bottom w:val="nil"/>
+          <w:right w:val="nil"/>
+          <w:between w:val="nil"/>
+        </w:pBdr>
         <w:spacing w:after="0"/>
         <w:rPr>
           <w:rFonts w:ascii="Gisha" w:eastAsia="Gisha" w:hAnsi="Gisha" w:cs="Gisha"/>
           <w:sz w:val="20"/>
           <w:szCs w:val="20"/>
-        </w:rPr>
-      </w:pPr>
-      <w:r>
+          <w:lang w:bidi="he-IL"/>
+        </w:rPr>
+      </w:pPr>
+      <w:r>
+        <w:rPr>
+          <w:noProof/>
+        </w:rPr>
+        <w:lastRenderedPageBreak/>
+        <w:drawing>
+          <wp:inline distT="0" distB="0" distL="0" distR="0" wp14:anchorId="027A05B9" wp14:editId="1E3A4913">
+            <wp:extent cx="4572000" cy="2743200"/>
+            <wp:effectExtent l="0" t="0" r="0" b="0"/>
+            <wp:docPr id="2" name="Chart 2">
+              <a:extLst xmlns:a="http://schemas.openxmlformats.org/drawingml/2006/main">
+                <a:ext uri="{FF2B5EF4-FFF2-40B4-BE49-F238E27FC236}">
+                  <a16:creationId xmlns:a16="http://schemas.microsoft.com/office/drawing/2014/main" id="{ACEE16D5-194C-51B1-A692-3BAD425792AB}"/>
+                </a:ext>
+              </a:extLst>
+            </wp:docPr>
+            <wp:cNvGraphicFramePr/>
+            <a:graphic xmlns:a="http://schemas.openxmlformats.org/drawingml/2006/main">
+              <a:graphicData uri="http://schemas.openxmlformats.org/drawingml/2006/chart">
+                <c:chart xmlns:c="http://schemas.openxmlformats.org/drawingml/2006/chart" xmlns:r="http://schemas.openxmlformats.org/officeDocument/2006/relationships" r:id="rId9"/>
+              </a:graphicData>
+            </a:graphic>
+          </wp:inline>
+        </w:drawing>
+      </w:r>
+    </w:p>
+    <w:p>
+      <w:pPr>
+        <w:pBdr>
+          <w:top w:val="nil"/>
+          <w:left w:val="nil"/>
+          <w:bottom w:val="nil"/>
+          <w:right w:val="nil"/>
+          <w:between w:val="nil"/>
+        </w:pBdr>
+        <w:spacing w:after="0"/>
+        <w:rPr>
+          <w:rFonts w:ascii="Gisha" w:eastAsia="Gisha" w:hAnsi="Gisha" w:cs="Gisha"/>
+          <w:sz w:val="20"/>
+          <w:szCs w:val="20"/>
+          <w:lang w:bidi="he-IL"/>
+        </w:rPr>
+      </w:pPr>
+      <w:r>
+        <w:rPr>
+          <w:noProof/>
+        </w:rPr>
+        <w:drawing>
+          <wp:inline distT="0" distB="0" distL="0" distR="0" wp14:anchorId="103C56B4" wp14:editId="71B6CD50">
+            <wp:extent cx="4572000" cy="2743200"/>
+            <wp:effectExtent l="0" t="0" r="0" b="0"/>
+            <wp:docPr id="3" name="Chart 3">
+              <a:extLst xmlns:a="http://schemas.openxmlformats.org/drawingml/2006/main">
+                <a:ext uri="{FF2B5EF4-FFF2-40B4-BE49-F238E27FC236}">
+                  <a16:creationId xmlns:a16="http://schemas.microsoft.com/office/drawing/2014/main" id="{6A9D69A6-E49E-9C57-1AEE-6A85DAC6BEEA}"/>
+                </a:ext>
+              </a:extLst>
+            </wp:docPr>
+            <wp:cNvGraphicFramePr/>
+            <a:graphic xmlns:a="http://schemas.openxmlformats.org/drawingml/2006/main">
+              <a:graphicData uri="http://schemas.openxmlformats.org/drawingml/2006/chart">
+                <c:chart xmlns:c="http://schemas.openxmlformats.org/drawingml/2006/chart" xmlns:r="http://schemas.openxmlformats.org/officeDocument/2006/relationships" r:id="rId10"/>
+              </a:graphicData>
+            </a:graphic>
+          </wp:inline>
+        </w:drawing>
+      </w:r>
+    </w:p>
+    <w:p>
+      <w:pPr>
+        <w:pBdr>
+          <w:top w:val="nil"/>
+          <w:left w:val="nil"/>
+          <w:bottom w:val="nil"/>
+          <w:right w:val="nil"/>
+          <w:between w:val="nil"/>
+        </w:pBdr>
+        <w:spacing w:after="0"/>
+        <w:rPr>
+          <w:rFonts w:ascii="Gisha" w:eastAsia="Gisha" w:hAnsi="Gisha" w:cs="Gisha"/>
+          <w:sz w:val="20"/>
+          <w:szCs w:val="20"/>
+        </w:rPr>
+      </w:pPr>
+      <w:r>
+        <w:rPr>
+          <w:noProof/>
+        </w:rPr>
+        <w:drawing>
+          <wp:inline distT="0" distB="0" distL="0" distR="0" wp14:anchorId="0513E9D8" wp14:editId="67FEB7D7">
+            <wp:extent cx="4572000" cy="2743200"/>
+            <wp:effectExtent l="0" t="0" r="0" b="0"/>
+            <wp:docPr id="4" name="Chart 4">
+              <a:extLst xmlns:a="http://schemas.openxmlformats.org/drawingml/2006/main">
+                <a:ext uri="{FF2B5EF4-FFF2-40B4-BE49-F238E27FC236}">
+                  <a16:creationId xmlns:a16="http://schemas.microsoft.com/office/drawing/2014/main" id="{0E0AC450-C7F1-521B-874B-908B7C410A51}"/>
+                </a:ext>
+              </a:extLst>
+            </wp:docPr>
+            <wp:cNvGraphicFramePr/>
+            <a:graphic xmlns:a="http://schemas.openxmlformats.org/drawingml/2006/main">
+              <a:graphicData uri="http://schemas.openxmlformats.org/drawingml/2006/chart">
+                <c:chart xmlns:c="http://schemas.openxmlformats.org/drawingml/2006/chart" xmlns:r="http://schemas.openxmlformats.org/officeDocument/2006/relationships" r:id="rId11"/>
+              </a:graphicData>
+            </a:graphic>
+          </wp:inline>
+        </w:drawing>
+      </w:r>
+    </w:p>
+    <w:p>
+      <w:pPr>
         <w:rPr>
           <w:rFonts w:ascii="Gisha" w:eastAsia="Gisha" w:hAnsi="Gisha" w:cs="Gisha"/>
           <w:b/>
@@ -13686,6 +14223,40 @@
           <w:rtl/>
           <w:lang w:bidi="he-IL"/>
         </w:rPr>
+      </w:pPr>
+      <w:r>
+        <w:rPr>
+          <w:rFonts w:ascii="Gisha" w:eastAsia="Gisha" w:hAnsi="Gisha" w:cs="Gisha"/>
+          <w:b/>
+          <w:color w:val="4F81BD"/>
+          <w:sz w:val="20"/>
+          <w:szCs w:val="20"/>
+          <w:rtl/>
+          <w:lang w:bidi="he-IL"/>
+        </w:rPr>
+        <w:br w:type="page"/>
+      </w:r>
+    </w:p>
+    <w:p>
+      <w:pPr>
+        <w:spacing w:after="0"/>
+        <w:rPr>
+          <w:rFonts w:ascii="Gisha" w:eastAsia="Gisha" w:hAnsi="Gisha" w:cs="Gisha"/>
+          <w:sz w:val="20"/>
+          <w:szCs w:val="20"/>
+        </w:rPr>
+      </w:pPr>
+      <w:r>
+        <w:rPr>
+          <w:rFonts w:ascii="Gisha" w:eastAsia="Gisha" w:hAnsi="Gisha" w:cs="Gisha"/>
+          <w:b/>
+          <w:color w:val="4F81BD"/>
+          <w:sz w:val="20"/>
+          <w:szCs w:val="20"/>
+          <w:rtl/>
+          <w:lang w:bidi="he-IL"/>
+        </w:rPr>
+        <w:lastRenderedPageBreak/>
         <w:t xml:space="preserve">שאלה </w:t>
       </w:r>
       <w:r>
@@ -15977,6 +16548,8 @@
           <w:rFonts w:ascii="Gisha" w:eastAsia="Gisha" w:hAnsi="Gisha" w:cs="Gisha"/>
           <w:sz w:val="20"/>
           <w:szCs w:val="20"/>
+          <w:rtl/>
+          <w:lang w:bidi="he-IL"/>
         </w:rPr>
       </w:pPr>
       <w:r>
@@ -16045,6 +16618,137 @@
         </w:rPr>
         <w:br/>
       </w:r>
+      <w:r>
+        <w:rPr>
+          <w:rFonts w:ascii="Gisha" w:eastAsia="Gisha" w:hAnsi="Gisha" w:cs="Gisha" w:hint="cs"/>
+          <w:sz w:val="20"/>
+          <w:szCs w:val="20"/>
+          <w:rtl/>
+          <w:lang w:bidi="he-IL"/>
+        </w:rPr>
+        <w:t>נצפה ש</w:t>
+      </w:r>
+      <w:r>
+        <w:rPr>
+          <w:rFonts w:ascii="Gisha" w:eastAsia="Gisha" w:hAnsi="Gisha" w:cs="Gisha" w:hint="cs"/>
+          <w:sz w:val="20"/>
+          <w:szCs w:val="20"/>
+          <w:lang w:bidi="he-IL"/>
+        </w:rPr>
+        <w:t>AVL</w:t>
+      </w:r>
+      <w:r>
+        <w:rPr>
+          <w:rFonts w:ascii="Gisha" w:eastAsia="Gisha" w:hAnsi="Gisha" w:cs="Gisha" w:hint="cs"/>
+          <w:sz w:val="20"/>
+          <w:szCs w:val="20"/>
+          <w:rtl/>
+          <w:lang w:bidi="he-IL"/>
+        </w:rPr>
+        <w:t xml:space="preserve"> יהיה הכי פחות טוב</w:t>
+      </w:r>
+    </w:p>
+    <w:p>
+      <w:pPr>
+        <w:spacing w:after="0"/>
+        <w:rPr>
+          <w:rFonts w:ascii="Gisha" w:eastAsia="Gisha" w:hAnsi="Gisha" w:cs="Gisha"/>
+          <w:sz w:val="20"/>
+          <w:szCs w:val="20"/>
+          <w:rtl/>
+          <w:lang w:bidi="he-IL"/>
+        </w:rPr>
+      </w:pPr>
+      <w:r>
+        <w:rPr>
+          <w:rFonts w:ascii="Gisha" w:eastAsia="Gisha" w:hAnsi="Gisha" w:cs="Gisha" w:hint="cs"/>
+          <w:sz w:val="20"/>
+          <w:szCs w:val="20"/>
+          <w:rtl/>
+          <w:lang w:bidi="he-IL"/>
+        </w:rPr>
+        <w:t xml:space="preserve">רשימה מקושרת עם מצביע לסוף תהיה פחות טובה ממערך במקרה של הכנסה </w:t>
+      </w:r>
+      <w:proofErr w:type="spellStart"/>
+      <w:r>
+        <w:rPr>
+          <w:rFonts w:ascii="Gisha" w:eastAsia="Gisha" w:hAnsi="Gisha" w:cs="Gisha" w:hint="cs"/>
+          <w:sz w:val="20"/>
+          <w:szCs w:val="20"/>
+          <w:rtl/>
+          <w:lang w:bidi="he-IL"/>
+        </w:rPr>
+        <w:t>רנדומית</w:t>
+      </w:r>
+      <w:proofErr w:type="spellEnd"/>
+    </w:p>
+    <w:p>
+      <w:pPr>
+        <w:spacing w:after="0"/>
+        <w:rPr>
+          <w:rFonts w:ascii="Gisha" w:eastAsia="Gisha" w:hAnsi="Gisha" w:cs="Gisha"/>
+          <w:sz w:val="20"/>
+          <w:szCs w:val="20"/>
+          <w:rtl/>
+          <w:lang w:bidi="he-IL"/>
+        </w:rPr>
+      </w:pPr>
+      <w:r>
+        <w:rPr>
+          <w:rFonts w:ascii="Gisha" w:eastAsia="Gisha" w:hAnsi="Gisha" w:cs="Gisha" w:hint="cs"/>
+          <w:sz w:val="20"/>
+          <w:szCs w:val="20"/>
+          <w:rtl/>
+          <w:lang w:bidi="he-IL"/>
+        </w:rPr>
+        <w:t>מערך יושב בצורה רציפה בזיכרון</w:t>
+      </w:r>
+    </w:p>
+    <w:p>
+      <w:pPr>
+        <w:spacing w:after="0"/>
+        <w:rPr>
+          <w:rFonts w:ascii="Gisha" w:eastAsia="Gisha" w:hAnsi="Gisha" w:cs="Gisha"/>
+          <w:sz w:val="20"/>
+          <w:szCs w:val="20"/>
+          <w:rtl/>
+          <w:lang w:bidi="he-IL"/>
+        </w:rPr>
+      </w:pPr>
+    </w:p>
+    <w:p>
+      <w:pPr>
+        <w:spacing w:after="0"/>
+        <w:rPr>
+          <w:rFonts w:ascii="Gisha" w:eastAsia="Gisha" w:hAnsi="Gisha" w:cs="Gisha"/>
+          <w:sz w:val="20"/>
+          <w:szCs w:val="20"/>
+          <w:rtl/>
+          <w:lang w:bidi="he-IL"/>
+        </w:rPr>
+      </w:pPr>
+      <w:r>
+        <w:rPr>
+          <w:rFonts w:ascii="Gisha" w:eastAsia="Gisha" w:hAnsi="Gisha" w:cs="Gisha" w:hint="cs"/>
+          <w:sz w:val="20"/>
+          <w:szCs w:val="20"/>
+          <w:rtl/>
+          <w:lang w:bidi="he-IL"/>
+        </w:rPr>
+        <w:t>מערך דורש העתקה ולכן רשימה מקושרת תהיה טובה יותר בהכנסה להתחלה / לסוף</w:t>
+      </w:r>
+    </w:p>
+    <w:p>
+      <w:pPr>
+        <w:spacing w:after="0"/>
+        <w:rPr>
+          <w:rFonts w:ascii="Gisha" w:eastAsia="Gisha" w:hAnsi="Gisha" w:cs="Gisha" w:hint="cs"/>
+          <w:sz w:val="20"/>
+          <w:szCs w:val="20"/>
+          <w:rtl/>
+          <w:lang w:bidi="he-IL"/>
+        </w:rPr>
+      </w:pPr>
     </w:p>
     <w:p>
       <w:pPr>
@@ -17005,7 +17709,7 @@
       </w:r>
     </w:p>
     <w:sectPr>
-      <w:footerReference w:type="default" r:id="rId8"/>
+      <w:footerReference w:type="default" r:id="rId12"/>
       <w:pgSz w:w="11906" w:h="16838"/>
       <w:pgMar w:top="1440" w:right="1800" w:bottom="1440" w:left="1800" w:header="708" w:footer="708" w:gutter="0"/>
       <w:pgNumType w:start="1"/>
@@ -17056,107 +17760,12 @@
         <w:tab w:val="right" w:pos="9360"/>
       </w:tabs>
       <w:spacing w:after="0" w:line="240" w:lineRule="auto"/>
-      <w:jc w:val="center"/>
       <w:rPr>
         <w:color w:val="000000"/>
         <w:sz w:val="16"/>
         <w:szCs w:val="16"/>
       </w:rPr>
     </w:pPr>
-    <w:r>
-      <w:rPr>
-        <w:color w:val="000000"/>
-        <w:sz w:val="18"/>
-        <w:szCs w:val="18"/>
-      </w:rPr>
-      <w:fldChar w:fldCharType="begin"/>
-    </w:r>
-    <w:r>
-      <w:rPr>
-        <w:color w:val="000000"/>
-        <w:sz w:val="18"/>
-        <w:szCs w:val="18"/>
-      </w:rPr>
-      <w:instrText>PAGE</w:instrText>
-    </w:r>
-    <w:r>
-      <w:rPr>
-        <w:color w:val="000000"/>
-        <w:sz w:val="18"/>
-        <w:szCs w:val="18"/>
-      </w:rPr>
-      <w:fldChar w:fldCharType="separate"/>
-    </w:r>
-    <w:r>
-      <w:rPr>
-        <w:rFonts w:cs="Times New Roman"/>
-        <w:noProof/>
-        <w:color w:val="000000"/>
-        <w:sz w:val="18"/>
-        <w:szCs w:val="18"/>
-        <w:rtl/>
-      </w:rPr>
-      <w:t>1</w:t>
-    </w:r>
-    <w:r>
-      <w:rPr>
-        <w:color w:val="000000"/>
-        <w:sz w:val="18"/>
-        <w:szCs w:val="18"/>
-      </w:rPr>
-      <w:fldChar w:fldCharType="end"/>
-    </w:r>
-    <w:r>
-      <w:rPr>
-        <w:color w:val="000000"/>
-        <w:sz w:val="18"/>
-        <w:szCs w:val="18"/>
-      </w:rPr>
-      <w:t>/</w:t>
-    </w:r>
-    <w:r>
-      <w:rPr>
-        <w:color w:val="000000"/>
-        <w:sz w:val="18"/>
-        <w:szCs w:val="18"/>
-      </w:rPr>
-      <w:fldChar w:fldCharType="begin"/>
-    </w:r>
-    <w:r>
-      <w:rPr>
-        <w:color w:val="000000"/>
-        <w:sz w:val="18"/>
-        <w:szCs w:val="18"/>
-      </w:rPr>
-      <w:instrText>NUMPAGES</w:instrText>
-    </w:r>
-    <w:r>
-      <w:rPr>
-        <w:color w:val="000000"/>
-        <w:sz w:val="18"/>
-        <w:szCs w:val="18"/>
-      </w:rPr>
-      <w:fldChar w:fldCharType="separate"/>
-    </w:r>
-    <w:r>
-      <w:rPr>
-        <w:rFonts w:cs="Times New Roman"/>
-        <w:noProof/>
-        <w:color w:val="000000"/>
-        <w:sz w:val="18"/>
-        <w:szCs w:val="18"/>
-        <w:rtl/>
-      </w:rPr>
-      <w:t>5</w:t>
-    </w:r>
-    <w:r>
-      <w:rPr>
-        <w:color w:val="000000"/>
-        <w:sz w:val="18"/>
-        <w:szCs w:val="18"/>
-      </w:rPr>
-      <w:fldChar w:fldCharType="end"/>
-    </w:r>
   </w:p>
   <w:p>
     <w:pPr>
@@ -18974,6 +19583,4114 @@
 </w:styles>
 </file>
 
+<file path=word/charts/chart1.xml><?xml version="1.0" encoding="utf-8"?>
+<c:chartSpace xmlns:c="http://schemas.openxmlformats.org/drawingml/2006/chart" xmlns:a="http://schemas.openxmlformats.org/drawingml/2006/main" xmlns:r="http://schemas.openxmlformats.org/officeDocument/2006/relationships" xmlns:c16r2="http://schemas.microsoft.com/office/drawing/2015/06/chart">
+  <c:date1904 val="0"/>
+  <c:lang val="en-US"/>
+  <c:roundedCorners val="0"/>
+  <mc:AlternateContent xmlns:mc="http://schemas.openxmlformats.org/markup-compatibility/2006">
+    <mc:Choice xmlns:c14="http://schemas.microsoft.com/office/drawing/2007/8/2/chart" Requires="c14">
+      <c14:style val="102"/>
+    </mc:Choice>
+    <mc:Fallback>
+      <c:style val="2"/>
+    </mc:Fallback>
+  </mc:AlternateContent>
+  <c:chart>
+    <c:title>
+      <c:overlay val="0"/>
+      <c:spPr>
+        <a:noFill/>
+        <a:ln>
+          <a:noFill/>
+        </a:ln>
+        <a:effectLst/>
+      </c:spPr>
+      <c:txPr>
+        <a:bodyPr rot="0" spcFirstLastPara="1" vertOverflow="ellipsis" vert="horz" wrap="square" anchor="ctr" anchorCtr="1"/>
+        <a:lstStyle/>
+        <a:p>
+          <a:pPr>
+            <a:defRPr sz="1400" b="1" i="0" u="none" strike="noStrike" kern="1200" cap="none" baseline="0">
+              <a:solidFill>
+                <a:schemeClr val="lt1">
+                  <a:lumMod val="85000"/>
+                </a:schemeClr>
+              </a:solidFill>
+              <a:latin typeface="+mn-lt"/>
+              <a:ea typeface="+mn-ea"/>
+              <a:cs typeface="+mn-cs"/>
+            </a:defRPr>
+          </a:pPr>
+          <a:endParaRPr lang="en-IL"/>
+        </a:p>
+      </c:txPr>
+    </c:title>
+    <c:autoTitleDeleted val="0"/>
+    <c:plotArea>
+      <c:layout/>
+      <c:scatterChart>
+        <c:scatterStyle val="lineMarker"/>
+        <c:varyColors val="0"/>
+        <c:ser>
+          <c:idx val="0"/>
+          <c:order val="0"/>
+          <c:tx>
+            <c:strRef>
+              <c:f>Sheet1!$D$20</c:f>
+              <c:strCache>
+                <c:ptCount val="1"/>
+                <c:pt idx="0">
+                  <c:v>ניסוי 1 - הכנסות</c:v>
+                </c:pt>
+              </c:strCache>
+            </c:strRef>
+          </c:tx>
+          <c:spPr>
+            <a:ln w="22225" cap="rnd">
+              <a:solidFill>
+                <a:schemeClr val="accent1"/>
+              </a:solidFill>
+            </a:ln>
+            <a:effectLst>
+              <a:glow rad="139700">
+                <a:schemeClr val="accent1">
+                  <a:satMod val="175000"/>
+                  <a:alpha val="14000"/>
+                </a:schemeClr>
+              </a:glow>
+            </a:effectLst>
+          </c:spPr>
+          <c:marker>
+            <c:symbol val="circle"/>
+            <c:size val="3"/>
+            <c:spPr>
+              <a:solidFill>
+                <a:schemeClr val="accent1">
+                  <a:lumMod val="60000"/>
+                  <a:lumOff val="40000"/>
+                </a:schemeClr>
+              </a:solidFill>
+              <a:ln>
+                <a:noFill/>
+              </a:ln>
+              <a:effectLst>
+                <a:glow rad="63500">
+                  <a:schemeClr val="accent1">
+                    <a:satMod val="175000"/>
+                    <a:alpha val="25000"/>
+                  </a:schemeClr>
+                </a:glow>
+              </a:effectLst>
+            </c:spPr>
+          </c:marker>
+          <c:trendline>
+            <c:spPr>
+              <a:ln w="25400" cap="rnd">
+                <a:solidFill>
+                  <a:schemeClr val="accent1">
+                    <a:alpha val="50000"/>
+                  </a:schemeClr>
+                </a:solidFill>
+              </a:ln>
+              <a:effectLst/>
+            </c:spPr>
+            <c:trendlineType val="linear"/>
+            <c:dispRSqr val="1"/>
+            <c:dispEq val="1"/>
+            <c:trendlineLbl>
+              <c:layout>
+                <c:manualLayout>
+                  <c:x val="-6.7979205990032501E-2"/>
+                  <c:y val="0.16927962872122235"/>
+                </c:manualLayout>
+              </c:layout>
+              <c:numFmt formatCode="General" sourceLinked="0"/>
+              <c:spPr>
+                <a:noFill/>
+                <a:ln>
+                  <a:noFill/>
+                </a:ln>
+                <a:effectLst/>
+              </c:spPr>
+              <c:txPr>
+                <a:bodyPr rot="0" spcFirstLastPara="1" vertOverflow="ellipsis" vert="horz" wrap="square" anchor="ctr" anchorCtr="1"/>
+                <a:lstStyle/>
+                <a:p>
+                  <a:pPr>
+                    <a:defRPr sz="900" b="0" i="0" u="none" strike="noStrike" kern="1200" baseline="0">
+                      <a:solidFill>
+                        <a:schemeClr val="lt1">
+                          <a:lumMod val="75000"/>
+                        </a:schemeClr>
+                      </a:solidFill>
+                      <a:latin typeface="+mn-lt"/>
+                      <a:ea typeface="+mn-ea"/>
+                      <a:cs typeface="+mn-cs"/>
+                    </a:defRPr>
+                  </a:pPr>
+                  <a:endParaRPr lang="en-IL"/>
+                </a:p>
+              </c:txPr>
+            </c:trendlineLbl>
+          </c:trendline>
+          <c:xVal>
+            <c:numRef>
+              <c:f>Sheet1!$C$21:$C$30</c:f>
+              <c:numCache>
+                <c:formatCode>General</c:formatCode>
+                <c:ptCount val="10"/>
+                <c:pt idx="0">
+                  <c:v>3000</c:v>
+                </c:pt>
+                <c:pt idx="1">
+                  <c:v>6000</c:v>
+                </c:pt>
+                <c:pt idx="2">
+                  <c:v>12000</c:v>
+                </c:pt>
+                <c:pt idx="3">
+                  <c:v>24000</c:v>
+                </c:pt>
+                <c:pt idx="4">
+                  <c:v>48000</c:v>
+                </c:pt>
+                <c:pt idx="5">
+                  <c:v>96000</c:v>
+                </c:pt>
+                <c:pt idx="6">
+                  <c:v>192000</c:v>
+                </c:pt>
+                <c:pt idx="7">
+                  <c:v>384000</c:v>
+                </c:pt>
+                <c:pt idx="8">
+                  <c:v>768000</c:v>
+                </c:pt>
+                <c:pt idx="9">
+                  <c:v>1536000</c:v>
+                </c:pt>
+              </c:numCache>
+            </c:numRef>
+          </c:xVal>
+          <c:yVal>
+            <c:numRef>
+              <c:f>Sheet1!$D$21:$D$30</c:f>
+              <c:numCache>
+                <c:formatCode>General</c:formatCode>
+                <c:ptCount val="10"/>
+                <c:pt idx="0">
+                  <c:v>8969</c:v>
+                </c:pt>
+                <c:pt idx="1">
+                  <c:v>17967</c:v>
+                </c:pt>
+                <c:pt idx="2">
+                  <c:v>35965</c:v>
+                </c:pt>
+                <c:pt idx="3">
+                  <c:v>71963</c:v>
+                </c:pt>
+                <c:pt idx="4">
+                  <c:v>143961</c:v>
+                </c:pt>
+                <c:pt idx="5">
+                  <c:v>287959</c:v>
+                </c:pt>
+                <c:pt idx="6">
+                  <c:v>575957</c:v>
+                </c:pt>
+                <c:pt idx="7">
+                  <c:v>1151955</c:v>
+                </c:pt>
+                <c:pt idx="8">
+                  <c:v>2303953</c:v>
+                </c:pt>
+                <c:pt idx="9">
+                  <c:v>4607951</c:v>
+                </c:pt>
+              </c:numCache>
+            </c:numRef>
+          </c:yVal>
+          <c:smooth val="0"/>
+          <c:extLst>
+            <c:ext xmlns:c16="http://schemas.microsoft.com/office/drawing/2014/chart" uri="{C3380CC4-5D6E-409C-BE32-E72D297353CC}">
+              <c16:uniqueId val="{00000001-DDF0-4675-B3DC-524E612510D5}"/>
+            </c:ext>
+          </c:extLst>
+        </c:ser>
+        <c:dLbls>
+          <c:showLegendKey val="0"/>
+          <c:showVal val="0"/>
+          <c:showCatName val="0"/>
+          <c:showSerName val="0"/>
+          <c:showPercent val="0"/>
+          <c:showBubbleSize val="0"/>
+        </c:dLbls>
+        <c:axId val="805906448"/>
+        <c:axId val="770199584"/>
+      </c:scatterChart>
+      <c:valAx>
+        <c:axId val="805906448"/>
+        <c:scaling>
+          <c:orientation val="minMax"/>
+          <c:max val="1550000"/>
+          <c:min val="0"/>
+        </c:scaling>
+        <c:delete val="0"/>
+        <c:axPos val="b"/>
+        <c:majorGridlines>
+          <c:spPr>
+            <a:ln w="9525" cap="flat" cmpd="sng" algn="ctr">
+              <a:solidFill>
+                <a:schemeClr val="dk1">
+                  <a:lumMod val="65000"/>
+                  <a:lumOff val="35000"/>
+                  <a:alpha val="75000"/>
+                </a:schemeClr>
+              </a:solidFill>
+              <a:round/>
+            </a:ln>
+            <a:effectLst/>
+          </c:spPr>
+        </c:majorGridlines>
+        <c:numFmt formatCode="General" sourceLinked="1"/>
+        <c:majorTickMark val="none"/>
+        <c:minorTickMark val="none"/>
+        <c:tickLblPos val="nextTo"/>
+        <c:spPr>
+          <a:noFill/>
+          <a:ln w="9525" cap="flat" cmpd="sng" algn="ctr">
+            <a:noFill/>
+            <a:round/>
+          </a:ln>
+          <a:effectLst/>
+        </c:spPr>
+        <c:txPr>
+          <a:bodyPr rot="-60000000" spcFirstLastPara="1" vertOverflow="ellipsis" vert="horz" wrap="square" anchor="ctr" anchorCtr="1"/>
+          <a:lstStyle/>
+          <a:p>
+            <a:pPr>
+              <a:defRPr sz="900" b="0" i="0" u="none" strike="noStrike" kern="1200" baseline="0">
+                <a:solidFill>
+                  <a:schemeClr val="lt1">
+                    <a:lumMod val="75000"/>
+                  </a:schemeClr>
+                </a:solidFill>
+                <a:latin typeface="+mn-lt"/>
+                <a:ea typeface="+mn-ea"/>
+                <a:cs typeface="+mn-cs"/>
+              </a:defRPr>
+            </a:pPr>
+            <a:endParaRPr lang="en-IL"/>
+          </a:p>
+        </c:txPr>
+        <c:crossAx val="770199584"/>
+        <c:crosses val="autoZero"/>
+        <c:crossBetween val="midCat"/>
+      </c:valAx>
+      <c:valAx>
+        <c:axId val="770199584"/>
+        <c:scaling>
+          <c:orientation val="minMax"/>
+          <c:max val="4700000"/>
+          <c:min val="0"/>
+        </c:scaling>
+        <c:delete val="0"/>
+        <c:axPos val="l"/>
+        <c:majorGridlines>
+          <c:spPr>
+            <a:ln w="9525" cap="flat" cmpd="sng" algn="ctr">
+              <a:solidFill>
+                <a:schemeClr val="dk1">
+                  <a:lumMod val="65000"/>
+                  <a:lumOff val="35000"/>
+                  <a:alpha val="75000"/>
+                </a:schemeClr>
+              </a:solidFill>
+              <a:round/>
+            </a:ln>
+            <a:effectLst/>
+          </c:spPr>
+        </c:majorGridlines>
+        <c:numFmt formatCode="General" sourceLinked="1"/>
+        <c:majorTickMark val="none"/>
+        <c:minorTickMark val="none"/>
+        <c:tickLblPos val="nextTo"/>
+        <c:spPr>
+          <a:noFill/>
+          <a:ln w="9525" cap="flat" cmpd="sng" algn="ctr">
+            <a:solidFill>
+              <a:schemeClr val="lt1">
+                <a:lumMod val="50000"/>
+              </a:schemeClr>
+            </a:solidFill>
+            <a:round/>
+          </a:ln>
+          <a:effectLst/>
+        </c:spPr>
+        <c:txPr>
+          <a:bodyPr rot="-60000000" spcFirstLastPara="1" vertOverflow="ellipsis" vert="horz" wrap="square" anchor="ctr" anchorCtr="1"/>
+          <a:lstStyle/>
+          <a:p>
+            <a:pPr>
+              <a:defRPr sz="900" b="0" i="0" u="none" strike="noStrike" kern="1200" baseline="0">
+                <a:solidFill>
+                  <a:schemeClr val="lt1">
+                    <a:lumMod val="75000"/>
+                  </a:schemeClr>
+                </a:solidFill>
+                <a:latin typeface="+mn-lt"/>
+                <a:ea typeface="+mn-ea"/>
+                <a:cs typeface="+mn-cs"/>
+              </a:defRPr>
+            </a:pPr>
+            <a:endParaRPr lang="en-IL"/>
+          </a:p>
+        </c:txPr>
+        <c:crossAx val="805906448"/>
+        <c:crosses val="autoZero"/>
+        <c:crossBetween val="midCat"/>
+      </c:valAx>
+      <c:spPr>
+        <a:noFill/>
+        <a:ln>
+          <a:noFill/>
+        </a:ln>
+        <a:effectLst/>
+      </c:spPr>
+    </c:plotArea>
+    <c:plotVisOnly val="1"/>
+    <c:dispBlanksAs val="gap"/>
+    <c:extLst>
+      <c:ext xmlns:c16r3="http://schemas.microsoft.com/office/drawing/2017/03/chart" uri="{56B9EC1D-385E-4148-901F-78D8002777C0}">
+        <c16r3:dataDisplayOptions16>
+          <c16r3:dispNaAsBlank val="1"/>
+        </c16r3:dataDisplayOptions16>
+      </c:ext>
+    </c:extLst>
+    <c:showDLblsOverMax val="0"/>
+  </c:chart>
+  <c:spPr>
+    <a:solidFill>
+      <a:schemeClr val="dk1">
+        <a:lumMod val="75000"/>
+        <a:lumOff val="25000"/>
+      </a:schemeClr>
+    </a:solidFill>
+    <a:ln w="9525" cap="flat" cmpd="sng" algn="ctr">
+      <a:solidFill>
+        <a:schemeClr val="dk1">
+          <a:lumMod val="15000"/>
+          <a:lumOff val="85000"/>
+        </a:schemeClr>
+      </a:solidFill>
+      <a:round/>
+    </a:ln>
+    <a:effectLst/>
+  </c:spPr>
+  <c:txPr>
+    <a:bodyPr/>
+    <a:lstStyle/>
+    <a:p>
+      <a:pPr>
+        <a:defRPr/>
+      </a:pPr>
+      <a:endParaRPr lang="en-IL"/>
+    </a:p>
+  </c:txPr>
+  <c:externalData r:id="rId3">
+    <c:autoUpdate val="0"/>
+  </c:externalData>
+</c:chartSpace>
+</file>
+
+<file path=word/charts/chart2.xml><?xml version="1.0" encoding="utf-8"?>
+<c:chartSpace xmlns:c="http://schemas.openxmlformats.org/drawingml/2006/chart" xmlns:a="http://schemas.openxmlformats.org/drawingml/2006/main" xmlns:r="http://schemas.openxmlformats.org/officeDocument/2006/relationships" xmlns:c16r2="http://schemas.microsoft.com/office/drawing/2015/06/chart">
+  <c:date1904 val="0"/>
+  <c:lang val="en-US"/>
+  <c:roundedCorners val="0"/>
+  <mc:AlternateContent xmlns:mc="http://schemas.openxmlformats.org/markup-compatibility/2006">
+    <mc:Choice xmlns:c14="http://schemas.microsoft.com/office/drawing/2007/8/2/chart" Requires="c14">
+      <c14:style val="102"/>
+    </mc:Choice>
+    <mc:Fallback>
+      <c:style val="2"/>
+    </mc:Fallback>
+  </mc:AlternateContent>
+  <c:chart>
+    <c:title>
+      <c:overlay val="0"/>
+      <c:spPr>
+        <a:noFill/>
+        <a:ln>
+          <a:noFill/>
+        </a:ln>
+        <a:effectLst/>
+      </c:spPr>
+      <c:txPr>
+        <a:bodyPr rot="0" spcFirstLastPara="1" vertOverflow="ellipsis" vert="horz" wrap="square" anchor="ctr" anchorCtr="1"/>
+        <a:lstStyle/>
+        <a:p>
+          <a:pPr>
+            <a:defRPr sz="1400" b="1" i="0" u="none" strike="noStrike" kern="1200" cap="none" baseline="0">
+              <a:solidFill>
+                <a:schemeClr val="lt1">
+                  <a:lumMod val="85000"/>
+                </a:schemeClr>
+              </a:solidFill>
+              <a:latin typeface="+mn-lt"/>
+              <a:ea typeface="+mn-ea"/>
+              <a:cs typeface="+mn-cs"/>
+            </a:defRPr>
+          </a:pPr>
+          <a:endParaRPr lang="en-IL"/>
+        </a:p>
+      </c:txPr>
+    </c:title>
+    <c:autoTitleDeleted val="0"/>
+    <c:plotArea>
+      <c:layout/>
+      <c:scatterChart>
+        <c:scatterStyle val="lineMarker"/>
+        <c:varyColors val="0"/>
+        <c:ser>
+          <c:idx val="0"/>
+          <c:order val="0"/>
+          <c:tx>
+            <c:strRef>
+              <c:f>Sheet1!$E$38</c:f>
+              <c:strCache>
+                <c:ptCount val="1"/>
+                <c:pt idx="0">
+                  <c:v>ניסוי 2 - מחיקות</c:v>
+                </c:pt>
+              </c:strCache>
+            </c:strRef>
+          </c:tx>
+          <c:spPr>
+            <a:ln w="22225" cap="rnd">
+              <a:solidFill>
+                <a:schemeClr val="accent1"/>
+              </a:solidFill>
+            </a:ln>
+            <a:effectLst>
+              <a:glow rad="139700">
+                <a:schemeClr val="accent1">
+                  <a:satMod val="175000"/>
+                  <a:alpha val="14000"/>
+                </a:schemeClr>
+              </a:glow>
+            </a:effectLst>
+          </c:spPr>
+          <c:marker>
+            <c:symbol val="circle"/>
+            <c:size val="3"/>
+            <c:spPr>
+              <a:solidFill>
+                <a:schemeClr val="accent1">
+                  <a:lumMod val="60000"/>
+                  <a:lumOff val="40000"/>
+                </a:schemeClr>
+              </a:solidFill>
+              <a:ln>
+                <a:noFill/>
+              </a:ln>
+              <a:effectLst>
+                <a:glow rad="63500">
+                  <a:schemeClr val="accent1">
+                    <a:satMod val="175000"/>
+                    <a:alpha val="25000"/>
+                  </a:schemeClr>
+                </a:glow>
+              </a:effectLst>
+            </c:spPr>
+          </c:marker>
+          <c:trendline>
+            <c:spPr>
+              <a:ln w="25400" cap="rnd">
+                <a:solidFill>
+                  <a:schemeClr val="accent1">
+                    <a:alpha val="50000"/>
+                  </a:schemeClr>
+                </a:solidFill>
+              </a:ln>
+              <a:effectLst/>
+            </c:spPr>
+            <c:trendlineType val="linear"/>
+            <c:dispRSqr val="1"/>
+            <c:dispEq val="1"/>
+            <c:trendlineLbl>
+              <c:layout>
+                <c:manualLayout>
+                  <c:x val="2.3797025371828521E-4"/>
+                  <c:y val="0.19398148148148148"/>
+                </c:manualLayout>
+              </c:layout>
+              <c:tx>
+                <c:rich>
+                  <a:bodyPr rot="0" spcFirstLastPara="1" vertOverflow="ellipsis" vert="horz" wrap="square" anchor="ctr" anchorCtr="1"/>
+                  <a:lstStyle/>
+                  <a:p>
+                    <a:pPr>
+                      <a:defRPr sz="900" b="0" i="0" u="none" strike="noStrike" kern="1200" baseline="0">
+                        <a:solidFill>
+                          <a:schemeClr val="lt1">
+                            <a:lumMod val="75000"/>
+                          </a:schemeClr>
+                        </a:solidFill>
+                        <a:latin typeface="+mn-lt"/>
+                        <a:ea typeface="+mn-ea"/>
+                        <a:cs typeface="+mn-cs"/>
+                      </a:defRPr>
+                    </a:pPr>
+                    <a:r>
+                      <a:rPr lang="en-US" baseline="0"/>
+                      <a:t>y = 0.7861x - 26</a:t>
+                    </a:r>
+                    <a:br>
+                      <a:rPr lang="en-US" baseline="0"/>
+                    </a:br>
+                    <a:r>
+                      <a:rPr lang="en-US" baseline="0"/>
+                      <a:t>R² = 1</a:t>
+                    </a:r>
+                    <a:endParaRPr lang="en-US"/>
+                  </a:p>
+                </c:rich>
+              </c:tx>
+              <c:numFmt formatCode="General" sourceLinked="0"/>
+              <c:spPr>
+                <a:noFill/>
+                <a:ln>
+                  <a:noFill/>
+                </a:ln>
+                <a:effectLst/>
+              </c:spPr>
+              <c:txPr>
+                <a:bodyPr rot="0" spcFirstLastPara="1" vertOverflow="ellipsis" vert="horz" wrap="square" anchor="ctr" anchorCtr="1"/>
+                <a:lstStyle/>
+                <a:p>
+                  <a:pPr>
+                    <a:defRPr sz="900" b="0" i="0" u="none" strike="noStrike" kern="1200" baseline="0">
+                      <a:solidFill>
+                        <a:schemeClr val="lt1">
+                          <a:lumMod val="75000"/>
+                        </a:schemeClr>
+                      </a:solidFill>
+                      <a:latin typeface="+mn-lt"/>
+                      <a:ea typeface="+mn-ea"/>
+                      <a:cs typeface="+mn-cs"/>
+                    </a:defRPr>
+                  </a:pPr>
+                  <a:endParaRPr lang="en-IL"/>
+                </a:p>
+              </c:txPr>
+            </c:trendlineLbl>
+          </c:trendline>
+          <c:xVal>
+            <c:numRef>
+              <c:f>Sheet1!$D$39:$D$48</c:f>
+              <c:numCache>
+                <c:formatCode>General</c:formatCode>
+                <c:ptCount val="10"/>
+                <c:pt idx="0">
+                  <c:v>3000</c:v>
+                </c:pt>
+                <c:pt idx="1">
+                  <c:v>6000</c:v>
+                </c:pt>
+                <c:pt idx="2">
+                  <c:v>12000</c:v>
+                </c:pt>
+                <c:pt idx="3">
+                  <c:v>24000</c:v>
+                </c:pt>
+                <c:pt idx="4">
+                  <c:v>48000</c:v>
+                </c:pt>
+                <c:pt idx="5">
+                  <c:v>96000</c:v>
+                </c:pt>
+                <c:pt idx="6">
+                  <c:v>192000</c:v>
+                </c:pt>
+                <c:pt idx="7">
+                  <c:v>384000</c:v>
+                </c:pt>
+                <c:pt idx="8">
+                  <c:v>768000</c:v>
+                </c:pt>
+                <c:pt idx="9">
+                  <c:v>1536000</c:v>
+                </c:pt>
+              </c:numCache>
+            </c:numRef>
+          </c:xVal>
+          <c:yVal>
+            <c:numRef>
+              <c:f>Sheet1!$E$39:$E$48</c:f>
+              <c:numCache>
+                <c:formatCode>General</c:formatCode>
+                <c:ptCount val="10"/>
+                <c:pt idx="0">
+                  <c:v>2351</c:v>
+                </c:pt>
+                <c:pt idx="1">
+                  <c:v>4695</c:v>
+                </c:pt>
+                <c:pt idx="2">
+                  <c:v>9439</c:v>
+                </c:pt>
+                <c:pt idx="3">
+                  <c:v>18803</c:v>
+                </c:pt>
+                <c:pt idx="4">
+                  <c:v>37811</c:v>
+                </c:pt>
+                <c:pt idx="5">
+                  <c:v>75462</c:v>
+                </c:pt>
+                <c:pt idx="6">
+                  <c:v>151018</c:v>
+                </c:pt>
+                <c:pt idx="7">
+                  <c:v>302131</c:v>
+                </c:pt>
+                <c:pt idx="8">
+                  <c:v>602720</c:v>
+                </c:pt>
+                <c:pt idx="9">
+                  <c:v>1207772</c:v>
+                </c:pt>
+              </c:numCache>
+            </c:numRef>
+          </c:yVal>
+          <c:smooth val="0"/>
+          <c:extLst>
+            <c:ext xmlns:c16="http://schemas.microsoft.com/office/drawing/2014/chart" uri="{C3380CC4-5D6E-409C-BE32-E72D297353CC}">
+              <c16:uniqueId val="{00000001-BE09-4BFD-92A4-A9D13B0B2E0B}"/>
+            </c:ext>
+          </c:extLst>
+        </c:ser>
+        <c:dLbls>
+          <c:showLegendKey val="0"/>
+          <c:showVal val="0"/>
+          <c:showCatName val="0"/>
+          <c:showSerName val="0"/>
+          <c:showPercent val="0"/>
+          <c:showBubbleSize val="0"/>
+        </c:dLbls>
+        <c:axId val="1069549600"/>
+        <c:axId val="1069543776"/>
+      </c:scatterChart>
+      <c:valAx>
+        <c:axId val="1069549600"/>
+        <c:scaling>
+          <c:orientation val="minMax"/>
+          <c:max val="1550000"/>
+          <c:min val="0"/>
+        </c:scaling>
+        <c:delete val="0"/>
+        <c:axPos val="b"/>
+        <c:majorGridlines>
+          <c:spPr>
+            <a:ln w="9525" cap="flat" cmpd="sng" algn="ctr">
+              <a:solidFill>
+                <a:schemeClr val="dk1">
+                  <a:lumMod val="65000"/>
+                  <a:lumOff val="35000"/>
+                  <a:alpha val="75000"/>
+                </a:schemeClr>
+              </a:solidFill>
+              <a:round/>
+            </a:ln>
+            <a:effectLst/>
+          </c:spPr>
+        </c:majorGridlines>
+        <c:numFmt formatCode="General" sourceLinked="1"/>
+        <c:majorTickMark val="none"/>
+        <c:minorTickMark val="none"/>
+        <c:tickLblPos val="nextTo"/>
+        <c:spPr>
+          <a:noFill/>
+          <a:ln w="9525" cap="flat" cmpd="sng" algn="ctr">
+            <a:noFill/>
+            <a:round/>
+          </a:ln>
+          <a:effectLst/>
+        </c:spPr>
+        <c:txPr>
+          <a:bodyPr rot="-60000000" spcFirstLastPara="1" vertOverflow="ellipsis" vert="horz" wrap="square" anchor="ctr" anchorCtr="1"/>
+          <a:lstStyle/>
+          <a:p>
+            <a:pPr>
+              <a:defRPr sz="900" b="0" i="0" u="none" strike="noStrike" kern="1200" baseline="0">
+                <a:solidFill>
+                  <a:schemeClr val="lt1">
+                    <a:lumMod val="75000"/>
+                  </a:schemeClr>
+                </a:solidFill>
+                <a:latin typeface="+mn-lt"/>
+                <a:ea typeface="+mn-ea"/>
+                <a:cs typeface="+mn-cs"/>
+              </a:defRPr>
+            </a:pPr>
+            <a:endParaRPr lang="en-IL"/>
+          </a:p>
+        </c:txPr>
+        <c:crossAx val="1069543776"/>
+        <c:crosses val="autoZero"/>
+        <c:crossBetween val="midCat"/>
+      </c:valAx>
+      <c:valAx>
+        <c:axId val="1069543776"/>
+        <c:scaling>
+          <c:orientation val="minMax"/>
+          <c:max val="1300000"/>
+          <c:min val="0"/>
+        </c:scaling>
+        <c:delete val="0"/>
+        <c:axPos val="l"/>
+        <c:majorGridlines>
+          <c:spPr>
+            <a:ln w="9525" cap="flat" cmpd="sng" algn="ctr">
+              <a:solidFill>
+                <a:schemeClr val="dk1">
+                  <a:lumMod val="65000"/>
+                  <a:lumOff val="35000"/>
+                  <a:alpha val="75000"/>
+                </a:schemeClr>
+              </a:solidFill>
+              <a:round/>
+            </a:ln>
+            <a:effectLst/>
+          </c:spPr>
+        </c:majorGridlines>
+        <c:numFmt formatCode="General" sourceLinked="1"/>
+        <c:majorTickMark val="none"/>
+        <c:minorTickMark val="none"/>
+        <c:tickLblPos val="nextTo"/>
+        <c:spPr>
+          <a:noFill/>
+          <a:ln w="9525" cap="flat" cmpd="sng" algn="ctr">
+            <a:solidFill>
+              <a:schemeClr val="lt1">
+                <a:lumMod val="50000"/>
+              </a:schemeClr>
+            </a:solidFill>
+            <a:round/>
+          </a:ln>
+          <a:effectLst/>
+        </c:spPr>
+        <c:txPr>
+          <a:bodyPr rot="-60000000" spcFirstLastPara="1" vertOverflow="ellipsis" vert="horz" wrap="square" anchor="ctr" anchorCtr="1"/>
+          <a:lstStyle/>
+          <a:p>
+            <a:pPr>
+              <a:defRPr sz="900" b="0" i="0" u="none" strike="noStrike" kern="1200" baseline="0">
+                <a:solidFill>
+                  <a:schemeClr val="lt1">
+                    <a:lumMod val="75000"/>
+                  </a:schemeClr>
+                </a:solidFill>
+                <a:latin typeface="+mn-lt"/>
+                <a:ea typeface="+mn-ea"/>
+                <a:cs typeface="+mn-cs"/>
+              </a:defRPr>
+            </a:pPr>
+            <a:endParaRPr lang="en-IL"/>
+          </a:p>
+        </c:txPr>
+        <c:crossAx val="1069549600"/>
+        <c:crosses val="autoZero"/>
+        <c:crossBetween val="midCat"/>
+      </c:valAx>
+      <c:spPr>
+        <a:noFill/>
+        <a:ln>
+          <a:noFill/>
+        </a:ln>
+        <a:effectLst/>
+      </c:spPr>
+    </c:plotArea>
+    <c:plotVisOnly val="1"/>
+    <c:dispBlanksAs val="gap"/>
+    <c:extLst>
+      <c:ext xmlns:c16r3="http://schemas.microsoft.com/office/drawing/2017/03/chart" uri="{56B9EC1D-385E-4148-901F-78D8002777C0}">
+        <c16r3:dataDisplayOptions16>
+          <c16r3:dispNaAsBlank val="1"/>
+        </c16r3:dataDisplayOptions16>
+      </c:ext>
+    </c:extLst>
+    <c:showDLblsOverMax val="0"/>
+  </c:chart>
+  <c:spPr>
+    <a:solidFill>
+      <a:schemeClr val="dk1">
+        <a:lumMod val="75000"/>
+        <a:lumOff val="25000"/>
+      </a:schemeClr>
+    </a:solidFill>
+    <a:ln w="9525" cap="flat" cmpd="sng" algn="ctr">
+      <a:solidFill>
+        <a:schemeClr val="dk1">
+          <a:lumMod val="15000"/>
+          <a:lumOff val="85000"/>
+        </a:schemeClr>
+      </a:solidFill>
+      <a:round/>
+    </a:ln>
+    <a:effectLst/>
+  </c:spPr>
+  <c:txPr>
+    <a:bodyPr/>
+    <a:lstStyle/>
+    <a:p>
+      <a:pPr>
+        <a:defRPr/>
+      </a:pPr>
+      <a:endParaRPr lang="en-IL"/>
+    </a:p>
+  </c:txPr>
+  <c:externalData r:id="rId3">
+    <c:autoUpdate val="0"/>
+  </c:externalData>
+</c:chartSpace>
+</file>
+
+<file path=word/charts/chart3.xml><?xml version="1.0" encoding="utf-8"?>
+<c:chartSpace xmlns:c="http://schemas.openxmlformats.org/drawingml/2006/chart" xmlns:a="http://schemas.openxmlformats.org/drawingml/2006/main" xmlns:r="http://schemas.openxmlformats.org/officeDocument/2006/relationships" xmlns:c16r2="http://schemas.microsoft.com/office/drawing/2015/06/chart">
+  <c:date1904 val="0"/>
+  <c:lang val="en-US"/>
+  <c:roundedCorners val="0"/>
+  <mc:AlternateContent xmlns:mc="http://schemas.openxmlformats.org/markup-compatibility/2006">
+    <mc:Choice xmlns:c14="http://schemas.microsoft.com/office/drawing/2007/8/2/chart" Requires="c14">
+      <c14:style val="102"/>
+    </mc:Choice>
+    <mc:Fallback>
+      <c:style val="2"/>
+    </mc:Fallback>
+  </mc:AlternateContent>
+  <c:chart>
+    <c:title>
+      <c:tx>
+        <c:rich>
+          <a:bodyPr rot="0" spcFirstLastPara="1" vertOverflow="ellipsis" vert="horz" wrap="square" anchor="ctr" anchorCtr="1"/>
+          <a:lstStyle/>
+          <a:p>
+            <a:pPr>
+              <a:defRPr sz="1400" b="1" i="0" u="none" strike="noStrike" kern="1200" cap="none" baseline="0">
+                <a:solidFill>
+                  <a:schemeClr val="lt1">
+                    <a:lumMod val="85000"/>
+                  </a:schemeClr>
+                </a:solidFill>
+                <a:latin typeface="+mn-lt"/>
+                <a:ea typeface="+mn-ea"/>
+                <a:cs typeface="+mn-cs"/>
+              </a:defRPr>
+            </a:pPr>
+            <a:r>
+              <a:rPr lang="he-IL"/>
+              <a:t>ניסוי 3 - הכנסות</a:t>
+            </a:r>
+            <a:r>
+              <a:rPr lang="he-IL" baseline="0"/>
+              <a:t> </a:t>
+            </a:r>
+            <a:r>
+              <a:rPr lang="en-US" baseline="0"/>
+              <a:t>n/2</a:t>
+            </a:r>
+            <a:r>
+              <a:rPr lang="he-IL"/>
+              <a:t> איברים</a:t>
+            </a:r>
+            <a:r>
+              <a:rPr lang="he-IL" baseline="0"/>
+              <a:t> </a:t>
+            </a:r>
+            <a:r>
+              <a:rPr lang="he-IL"/>
+              <a:t>בלבד</a:t>
+            </a:r>
+          </a:p>
+        </c:rich>
+      </c:tx>
+      <c:overlay val="0"/>
+      <c:spPr>
+        <a:noFill/>
+        <a:ln>
+          <a:noFill/>
+        </a:ln>
+        <a:effectLst/>
+      </c:spPr>
+      <c:txPr>
+        <a:bodyPr rot="0" spcFirstLastPara="1" vertOverflow="ellipsis" vert="horz" wrap="square" anchor="ctr" anchorCtr="1"/>
+        <a:lstStyle/>
+        <a:p>
+          <a:pPr>
+            <a:defRPr sz="1400" b="1" i="0" u="none" strike="noStrike" kern="1200" cap="none" baseline="0">
+              <a:solidFill>
+                <a:schemeClr val="lt1">
+                  <a:lumMod val="85000"/>
+                </a:schemeClr>
+              </a:solidFill>
+              <a:latin typeface="+mn-lt"/>
+              <a:ea typeface="+mn-ea"/>
+              <a:cs typeface="+mn-cs"/>
+            </a:defRPr>
+          </a:pPr>
+          <a:endParaRPr lang="en-IL"/>
+        </a:p>
+      </c:txPr>
+    </c:title>
+    <c:autoTitleDeleted val="0"/>
+    <c:plotArea>
+      <c:layout/>
+      <c:scatterChart>
+        <c:scatterStyle val="lineMarker"/>
+        <c:varyColors val="0"/>
+        <c:ser>
+          <c:idx val="0"/>
+          <c:order val="0"/>
+          <c:tx>
+            <c:strRef>
+              <c:f>Sheet1!$E$52</c:f>
+              <c:strCache>
+                <c:ptCount val="1"/>
+                <c:pt idx="0">
+                  <c:v>ניסוי 3 - הכנסות בלבד</c:v>
+                </c:pt>
+              </c:strCache>
+            </c:strRef>
+          </c:tx>
+          <c:spPr>
+            <a:ln w="22225" cap="rnd">
+              <a:solidFill>
+                <a:schemeClr val="accent1"/>
+              </a:solidFill>
+            </a:ln>
+            <a:effectLst>
+              <a:glow rad="139700">
+                <a:schemeClr val="accent1">
+                  <a:satMod val="175000"/>
+                  <a:alpha val="14000"/>
+                </a:schemeClr>
+              </a:glow>
+            </a:effectLst>
+          </c:spPr>
+          <c:marker>
+            <c:symbol val="circle"/>
+            <c:size val="3"/>
+            <c:spPr>
+              <a:solidFill>
+                <a:schemeClr val="accent1">
+                  <a:lumMod val="60000"/>
+                  <a:lumOff val="40000"/>
+                </a:schemeClr>
+              </a:solidFill>
+              <a:ln>
+                <a:noFill/>
+              </a:ln>
+              <a:effectLst>
+                <a:glow rad="63500">
+                  <a:schemeClr val="accent1">
+                    <a:satMod val="175000"/>
+                    <a:alpha val="25000"/>
+                  </a:schemeClr>
+                </a:glow>
+              </a:effectLst>
+            </c:spPr>
+          </c:marker>
+          <c:trendline>
+            <c:spPr>
+              <a:ln w="25400" cap="rnd">
+                <a:solidFill>
+                  <a:schemeClr val="accent1">
+                    <a:alpha val="50000"/>
+                  </a:schemeClr>
+                </a:solidFill>
+              </a:ln>
+              <a:effectLst/>
+            </c:spPr>
+            <c:trendlineType val="linear"/>
+            <c:dispRSqr val="1"/>
+            <c:dispEq val="1"/>
+            <c:trendlineLbl>
+              <c:layout>
+                <c:manualLayout>
+                  <c:x val="-1.5539807524059493E-2"/>
+                  <c:y val="0.15694444444444444"/>
+                </c:manualLayout>
+              </c:layout>
+              <c:numFmt formatCode="General" sourceLinked="0"/>
+              <c:spPr>
+                <a:noFill/>
+                <a:ln>
+                  <a:noFill/>
+                </a:ln>
+                <a:effectLst/>
+              </c:spPr>
+              <c:txPr>
+                <a:bodyPr rot="0" spcFirstLastPara="1" vertOverflow="ellipsis" vert="horz" wrap="square" anchor="ctr" anchorCtr="1"/>
+                <a:lstStyle/>
+                <a:p>
+                  <a:pPr>
+                    <a:defRPr sz="900" b="0" i="0" u="none" strike="noStrike" kern="1200" baseline="0">
+                      <a:solidFill>
+                        <a:schemeClr val="lt1">
+                          <a:lumMod val="75000"/>
+                        </a:schemeClr>
+                      </a:solidFill>
+                      <a:latin typeface="+mn-lt"/>
+                      <a:ea typeface="+mn-ea"/>
+                      <a:cs typeface="+mn-cs"/>
+                    </a:defRPr>
+                  </a:pPr>
+                  <a:endParaRPr lang="en-IL"/>
+                </a:p>
+              </c:txPr>
+            </c:trendlineLbl>
+          </c:trendline>
+          <c:xVal>
+            <c:numRef>
+              <c:f>Sheet1!$D$53:$D$62</c:f>
+              <c:numCache>
+                <c:formatCode>General</c:formatCode>
+                <c:ptCount val="10"/>
+                <c:pt idx="0">
+                  <c:v>3000</c:v>
+                </c:pt>
+                <c:pt idx="1">
+                  <c:v>6000</c:v>
+                </c:pt>
+                <c:pt idx="2">
+                  <c:v>12000</c:v>
+                </c:pt>
+                <c:pt idx="3">
+                  <c:v>24000</c:v>
+                </c:pt>
+                <c:pt idx="4">
+                  <c:v>48000</c:v>
+                </c:pt>
+                <c:pt idx="5">
+                  <c:v>96000</c:v>
+                </c:pt>
+                <c:pt idx="6">
+                  <c:v>192000</c:v>
+                </c:pt>
+                <c:pt idx="7">
+                  <c:v>384000</c:v>
+                </c:pt>
+                <c:pt idx="8">
+                  <c:v>768000</c:v>
+                </c:pt>
+                <c:pt idx="9">
+                  <c:v>1536000</c:v>
+                </c:pt>
+              </c:numCache>
+            </c:numRef>
+          </c:xVal>
+          <c:yVal>
+            <c:numRef>
+              <c:f>Sheet1!$E$53:$E$62</c:f>
+              <c:numCache>
+                <c:formatCode>General</c:formatCode>
+                <c:ptCount val="10"/>
+                <c:pt idx="0">
+                  <c:v>4471</c:v>
+                </c:pt>
+                <c:pt idx="1">
+                  <c:v>8969</c:v>
+                </c:pt>
+                <c:pt idx="2">
+                  <c:v>17967</c:v>
+                </c:pt>
+                <c:pt idx="3">
+                  <c:v>35965</c:v>
+                </c:pt>
+                <c:pt idx="4">
+                  <c:v>71963</c:v>
+                </c:pt>
+                <c:pt idx="5">
+                  <c:v>143961</c:v>
+                </c:pt>
+                <c:pt idx="6">
+                  <c:v>287959</c:v>
+                </c:pt>
+                <c:pt idx="7">
+                  <c:v>575957</c:v>
+                </c:pt>
+                <c:pt idx="8">
+                  <c:v>1151955</c:v>
+                </c:pt>
+                <c:pt idx="9">
+                  <c:v>2303953</c:v>
+                </c:pt>
+              </c:numCache>
+            </c:numRef>
+          </c:yVal>
+          <c:smooth val="0"/>
+          <c:extLst>
+            <c:ext xmlns:c16="http://schemas.microsoft.com/office/drawing/2014/chart" uri="{C3380CC4-5D6E-409C-BE32-E72D297353CC}">
+              <c16:uniqueId val="{00000001-2046-444C-8213-9ED5420D2C5F}"/>
+            </c:ext>
+          </c:extLst>
+        </c:ser>
+        <c:dLbls>
+          <c:showLegendKey val="0"/>
+          <c:showVal val="0"/>
+          <c:showCatName val="0"/>
+          <c:showSerName val="0"/>
+          <c:showPercent val="0"/>
+          <c:showBubbleSize val="0"/>
+        </c:dLbls>
+        <c:axId val="1069527968"/>
+        <c:axId val="1069509664"/>
+      </c:scatterChart>
+      <c:valAx>
+        <c:axId val="1069527968"/>
+        <c:scaling>
+          <c:orientation val="minMax"/>
+          <c:max val="1550000"/>
+          <c:min val="0"/>
+        </c:scaling>
+        <c:delete val="0"/>
+        <c:axPos val="b"/>
+        <c:majorGridlines>
+          <c:spPr>
+            <a:ln w="9525" cap="flat" cmpd="sng" algn="ctr">
+              <a:solidFill>
+                <a:schemeClr val="dk1">
+                  <a:lumMod val="65000"/>
+                  <a:lumOff val="35000"/>
+                  <a:alpha val="75000"/>
+                </a:schemeClr>
+              </a:solidFill>
+              <a:round/>
+            </a:ln>
+            <a:effectLst/>
+          </c:spPr>
+        </c:majorGridlines>
+        <c:numFmt formatCode="General" sourceLinked="1"/>
+        <c:majorTickMark val="none"/>
+        <c:minorTickMark val="none"/>
+        <c:tickLblPos val="nextTo"/>
+        <c:spPr>
+          <a:noFill/>
+          <a:ln w="9525" cap="flat" cmpd="sng" algn="ctr">
+            <a:noFill/>
+            <a:round/>
+          </a:ln>
+          <a:effectLst/>
+        </c:spPr>
+        <c:txPr>
+          <a:bodyPr rot="-60000000" spcFirstLastPara="1" vertOverflow="ellipsis" vert="horz" wrap="square" anchor="ctr" anchorCtr="1"/>
+          <a:lstStyle/>
+          <a:p>
+            <a:pPr>
+              <a:defRPr sz="900" b="0" i="0" u="none" strike="noStrike" kern="1200" baseline="0">
+                <a:solidFill>
+                  <a:schemeClr val="lt1">
+                    <a:lumMod val="75000"/>
+                  </a:schemeClr>
+                </a:solidFill>
+                <a:latin typeface="+mn-lt"/>
+                <a:ea typeface="+mn-ea"/>
+                <a:cs typeface="+mn-cs"/>
+              </a:defRPr>
+            </a:pPr>
+            <a:endParaRPr lang="en-IL"/>
+          </a:p>
+        </c:txPr>
+        <c:crossAx val="1069509664"/>
+        <c:crosses val="autoZero"/>
+        <c:crossBetween val="midCat"/>
+      </c:valAx>
+      <c:valAx>
+        <c:axId val="1069509664"/>
+        <c:scaling>
+          <c:orientation val="minMax"/>
+          <c:max val="2400000"/>
+          <c:min val="0"/>
+        </c:scaling>
+        <c:delete val="0"/>
+        <c:axPos val="l"/>
+        <c:majorGridlines>
+          <c:spPr>
+            <a:ln w="9525" cap="flat" cmpd="sng" algn="ctr">
+              <a:solidFill>
+                <a:schemeClr val="dk1">
+                  <a:lumMod val="65000"/>
+                  <a:lumOff val="35000"/>
+                  <a:alpha val="75000"/>
+                </a:schemeClr>
+              </a:solidFill>
+              <a:round/>
+            </a:ln>
+            <a:effectLst/>
+          </c:spPr>
+        </c:majorGridlines>
+        <c:numFmt formatCode="General" sourceLinked="1"/>
+        <c:majorTickMark val="none"/>
+        <c:minorTickMark val="none"/>
+        <c:tickLblPos val="nextTo"/>
+        <c:spPr>
+          <a:noFill/>
+          <a:ln w="9525" cap="flat" cmpd="sng" algn="ctr">
+            <a:solidFill>
+              <a:schemeClr val="lt1">
+                <a:lumMod val="50000"/>
+              </a:schemeClr>
+            </a:solidFill>
+            <a:round/>
+          </a:ln>
+          <a:effectLst/>
+        </c:spPr>
+        <c:txPr>
+          <a:bodyPr rot="-60000000" spcFirstLastPara="1" vertOverflow="ellipsis" vert="horz" wrap="square" anchor="ctr" anchorCtr="1"/>
+          <a:lstStyle/>
+          <a:p>
+            <a:pPr>
+              <a:defRPr sz="900" b="0" i="0" u="none" strike="noStrike" kern="1200" baseline="0">
+                <a:solidFill>
+                  <a:schemeClr val="lt1">
+                    <a:lumMod val="75000"/>
+                  </a:schemeClr>
+                </a:solidFill>
+                <a:latin typeface="+mn-lt"/>
+                <a:ea typeface="+mn-ea"/>
+                <a:cs typeface="+mn-cs"/>
+              </a:defRPr>
+            </a:pPr>
+            <a:endParaRPr lang="en-IL"/>
+          </a:p>
+        </c:txPr>
+        <c:crossAx val="1069527968"/>
+        <c:crosses val="autoZero"/>
+        <c:crossBetween val="midCat"/>
+      </c:valAx>
+      <c:spPr>
+        <a:noFill/>
+        <a:ln>
+          <a:noFill/>
+        </a:ln>
+        <a:effectLst/>
+      </c:spPr>
+    </c:plotArea>
+    <c:plotVisOnly val="1"/>
+    <c:dispBlanksAs val="gap"/>
+    <c:extLst>
+      <c:ext xmlns:c16r3="http://schemas.microsoft.com/office/drawing/2017/03/chart" uri="{56B9EC1D-385E-4148-901F-78D8002777C0}">
+        <c16r3:dataDisplayOptions16>
+          <c16r3:dispNaAsBlank val="1"/>
+        </c16r3:dataDisplayOptions16>
+      </c:ext>
+    </c:extLst>
+    <c:showDLblsOverMax val="0"/>
+  </c:chart>
+  <c:spPr>
+    <a:solidFill>
+      <a:schemeClr val="dk1">
+        <a:lumMod val="75000"/>
+        <a:lumOff val="25000"/>
+      </a:schemeClr>
+    </a:solidFill>
+    <a:ln w="9525" cap="flat" cmpd="sng" algn="ctr">
+      <a:solidFill>
+        <a:schemeClr val="dk1">
+          <a:lumMod val="15000"/>
+          <a:lumOff val="85000"/>
+        </a:schemeClr>
+      </a:solidFill>
+      <a:round/>
+    </a:ln>
+    <a:effectLst/>
+  </c:spPr>
+  <c:txPr>
+    <a:bodyPr/>
+    <a:lstStyle/>
+    <a:p>
+      <a:pPr>
+        <a:defRPr/>
+      </a:pPr>
+      <a:endParaRPr lang="en-IL"/>
+    </a:p>
+  </c:txPr>
+  <c:externalData r:id="rId3">
+    <c:autoUpdate val="0"/>
+  </c:externalData>
+</c:chartSpace>
+</file>
+
+<file path=word/charts/chart4.xml><?xml version="1.0" encoding="utf-8"?>
+<c:chartSpace xmlns:c="http://schemas.openxmlformats.org/drawingml/2006/chart" xmlns:a="http://schemas.openxmlformats.org/drawingml/2006/main" xmlns:r="http://schemas.openxmlformats.org/officeDocument/2006/relationships" xmlns:c16r2="http://schemas.microsoft.com/office/drawing/2015/06/chart">
+  <c:date1904 val="0"/>
+  <c:lang val="en-US"/>
+  <c:roundedCorners val="0"/>
+  <mc:AlternateContent xmlns:mc="http://schemas.openxmlformats.org/markup-compatibility/2006">
+    <mc:Choice xmlns:c14="http://schemas.microsoft.com/office/drawing/2007/8/2/chart" Requires="c14">
+      <c14:style val="102"/>
+    </mc:Choice>
+    <mc:Fallback>
+      <c:style val="2"/>
+    </mc:Fallback>
+  </mc:AlternateContent>
+  <c:chart>
+    <c:title>
+      <c:overlay val="0"/>
+      <c:spPr>
+        <a:noFill/>
+        <a:ln>
+          <a:noFill/>
+        </a:ln>
+        <a:effectLst/>
+      </c:spPr>
+      <c:txPr>
+        <a:bodyPr rot="0" spcFirstLastPara="1" vertOverflow="ellipsis" vert="horz" wrap="square" anchor="ctr" anchorCtr="1"/>
+        <a:lstStyle/>
+        <a:p>
+          <a:pPr>
+            <a:defRPr sz="1400" b="1" i="0" u="none" strike="noStrike" kern="1200" cap="none" baseline="0">
+              <a:solidFill>
+                <a:schemeClr val="lt1">
+                  <a:lumMod val="85000"/>
+                </a:schemeClr>
+              </a:solidFill>
+              <a:latin typeface="+mn-lt"/>
+              <a:ea typeface="+mn-ea"/>
+              <a:cs typeface="+mn-cs"/>
+            </a:defRPr>
+          </a:pPr>
+          <a:endParaRPr lang="en-IL"/>
+        </a:p>
+      </c:txPr>
+    </c:title>
+    <c:autoTitleDeleted val="0"/>
+    <c:plotArea>
+      <c:layout/>
+      <c:scatterChart>
+        <c:scatterStyle val="lineMarker"/>
+        <c:varyColors val="0"/>
+        <c:ser>
+          <c:idx val="0"/>
+          <c:order val="0"/>
+          <c:tx>
+            <c:strRef>
+              <c:f>Sheet1!$E$68</c:f>
+              <c:strCache>
+                <c:ptCount val="1"/>
+                <c:pt idx="0">
+                  <c:v>ניסוי 3 – הכנסות ומחיקות לסירגון</c:v>
+                </c:pt>
+              </c:strCache>
+            </c:strRef>
+          </c:tx>
+          <c:spPr>
+            <a:ln w="22225" cap="rnd">
+              <a:solidFill>
+                <a:schemeClr val="accent1"/>
+              </a:solidFill>
+            </a:ln>
+            <a:effectLst>
+              <a:glow rad="139700">
+                <a:schemeClr val="accent1">
+                  <a:satMod val="175000"/>
+                  <a:alpha val="14000"/>
+                </a:schemeClr>
+              </a:glow>
+            </a:effectLst>
+          </c:spPr>
+          <c:marker>
+            <c:symbol val="circle"/>
+            <c:size val="3"/>
+            <c:spPr>
+              <a:solidFill>
+                <a:schemeClr val="accent1">
+                  <a:lumMod val="60000"/>
+                  <a:lumOff val="40000"/>
+                </a:schemeClr>
+              </a:solidFill>
+              <a:ln>
+                <a:noFill/>
+              </a:ln>
+              <a:effectLst>
+                <a:glow rad="63500">
+                  <a:schemeClr val="accent1">
+                    <a:satMod val="175000"/>
+                    <a:alpha val="25000"/>
+                  </a:schemeClr>
+                </a:glow>
+              </a:effectLst>
+            </c:spPr>
+          </c:marker>
+          <c:trendline>
+            <c:spPr>
+              <a:ln w="25400" cap="rnd">
+                <a:solidFill>
+                  <a:schemeClr val="accent1">
+                    <a:alpha val="50000"/>
+                  </a:schemeClr>
+                </a:solidFill>
+              </a:ln>
+              <a:effectLst/>
+            </c:spPr>
+            <c:trendlineType val="linear"/>
+            <c:dispRSqr val="1"/>
+            <c:dispEq val="1"/>
+            <c:trendlineLbl>
+              <c:layout>
+                <c:manualLayout>
+                  <c:x val="3.9918635170603678E-2"/>
+                  <c:y val="0.19668671624380285"/>
+                </c:manualLayout>
+              </c:layout>
+              <c:tx>
+                <c:rich>
+                  <a:bodyPr rot="0" spcFirstLastPara="1" vertOverflow="ellipsis" vert="horz" wrap="square" anchor="ctr" anchorCtr="1"/>
+                  <a:lstStyle/>
+                  <a:p>
+                    <a:pPr>
+                      <a:defRPr sz="900" b="0" i="0" u="none" strike="noStrike" kern="1200" baseline="0">
+                        <a:solidFill>
+                          <a:schemeClr val="lt1">
+                            <a:lumMod val="75000"/>
+                          </a:schemeClr>
+                        </a:solidFill>
+                        <a:latin typeface="+mn-lt"/>
+                        <a:ea typeface="+mn-ea"/>
+                        <a:cs typeface="+mn-cs"/>
+                      </a:defRPr>
+                    </a:pPr>
+                    <a:r>
+                      <a:rPr lang="en-US" baseline="0"/>
+                      <a:t>y = 0.8864x + 243</a:t>
+                    </a:r>
+                    <a:br>
+                      <a:rPr lang="en-US" baseline="0"/>
+                    </a:br>
+                    <a:r>
+                      <a:rPr lang="en-US" baseline="0"/>
+                      <a:t>R² = 1</a:t>
+                    </a:r>
+                    <a:endParaRPr lang="en-US"/>
+                  </a:p>
+                </c:rich>
+              </c:tx>
+              <c:numFmt formatCode="General" sourceLinked="0"/>
+              <c:spPr>
+                <a:noFill/>
+                <a:ln>
+                  <a:noFill/>
+                </a:ln>
+                <a:effectLst/>
+              </c:spPr>
+              <c:txPr>
+                <a:bodyPr rot="0" spcFirstLastPara="1" vertOverflow="ellipsis" vert="horz" wrap="square" anchor="ctr" anchorCtr="1"/>
+                <a:lstStyle/>
+                <a:p>
+                  <a:pPr>
+                    <a:defRPr sz="900" b="0" i="0" u="none" strike="noStrike" kern="1200" baseline="0">
+                      <a:solidFill>
+                        <a:schemeClr val="lt1">
+                          <a:lumMod val="75000"/>
+                        </a:schemeClr>
+                      </a:solidFill>
+                      <a:latin typeface="+mn-lt"/>
+                      <a:ea typeface="+mn-ea"/>
+                      <a:cs typeface="+mn-cs"/>
+                    </a:defRPr>
+                  </a:pPr>
+                  <a:endParaRPr lang="en-IL"/>
+                </a:p>
+              </c:txPr>
+            </c:trendlineLbl>
+          </c:trendline>
+          <c:xVal>
+            <c:numRef>
+              <c:f>Sheet1!$D$69:$D$78</c:f>
+              <c:numCache>
+                <c:formatCode>General</c:formatCode>
+                <c:ptCount val="10"/>
+                <c:pt idx="0">
+                  <c:v>3000</c:v>
+                </c:pt>
+                <c:pt idx="1">
+                  <c:v>6000</c:v>
+                </c:pt>
+                <c:pt idx="2">
+                  <c:v>12000</c:v>
+                </c:pt>
+                <c:pt idx="3">
+                  <c:v>24000</c:v>
+                </c:pt>
+                <c:pt idx="4">
+                  <c:v>48000</c:v>
+                </c:pt>
+                <c:pt idx="5">
+                  <c:v>96000</c:v>
+                </c:pt>
+                <c:pt idx="6">
+                  <c:v>192000</c:v>
+                </c:pt>
+                <c:pt idx="7">
+                  <c:v>384000</c:v>
+                </c:pt>
+                <c:pt idx="8">
+                  <c:v>768000</c:v>
+                </c:pt>
+                <c:pt idx="9">
+                  <c:v>1536000</c:v>
+                </c:pt>
+              </c:numCache>
+            </c:numRef>
+          </c:xVal>
+          <c:yVal>
+            <c:numRef>
+              <c:f>Sheet1!$E$69:$E$78</c:f>
+              <c:numCache>
+                <c:formatCode>General</c:formatCode>
+                <c:ptCount val="10"/>
+                <c:pt idx="0">
+                  <c:v>2644</c:v>
+                </c:pt>
+                <c:pt idx="1">
+                  <c:v>5252</c:v>
+                </c:pt>
+                <c:pt idx="2">
+                  <c:v>10748</c:v>
+                </c:pt>
+                <c:pt idx="3">
+                  <c:v>21310</c:v>
+                </c:pt>
+                <c:pt idx="4">
+                  <c:v>42395</c:v>
+                </c:pt>
+                <c:pt idx="5">
+                  <c:v>85029</c:v>
+                </c:pt>
+                <c:pt idx="6">
+                  <c:v>171400</c:v>
+                </c:pt>
+                <c:pt idx="7">
+                  <c:v>340637</c:v>
+                </c:pt>
+                <c:pt idx="8">
+                  <c:v>682431</c:v>
+                </c:pt>
+                <c:pt idx="9">
+                  <c:v>1360956</c:v>
+                </c:pt>
+              </c:numCache>
+            </c:numRef>
+          </c:yVal>
+          <c:smooth val="0"/>
+          <c:extLst>
+            <c:ext xmlns:c16="http://schemas.microsoft.com/office/drawing/2014/chart" uri="{C3380CC4-5D6E-409C-BE32-E72D297353CC}">
+              <c16:uniqueId val="{00000001-42E2-4FEC-8F9F-137F342B233D}"/>
+            </c:ext>
+          </c:extLst>
+        </c:ser>
+        <c:dLbls>
+          <c:showLegendKey val="0"/>
+          <c:showVal val="0"/>
+          <c:showCatName val="0"/>
+          <c:showSerName val="0"/>
+          <c:showPercent val="0"/>
+          <c:showBubbleSize val="0"/>
+        </c:dLbls>
+        <c:axId val="1067066592"/>
+        <c:axId val="1067078656"/>
+      </c:scatterChart>
+      <c:valAx>
+        <c:axId val="1067066592"/>
+        <c:scaling>
+          <c:orientation val="minMax"/>
+          <c:max val="1550000"/>
+          <c:min val="0"/>
+        </c:scaling>
+        <c:delete val="0"/>
+        <c:axPos val="b"/>
+        <c:majorGridlines>
+          <c:spPr>
+            <a:ln w="9525" cap="flat" cmpd="sng" algn="ctr">
+              <a:solidFill>
+                <a:schemeClr val="dk1">
+                  <a:lumMod val="65000"/>
+                  <a:lumOff val="35000"/>
+                  <a:alpha val="75000"/>
+                </a:schemeClr>
+              </a:solidFill>
+              <a:round/>
+            </a:ln>
+            <a:effectLst/>
+          </c:spPr>
+        </c:majorGridlines>
+        <c:numFmt formatCode="General" sourceLinked="1"/>
+        <c:majorTickMark val="none"/>
+        <c:minorTickMark val="none"/>
+        <c:tickLblPos val="nextTo"/>
+        <c:spPr>
+          <a:noFill/>
+          <a:ln w="9525" cap="flat" cmpd="sng" algn="ctr">
+            <a:noFill/>
+            <a:round/>
+          </a:ln>
+          <a:effectLst/>
+        </c:spPr>
+        <c:txPr>
+          <a:bodyPr rot="-60000000" spcFirstLastPara="1" vertOverflow="ellipsis" vert="horz" wrap="square" anchor="ctr" anchorCtr="1"/>
+          <a:lstStyle/>
+          <a:p>
+            <a:pPr>
+              <a:defRPr sz="900" b="0" i="0" u="none" strike="noStrike" kern="1200" baseline="0">
+                <a:solidFill>
+                  <a:schemeClr val="lt1">
+                    <a:lumMod val="75000"/>
+                  </a:schemeClr>
+                </a:solidFill>
+                <a:latin typeface="+mn-lt"/>
+                <a:ea typeface="+mn-ea"/>
+                <a:cs typeface="+mn-cs"/>
+              </a:defRPr>
+            </a:pPr>
+            <a:endParaRPr lang="en-IL"/>
+          </a:p>
+        </c:txPr>
+        <c:crossAx val="1067078656"/>
+        <c:crosses val="autoZero"/>
+        <c:crossBetween val="midCat"/>
+      </c:valAx>
+      <c:valAx>
+        <c:axId val="1067078656"/>
+        <c:scaling>
+          <c:orientation val="minMax"/>
+          <c:max val="1550000"/>
+          <c:min val="0"/>
+        </c:scaling>
+        <c:delete val="0"/>
+        <c:axPos val="l"/>
+        <c:majorGridlines>
+          <c:spPr>
+            <a:ln w="9525" cap="flat" cmpd="sng" algn="ctr">
+              <a:solidFill>
+                <a:schemeClr val="dk1">
+                  <a:lumMod val="65000"/>
+                  <a:lumOff val="35000"/>
+                  <a:alpha val="75000"/>
+                </a:schemeClr>
+              </a:solidFill>
+              <a:round/>
+            </a:ln>
+            <a:effectLst/>
+          </c:spPr>
+        </c:majorGridlines>
+        <c:numFmt formatCode="General" sourceLinked="1"/>
+        <c:majorTickMark val="none"/>
+        <c:minorTickMark val="none"/>
+        <c:tickLblPos val="nextTo"/>
+        <c:spPr>
+          <a:noFill/>
+          <a:ln w="9525" cap="flat" cmpd="sng" algn="ctr">
+            <a:solidFill>
+              <a:schemeClr val="lt1">
+                <a:lumMod val="50000"/>
+              </a:schemeClr>
+            </a:solidFill>
+            <a:round/>
+          </a:ln>
+          <a:effectLst/>
+        </c:spPr>
+        <c:txPr>
+          <a:bodyPr rot="-60000000" spcFirstLastPara="1" vertOverflow="ellipsis" vert="horz" wrap="square" anchor="ctr" anchorCtr="1"/>
+          <a:lstStyle/>
+          <a:p>
+            <a:pPr>
+              <a:defRPr sz="900" b="0" i="0" u="none" strike="noStrike" kern="1200" baseline="0">
+                <a:solidFill>
+                  <a:schemeClr val="lt1">
+                    <a:lumMod val="75000"/>
+                  </a:schemeClr>
+                </a:solidFill>
+                <a:latin typeface="+mn-lt"/>
+                <a:ea typeface="+mn-ea"/>
+                <a:cs typeface="+mn-cs"/>
+              </a:defRPr>
+            </a:pPr>
+            <a:endParaRPr lang="en-IL"/>
+          </a:p>
+        </c:txPr>
+        <c:crossAx val="1067066592"/>
+        <c:crosses val="autoZero"/>
+        <c:crossBetween val="midCat"/>
+      </c:valAx>
+      <c:spPr>
+        <a:noFill/>
+        <a:ln>
+          <a:noFill/>
+        </a:ln>
+        <a:effectLst/>
+      </c:spPr>
+    </c:plotArea>
+    <c:plotVisOnly val="1"/>
+    <c:dispBlanksAs val="gap"/>
+    <c:extLst>
+      <c:ext xmlns:c16r3="http://schemas.microsoft.com/office/drawing/2017/03/chart" uri="{56B9EC1D-385E-4148-901F-78D8002777C0}">
+        <c16r3:dataDisplayOptions16>
+          <c16r3:dispNaAsBlank val="1"/>
+        </c16r3:dataDisplayOptions16>
+      </c:ext>
+    </c:extLst>
+    <c:showDLblsOverMax val="0"/>
+  </c:chart>
+  <c:spPr>
+    <a:solidFill>
+      <a:schemeClr val="dk1">
+        <a:lumMod val="75000"/>
+        <a:lumOff val="25000"/>
+      </a:schemeClr>
+    </a:solidFill>
+    <a:ln w="9525" cap="flat" cmpd="sng" algn="ctr">
+      <a:solidFill>
+        <a:schemeClr val="dk1">
+          <a:lumMod val="15000"/>
+          <a:lumOff val="85000"/>
+        </a:schemeClr>
+      </a:solidFill>
+      <a:round/>
+    </a:ln>
+    <a:effectLst/>
+  </c:spPr>
+  <c:txPr>
+    <a:bodyPr/>
+    <a:lstStyle/>
+    <a:p>
+      <a:pPr>
+        <a:defRPr/>
+      </a:pPr>
+      <a:endParaRPr lang="en-IL"/>
+    </a:p>
+  </c:txPr>
+  <c:externalData r:id="rId3">
+    <c:autoUpdate val="0"/>
+  </c:externalData>
+</c:chartSpace>
+</file>
+
+<file path=word/charts/colors1.xml><?xml version="1.0" encoding="utf-8"?>
+<cs:colorStyle xmlns:cs="http://schemas.microsoft.com/office/drawing/2012/chartStyle" xmlns:a="http://schemas.openxmlformats.org/drawingml/2006/main" meth="cycle" id="10">
+  <a:schemeClr val="accent1"/>
+  <a:schemeClr val="accent2"/>
+  <a:schemeClr val="accent3"/>
+  <a:schemeClr val="accent4"/>
+  <a:schemeClr val="accent5"/>
+  <a:schemeClr val="accent6"/>
+  <cs:variation/>
+  <cs:variation>
+    <a:lumMod val="60000"/>
+  </cs:variation>
+  <cs:variation>
+    <a:lumMod val="80000"/>
+    <a:lumOff val="20000"/>
+  </cs:variation>
+  <cs:variation>
+    <a:lumMod val="80000"/>
+  </cs:variation>
+  <cs:variation>
+    <a:lumMod val="60000"/>
+    <a:lumOff val="40000"/>
+  </cs:variation>
+  <cs:variation>
+    <a:lumMod val="50000"/>
+  </cs:variation>
+  <cs:variation>
+    <a:lumMod val="70000"/>
+    <a:lumOff val="30000"/>
+  </cs:variation>
+  <cs:variation>
+    <a:lumMod val="70000"/>
+  </cs:variation>
+  <cs:variation>
+    <a:lumMod val="50000"/>
+    <a:lumOff val="50000"/>
+  </cs:variation>
+</cs:colorStyle>
+</file>
+
+<file path=word/charts/colors2.xml><?xml version="1.0" encoding="utf-8"?>
+<cs:colorStyle xmlns:cs="http://schemas.microsoft.com/office/drawing/2012/chartStyle" xmlns:a="http://schemas.openxmlformats.org/drawingml/2006/main" meth="cycle" id="10">
+  <a:schemeClr val="accent1"/>
+  <a:schemeClr val="accent2"/>
+  <a:schemeClr val="accent3"/>
+  <a:schemeClr val="accent4"/>
+  <a:schemeClr val="accent5"/>
+  <a:schemeClr val="accent6"/>
+  <cs:variation/>
+  <cs:variation>
+    <a:lumMod val="60000"/>
+  </cs:variation>
+  <cs:variation>
+    <a:lumMod val="80000"/>
+    <a:lumOff val="20000"/>
+  </cs:variation>
+  <cs:variation>
+    <a:lumMod val="80000"/>
+  </cs:variation>
+  <cs:variation>
+    <a:lumMod val="60000"/>
+    <a:lumOff val="40000"/>
+  </cs:variation>
+  <cs:variation>
+    <a:lumMod val="50000"/>
+  </cs:variation>
+  <cs:variation>
+    <a:lumMod val="70000"/>
+    <a:lumOff val="30000"/>
+  </cs:variation>
+  <cs:variation>
+    <a:lumMod val="70000"/>
+  </cs:variation>
+  <cs:variation>
+    <a:lumMod val="50000"/>
+    <a:lumOff val="50000"/>
+  </cs:variation>
+</cs:colorStyle>
+</file>
+
+<file path=word/charts/colors3.xml><?xml version="1.0" encoding="utf-8"?>
+<cs:colorStyle xmlns:cs="http://schemas.microsoft.com/office/drawing/2012/chartStyle" xmlns:a="http://schemas.openxmlformats.org/drawingml/2006/main" meth="cycle" id="10">
+  <a:schemeClr val="accent1"/>
+  <a:schemeClr val="accent2"/>
+  <a:schemeClr val="accent3"/>
+  <a:schemeClr val="accent4"/>
+  <a:schemeClr val="accent5"/>
+  <a:schemeClr val="accent6"/>
+  <cs:variation/>
+  <cs:variation>
+    <a:lumMod val="60000"/>
+  </cs:variation>
+  <cs:variation>
+    <a:lumMod val="80000"/>
+    <a:lumOff val="20000"/>
+  </cs:variation>
+  <cs:variation>
+    <a:lumMod val="80000"/>
+  </cs:variation>
+  <cs:variation>
+    <a:lumMod val="60000"/>
+    <a:lumOff val="40000"/>
+  </cs:variation>
+  <cs:variation>
+    <a:lumMod val="50000"/>
+  </cs:variation>
+  <cs:variation>
+    <a:lumMod val="70000"/>
+    <a:lumOff val="30000"/>
+  </cs:variation>
+  <cs:variation>
+    <a:lumMod val="70000"/>
+  </cs:variation>
+  <cs:variation>
+    <a:lumMod val="50000"/>
+    <a:lumOff val="50000"/>
+  </cs:variation>
+</cs:colorStyle>
+</file>
+
+<file path=word/charts/colors4.xml><?xml version="1.0" encoding="utf-8"?>
+<cs:colorStyle xmlns:cs="http://schemas.microsoft.com/office/drawing/2012/chartStyle" xmlns:a="http://schemas.openxmlformats.org/drawingml/2006/main" meth="cycle" id="10">
+  <a:schemeClr val="accent1"/>
+  <a:schemeClr val="accent2"/>
+  <a:schemeClr val="accent3"/>
+  <a:schemeClr val="accent4"/>
+  <a:schemeClr val="accent5"/>
+  <a:schemeClr val="accent6"/>
+  <cs:variation/>
+  <cs:variation>
+    <a:lumMod val="60000"/>
+  </cs:variation>
+  <cs:variation>
+    <a:lumMod val="80000"/>
+    <a:lumOff val="20000"/>
+  </cs:variation>
+  <cs:variation>
+    <a:lumMod val="80000"/>
+  </cs:variation>
+  <cs:variation>
+    <a:lumMod val="60000"/>
+    <a:lumOff val="40000"/>
+  </cs:variation>
+  <cs:variation>
+    <a:lumMod val="50000"/>
+  </cs:variation>
+  <cs:variation>
+    <a:lumMod val="70000"/>
+    <a:lumOff val="30000"/>
+  </cs:variation>
+  <cs:variation>
+    <a:lumMod val="70000"/>
+  </cs:variation>
+  <cs:variation>
+    <a:lumMod val="50000"/>
+    <a:lumOff val="50000"/>
+  </cs:variation>
+</cs:colorStyle>
+</file>
+
+<file path=word/charts/style1.xml><?xml version="1.0" encoding="utf-8"?>
+<cs:chartStyle xmlns:cs="http://schemas.microsoft.com/office/drawing/2012/chartStyle" xmlns:a="http://schemas.openxmlformats.org/drawingml/2006/main" id="245">
+  <cs:axisTitle>
+    <cs:lnRef idx="0"/>
+    <cs:fillRef idx="0"/>
+    <cs:effectRef idx="0"/>
+    <cs:fontRef idx="minor">
+      <a:schemeClr val="lt1">
+        <a:lumMod val="75000"/>
+      </a:schemeClr>
+    </cs:fontRef>
+    <cs:defRPr sz="900" b="1" kern="1200"/>
+  </cs:axisTitle>
+  <cs:categoryAxis>
+    <cs:lnRef idx="0"/>
+    <cs:fillRef idx="0"/>
+    <cs:effectRef idx="0"/>
+    <cs:fontRef idx="minor">
+      <a:schemeClr val="lt1">
+        <a:lumMod val="75000"/>
+      </a:schemeClr>
+    </cs:fontRef>
+    <cs:defRPr sz="900" kern="1200"/>
+  </cs:categoryAxis>
+  <cs:chartArea>
+    <cs:lnRef idx="0"/>
+    <cs:fillRef idx="0"/>
+    <cs:effectRef idx="0"/>
+    <cs:fontRef idx="minor">
+      <a:schemeClr val="dk1"/>
+    </cs:fontRef>
+    <cs:spPr>
+      <a:solidFill>
+        <a:schemeClr val="dk1">
+          <a:lumMod val="75000"/>
+          <a:lumOff val="25000"/>
+        </a:schemeClr>
+      </a:solidFill>
+      <a:ln w="9525" cap="flat" cmpd="sng" algn="ctr">
+        <a:solidFill>
+          <a:schemeClr val="dk1">
+            <a:lumMod val="15000"/>
+            <a:lumOff val="85000"/>
+          </a:schemeClr>
+        </a:solidFill>
+        <a:round/>
+      </a:ln>
+    </cs:spPr>
+    <cs:defRPr sz="900" kern="1200"/>
+  </cs:chartArea>
+  <cs:dataLabel>
+    <cs:lnRef idx="0"/>
+    <cs:fillRef idx="0"/>
+    <cs:effectRef idx="0"/>
+    <cs:fontRef idx="minor">
+      <a:schemeClr val="lt1">
+        <a:lumMod val="75000"/>
+      </a:schemeClr>
+    </cs:fontRef>
+    <cs:defRPr sz="900" kern="1200"/>
+  </cs:dataLabel>
+  <cs:dataLabelCallout>
+    <cs:lnRef idx="0"/>
+    <cs:fillRef idx="0"/>
+    <cs:effectRef idx="0"/>
+    <cs:fontRef idx="minor">
+      <a:schemeClr val="lt1">
+        <a:lumMod val="15000"/>
+        <a:lumOff val="85000"/>
+      </a:schemeClr>
+    </cs:fontRef>
+    <cs:spPr>
+      <a:solidFill>
+        <a:schemeClr val="dk1">
+          <a:lumMod val="65000"/>
+          <a:lumOff val="35000"/>
+        </a:schemeClr>
+      </a:solidFill>
+    </cs:spPr>
+    <cs:defRPr sz="900" kern="1200"/>
+    <cs:bodyPr rot="0" spcFirstLastPara="1" vertOverflow="clip" horzOverflow="clip" vert="horz" wrap="square" lIns="36576" tIns="18288" rIns="36576" bIns="18288" anchor="ctr" anchorCtr="1">
+      <a:spAutoFit/>
+    </cs:bodyPr>
+  </cs:dataLabelCallout>
+  <cs:dataPoint>
+    <cs:lnRef idx="0">
+      <cs:styleClr val="auto"/>
+    </cs:lnRef>
+    <cs:fillRef idx="0"/>
+    <cs:effectRef idx="0">
+      <cs:styleClr val="auto"/>
+    </cs:effectRef>
+    <cs:fontRef idx="minor">
+      <a:schemeClr val="dk1"/>
+    </cs:fontRef>
+    <cs:spPr>
+      <a:ln w="9525" cap="flat" cmpd="sng" algn="ctr">
+        <a:solidFill>
+          <a:schemeClr val="phClr"/>
+        </a:solidFill>
+        <a:miter lim="800000"/>
+      </a:ln>
+      <a:effectLst>
+        <a:glow rad="63500">
+          <a:schemeClr val="phClr">
+            <a:satMod val="175000"/>
+            <a:alpha val="25000"/>
+          </a:schemeClr>
+        </a:glow>
+      </a:effectLst>
+    </cs:spPr>
+  </cs:dataPoint>
+  <cs:dataPoint3D>
+    <cs:lnRef idx="0">
+      <cs:styleClr val="auto"/>
+    </cs:lnRef>
+    <cs:fillRef idx="0">
+      <cs:styleClr val="auto"/>
+    </cs:fillRef>
+    <cs:effectRef idx="0">
+      <cs:styleClr val="auto"/>
+    </cs:effectRef>
+    <cs:fontRef idx="minor">
+      <a:schemeClr val="dk1"/>
+    </cs:fontRef>
+    <cs:spPr>
+      <a:ln w="9525" cap="flat" cmpd="sng" algn="ctr">
+        <a:solidFill>
+          <a:schemeClr val="phClr"/>
+        </a:solidFill>
+        <a:miter lim="800000"/>
+      </a:ln>
+      <a:effectLst>
+        <a:glow rad="63500">
+          <a:schemeClr val="phClr">
+            <a:satMod val="175000"/>
+            <a:alpha val="25000"/>
+          </a:schemeClr>
+        </a:glow>
+      </a:effectLst>
+    </cs:spPr>
+  </cs:dataPoint3D>
+  <cs:dataPointLine>
+    <cs:lnRef idx="0">
+      <cs:styleClr val="auto"/>
+    </cs:lnRef>
+    <cs:fillRef idx="0">
+      <cs:styleClr val="auto"/>
+    </cs:fillRef>
+    <cs:effectRef idx="0">
+      <cs:styleClr val="auto"/>
+    </cs:effectRef>
+    <cs:fontRef idx="minor">
+      <a:schemeClr val="dk1"/>
+    </cs:fontRef>
+    <cs:spPr>
+      <a:ln w="22225" cap="rnd">
+        <a:solidFill>
+          <a:schemeClr val="phClr"/>
+        </a:solidFill>
+      </a:ln>
+      <a:effectLst>
+        <a:glow rad="139700">
+          <a:schemeClr val="phClr">
+            <a:satMod val="175000"/>
+            <a:alpha val="14000"/>
+          </a:schemeClr>
+        </a:glow>
+      </a:effectLst>
+    </cs:spPr>
+  </cs:dataPointLine>
+  <cs:dataPointMarker>
+    <cs:lnRef idx="0">
+      <cs:styleClr val="auto"/>
+    </cs:lnRef>
+    <cs:fillRef idx="0">
+      <cs:styleClr val="auto"/>
+    </cs:fillRef>
+    <cs:effectRef idx="0">
+      <cs:styleClr val="auto"/>
+    </cs:effectRef>
+    <cs:fontRef idx="minor">
+      <a:schemeClr val="dk1"/>
+    </cs:fontRef>
+    <cs:spPr>
+      <a:solidFill>
+        <a:schemeClr val="phClr">
+          <a:lumMod val="60000"/>
+          <a:lumOff val="40000"/>
+        </a:schemeClr>
+      </a:solidFill>
+      <a:effectLst>
+        <a:glow rad="63500">
+          <a:schemeClr val="phClr">
+            <a:satMod val="175000"/>
+            <a:alpha val="25000"/>
+          </a:schemeClr>
+        </a:glow>
+      </a:effectLst>
+    </cs:spPr>
+  </cs:dataPointMarker>
+  <cs:dataPointMarkerLayout symbol="circle" size="3"/>
+  <cs:dataPointWireframe>
+    <cs:lnRef idx="0">
+      <cs:styleClr val="auto"/>
+    </cs:lnRef>
+    <cs:fillRef idx="0"/>
+    <cs:effectRef idx="0"/>
+    <cs:fontRef idx="minor">
+      <a:schemeClr val="dk1"/>
+    </cs:fontRef>
+    <cs:spPr>
+      <a:ln w="9525" cap="rnd">
+        <a:solidFill>
+          <a:schemeClr val="phClr"/>
+        </a:solidFill>
+        <a:round/>
+      </a:ln>
+    </cs:spPr>
+  </cs:dataPointWireframe>
+  <cs:dataTable>
+    <cs:lnRef idx="0"/>
+    <cs:fillRef idx="0"/>
+    <cs:effectRef idx="0"/>
+    <cs:fontRef idx="minor">
+      <a:schemeClr val="lt1">
+        <a:lumMod val="75000"/>
+      </a:schemeClr>
+    </cs:fontRef>
+    <cs:spPr>
+      <a:ln w="9525">
+        <a:solidFill>
+          <a:schemeClr val="dk1">
+            <a:lumMod val="50000"/>
+            <a:lumOff val="50000"/>
+          </a:schemeClr>
+        </a:solidFill>
+      </a:ln>
+    </cs:spPr>
+    <cs:defRPr sz="900" kern="1200"/>
+  </cs:dataTable>
+  <cs:downBar>
+    <cs:lnRef idx="0"/>
+    <cs:fillRef idx="0"/>
+    <cs:effectRef idx="0"/>
+    <cs:fontRef idx="minor">
+      <a:schemeClr val="lt1"/>
+    </cs:fontRef>
+    <cs:spPr>
+      <a:solidFill>
+        <a:schemeClr val="dk1">
+          <a:lumMod val="50000"/>
+          <a:lumOff val="50000"/>
+        </a:schemeClr>
+      </a:solidFill>
+      <a:ln w="9525">
+        <a:solidFill>
+          <a:schemeClr val="dk1">
+            <a:lumMod val="75000"/>
+          </a:schemeClr>
+        </a:solidFill>
+        <a:round/>
+      </a:ln>
+    </cs:spPr>
+  </cs:downBar>
+  <cs:dropLine>
+    <cs:lnRef idx="0"/>
+    <cs:fillRef idx="0"/>
+    <cs:effectRef idx="0"/>
+    <cs:fontRef idx="minor">
+      <a:schemeClr val="dk1"/>
+    </cs:fontRef>
+    <cs:spPr>
+      <a:ln w="9525">
+        <a:solidFill>
+          <a:schemeClr val="lt1">
+            <a:lumMod val="50000"/>
+          </a:schemeClr>
+        </a:solidFill>
+        <a:round/>
+      </a:ln>
+    </cs:spPr>
+  </cs:dropLine>
+  <cs:errorBar>
+    <cs:lnRef idx="0"/>
+    <cs:fillRef idx="0"/>
+    <cs:effectRef idx="0"/>
+    <cs:fontRef idx="minor">
+      <a:schemeClr val="dk1"/>
+    </cs:fontRef>
+    <cs:spPr>
+      <a:ln w="9525">
+        <a:solidFill>
+          <a:schemeClr val="lt1">
+            <a:lumMod val="50000"/>
+          </a:schemeClr>
+        </a:solidFill>
+        <a:round/>
+      </a:ln>
+    </cs:spPr>
+  </cs:errorBar>
+  <cs:floor>
+    <cs:lnRef idx="0"/>
+    <cs:fillRef idx="0"/>
+    <cs:effectRef idx="0"/>
+    <cs:fontRef idx="minor">
+      <a:schemeClr val="dk1"/>
+    </cs:fontRef>
+  </cs:floor>
+  <cs:gridlineMajor>
+    <cs:lnRef idx="0"/>
+    <cs:fillRef idx="0"/>
+    <cs:effectRef idx="0"/>
+    <cs:fontRef idx="minor">
+      <a:schemeClr val="tx1"/>
+    </cs:fontRef>
+    <cs:spPr>
+      <a:ln w="9525" cap="flat" cmpd="sng" algn="ctr">
+        <a:solidFill>
+          <a:schemeClr val="dk1">
+            <a:lumMod val="65000"/>
+            <a:lumOff val="35000"/>
+            <a:alpha val="75000"/>
+          </a:schemeClr>
+        </a:solidFill>
+        <a:round/>
+      </a:ln>
+    </cs:spPr>
+  </cs:gridlineMajor>
+  <cs:gridlineMinor>
+    <cs:lnRef idx="0"/>
+    <cs:fillRef idx="0"/>
+    <cs:effectRef idx="0"/>
+    <cs:fontRef idx="minor">
+      <a:schemeClr val="tx1"/>
+    </cs:fontRef>
+    <cs:spPr>
+      <a:ln w="9525" cap="flat" cmpd="sng" algn="ctr">
+        <a:solidFill>
+          <a:schemeClr val="dk1">
+            <a:lumMod val="65000"/>
+            <a:lumOff val="35000"/>
+            <a:alpha val="25000"/>
+          </a:schemeClr>
+        </a:solidFill>
+        <a:round/>
+      </a:ln>
+    </cs:spPr>
+  </cs:gridlineMinor>
+  <cs:hiLoLine>
+    <cs:lnRef idx="0"/>
+    <cs:fillRef idx="0"/>
+    <cs:effectRef idx="0"/>
+    <cs:fontRef idx="minor">
+      <a:schemeClr val="dk1"/>
+    </cs:fontRef>
+    <cs:spPr>
+      <a:ln w="9525">
+        <a:solidFill>
+          <a:schemeClr val="lt1">
+            <a:lumMod val="50000"/>
+          </a:schemeClr>
+        </a:solidFill>
+        <a:round/>
+      </a:ln>
+    </cs:spPr>
+  </cs:hiLoLine>
+  <cs:leaderLine>
+    <cs:lnRef idx="0"/>
+    <cs:fillRef idx="0"/>
+    <cs:effectRef idx="0"/>
+    <cs:fontRef idx="minor">
+      <a:schemeClr val="dk1"/>
+    </cs:fontRef>
+    <cs:spPr>
+      <a:ln w="9525">
+        <a:solidFill>
+          <a:schemeClr val="lt1">
+            <a:lumMod val="50000"/>
+          </a:schemeClr>
+        </a:solidFill>
+        <a:round/>
+      </a:ln>
+    </cs:spPr>
+  </cs:leaderLine>
+  <cs:legend>
+    <cs:lnRef idx="0"/>
+    <cs:fillRef idx="0"/>
+    <cs:effectRef idx="0"/>
+    <cs:fontRef idx="minor">
+      <a:schemeClr val="lt1">
+        <a:lumMod val="75000"/>
+      </a:schemeClr>
+    </cs:fontRef>
+    <cs:defRPr sz="900" kern="1200"/>
+  </cs:legend>
+  <cs:plotArea>
+    <cs:lnRef idx="0"/>
+    <cs:fillRef idx="0"/>
+    <cs:effectRef idx="0"/>
+    <cs:fontRef idx="minor">
+      <a:schemeClr val="dk1"/>
+    </cs:fontRef>
+  </cs:plotArea>
+  <cs:plotArea3D>
+    <cs:lnRef idx="0"/>
+    <cs:fillRef idx="0"/>
+    <cs:effectRef idx="0"/>
+    <cs:fontRef idx="minor">
+      <a:schemeClr val="dk1"/>
+    </cs:fontRef>
+  </cs:plotArea3D>
+  <cs:seriesAxis>
+    <cs:lnRef idx="0"/>
+    <cs:fillRef idx="0"/>
+    <cs:effectRef idx="0"/>
+    <cs:fontRef idx="minor">
+      <a:schemeClr val="lt1">
+        <a:lumMod val="75000"/>
+      </a:schemeClr>
+    </cs:fontRef>
+    <cs:defRPr sz="900" kern="1200"/>
+  </cs:seriesAxis>
+  <cs:seriesLine>
+    <cs:lnRef idx="0"/>
+    <cs:fillRef idx="0"/>
+    <cs:effectRef idx="0"/>
+    <cs:fontRef idx="minor">
+      <a:schemeClr val="dk1"/>
+    </cs:fontRef>
+    <cs:spPr>
+      <a:ln w="9525">
+        <a:solidFill>
+          <a:schemeClr val="lt1">
+            <a:lumMod val="50000"/>
+          </a:schemeClr>
+        </a:solidFill>
+        <a:round/>
+      </a:ln>
+    </cs:spPr>
+  </cs:seriesLine>
+  <cs:title>
+    <cs:lnRef idx="0"/>
+    <cs:fillRef idx="0"/>
+    <cs:effectRef idx="0"/>
+    <cs:fontRef idx="minor">
+      <a:schemeClr val="lt1">
+        <a:lumMod val="85000"/>
+      </a:schemeClr>
+    </cs:fontRef>
+    <cs:defRPr sz="1400" b="1" kern="1200" cap="none" baseline="0"/>
+  </cs:title>
+  <cs:trendline>
+    <cs:lnRef idx="0">
+      <cs:styleClr val="auto"/>
+    </cs:lnRef>
+    <cs:fillRef idx="0"/>
+    <cs:effectRef idx="0"/>
+    <cs:fontRef idx="minor">
+      <a:schemeClr val="lt1"/>
+    </cs:fontRef>
+    <cs:spPr>
+      <a:ln w="25400" cap="rnd">
+        <a:solidFill>
+          <a:schemeClr val="phClr">
+            <a:alpha val="50000"/>
+          </a:schemeClr>
+        </a:solidFill>
+      </a:ln>
+    </cs:spPr>
+  </cs:trendline>
+  <cs:trendlineLabel>
+    <cs:lnRef idx="0"/>
+    <cs:fillRef idx="0"/>
+    <cs:effectRef idx="0"/>
+    <cs:fontRef idx="minor">
+      <a:schemeClr val="lt1">
+        <a:lumMod val="75000"/>
+      </a:schemeClr>
+    </cs:fontRef>
+    <cs:defRPr sz="900" kern="1200"/>
+  </cs:trendlineLabel>
+  <cs:upBar>
+    <cs:lnRef idx="0"/>
+    <cs:fillRef idx="0"/>
+    <cs:effectRef idx="0"/>
+    <cs:fontRef idx="minor">
+      <a:schemeClr val="dk1"/>
+    </cs:fontRef>
+    <cs:spPr>
+      <a:solidFill>
+        <a:schemeClr val="lt1">
+          <a:lumMod val="85000"/>
+        </a:schemeClr>
+      </a:solidFill>
+      <a:ln w="9525">
+        <a:solidFill>
+          <a:schemeClr val="dk1">
+            <a:lumMod val="50000"/>
+          </a:schemeClr>
+        </a:solidFill>
+        <a:round/>
+      </a:ln>
+    </cs:spPr>
+  </cs:upBar>
+  <cs:valueAxis>
+    <cs:lnRef idx="0"/>
+    <cs:fillRef idx="0"/>
+    <cs:effectRef idx="0"/>
+    <cs:fontRef idx="minor">
+      <a:schemeClr val="lt1">
+        <a:lumMod val="75000"/>
+      </a:schemeClr>
+    </cs:fontRef>
+    <cs:spPr>
+      <a:ln w="9525" cap="flat" cmpd="sng" algn="ctr">
+        <a:solidFill>
+          <a:schemeClr val="lt1">
+            <a:lumMod val="50000"/>
+          </a:schemeClr>
+        </a:solidFill>
+        <a:round/>
+      </a:ln>
+    </cs:spPr>
+    <cs:defRPr sz="900" kern="1200"/>
+    <cs:bodyPr/>
+  </cs:valueAxis>
+  <cs:wall>
+    <cs:lnRef idx="0"/>
+    <cs:fillRef idx="0"/>
+    <cs:effectRef idx="0"/>
+    <cs:fontRef idx="minor">
+      <a:schemeClr val="dk1"/>
+    </cs:fontRef>
+  </cs:wall>
+</cs:chartStyle>
+</file>
+
+<file path=word/charts/style2.xml><?xml version="1.0" encoding="utf-8"?>
+<cs:chartStyle xmlns:cs="http://schemas.microsoft.com/office/drawing/2012/chartStyle" xmlns:a="http://schemas.openxmlformats.org/drawingml/2006/main" id="245">
+  <cs:axisTitle>
+    <cs:lnRef idx="0"/>
+    <cs:fillRef idx="0"/>
+    <cs:effectRef idx="0"/>
+    <cs:fontRef idx="minor">
+      <a:schemeClr val="lt1">
+        <a:lumMod val="75000"/>
+      </a:schemeClr>
+    </cs:fontRef>
+    <cs:defRPr sz="900" b="1" kern="1200"/>
+  </cs:axisTitle>
+  <cs:categoryAxis>
+    <cs:lnRef idx="0"/>
+    <cs:fillRef idx="0"/>
+    <cs:effectRef idx="0"/>
+    <cs:fontRef idx="minor">
+      <a:schemeClr val="lt1">
+        <a:lumMod val="75000"/>
+      </a:schemeClr>
+    </cs:fontRef>
+    <cs:defRPr sz="900" kern="1200"/>
+  </cs:categoryAxis>
+  <cs:chartArea>
+    <cs:lnRef idx="0"/>
+    <cs:fillRef idx="0"/>
+    <cs:effectRef idx="0"/>
+    <cs:fontRef idx="minor">
+      <a:schemeClr val="dk1"/>
+    </cs:fontRef>
+    <cs:spPr>
+      <a:solidFill>
+        <a:schemeClr val="dk1">
+          <a:lumMod val="75000"/>
+          <a:lumOff val="25000"/>
+        </a:schemeClr>
+      </a:solidFill>
+      <a:ln w="9525" cap="flat" cmpd="sng" algn="ctr">
+        <a:solidFill>
+          <a:schemeClr val="dk1">
+            <a:lumMod val="15000"/>
+            <a:lumOff val="85000"/>
+          </a:schemeClr>
+        </a:solidFill>
+        <a:round/>
+      </a:ln>
+    </cs:spPr>
+    <cs:defRPr sz="900" kern="1200"/>
+  </cs:chartArea>
+  <cs:dataLabel>
+    <cs:lnRef idx="0"/>
+    <cs:fillRef idx="0"/>
+    <cs:effectRef idx="0"/>
+    <cs:fontRef idx="minor">
+      <a:schemeClr val="lt1">
+        <a:lumMod val="75000"/>
+      </a:schemeClr>
+    </cs:fontRef>
+    <cs:defRPr sz="900" kern="1200"/>
+  </cs:dataLabel>
+  <cs:dataLabelCallout>
+    <cs:lnRef idx="0"/>
+    <cs:fillRef idx="0"/>
+    <cs:effectRef idx="0"/>
+    <cs:fontRef idx="minor">
+      <a:schemeClr val="lt1">
+        <a:lumMod val="15000"/>
+        <a:lumOff val="85000"/>
+      </a:schemeClr>
+    </cs:fontRef>
+    <cs:spPr>
+      <a:solidFill>
+        <a:schemeClr val="dk1">
+          <a:lumMod val="65000"/>
+          <a:lumOff val="35000"/>
+        </a:schemeClr>
+      </a:solidFill>
+    </cs:spPr>
+    <cs:defRPr sz="900" kern="1200"/>
+    <cs:bodyPr rot="0" spcFirstLastPara="1" vertOverflow="clip" horzOverflow="clip" vert="horz" wrap="square" lIns="36576" tIns="18288" rIns="36576" bIns="18288" anchor="ctr" anchorCtr="1">
+      <a:spAutoFit/>
+    </cs:bodyPr>
+  </cs:dataLabelCallout>
+  <cs:dataPoint>
+    <cs:lnRef idx="0">
+      <cs:styleClr val="auto"/>
+    </cs:lnRef>
+    <cs:fillRef idx="0"/>
+    <cs:effectRef idx="0">
+      <cs:styleClr val="auto"/>
+    </cs:effectRef>
+    <cs:fontRef idx="minor">
+      <a:schemeClr val="dk1"/>
+    </cs:fontRef>
+    <cs:spPr>
+      <a:ln w="9525" cap="flat" cmpd="sng" algn="ctr">
+        <a:solidFill>
+          <a:schemeClr val="phClr"/>
+        </a:solidFill>
+        <a:miter lim="800000"/>
+      </a:ln>
+      <a:effectLst>
+        <a:glow rad="63500">
+          <a:schemeClr val="phClr">
+            <a:satMod val="175000"/>
+            <a:alpha val="25000"/>
+          </a:schemeClr>
+        </a:glow>
+      </a:effectLst>
+    </cs:spPr>
+  </cs:dataPoint>
+  <cs:dataPoint3D>
+    <cs:lnRef idx="0">
+      <cs:styleClr val="auto"/>
+    </cs:lnRef>
+    <cs:fillRef idx="0">
+      <cs:styleClr val="auto"/>
+    </cs:fillRef>
+    <cs:effectRef idx="0">
+      <cs:styleClr val="auto"/>
+    </cs:effectRef>
+    <cs:fontRef idx="minor">
+      <a:schemeClr val="dk1"/>
+    </cs:fontRef>
+    <cs:spPr>
+      <a:ln w="9525" cap="flat" cmpd="sng" algn="ctr">
+        <a:solidFill>
+          <a:schemeClr val="phClr"/>
+        </a:solidFill>
+        <a:miter lim="800000"/>
+      </a:ln>
+      <a:effectLst>
+        <a:glow rad="63500">
+          <a:schemeClr val="phClr">
+            <a:satMod val="175000"/>
+            <a:alpha val="25000"/>
+          </a:schemeClr>
+        </a:glow>
+      </a:effectLst>
+    </cs:spPr>
+  </cs:dataPoint3D>
+  <cs:dataPointLine>
+    <cs:lnRef idx="0">
+      <cs:styleClr val="auto"/>
+    </cs:lnRef>
+    <cs:fillRef idx="0">
+      <cs:styleClr val="auto"/>
+    </cs:fillRef>
+    <cs:effectRef idx="0">
+      <cs:styleClr val="auto"/>
+    </cs:effectRef>
+    <cs:fontRef idx="minor">
+      <a:schemeClr val="dk1"/>
+    </cs:fontRef>
+    <cs:spPr>
+      <a:ln w="22225" cap="rnd">
+        <a:solidFill>
+          <a:schemeClr val="phClr"/>
+        </a:solidFill>
+      </a:ln>
+      <a:effectLst>
+        <a:glow rad="139700">
+          <a:schemeClr val="phClr">
+            <a:satMod val="175000"/>
+            <a:alpha val="14000"/>
+          </a:schemeClr>
+        </a:glow>
+      </a:effectLst>
+    </cs:spPr>
+  </cs:dataPointLine>
+  <cs:dataPointMarker>
+    <cs:lnRef idx="0">
+      <cs:styleClr val="auto"/>
+    </cs:lnRef>
+    <cs:fillRef idx="0">
+      <cs:styleClr val="auto"/>
+    </cs:fillRef>
+    <cs:effectRef idx="0">
+      <cs:styleClr val="auto"/>
+    </cs:effectRef>
+    <cs:fontRef idx="minor">
+      <a:schemeClr val="dk1"/>
+    </cs:fontRef>
+    <cs:spPr>
+      <a:solidFill>
+        <a:schemeClr val="phClr">
+          <a:lumMod val="60000"/>
+          <a:lumOff val="40000"/>
+        </a:schemeClr>
+      </a:solidFill>
+      <a:effectLst>
+        <a:glow rad="63500">
+          <a:schemeClr val="phClr">
+            <a:satMod val="175000"/>
+            <a:alpha val="25000"/>
+          </a:schemeClr>
+        </a:glow>
+      </a:effectLst>
+    </cs:spPr>
+  </cs:dataPointMarker>
+  <cs:dataPointMarkerLayout symbol="circle" size="3"/>
+  <cs:dataPointWireframe>
+    <cs:lnRef idx="0">
+      <cs:styleClr val="auto"/>
+    </cs:lnRef>
+    <cs:fillRef idx="0"/>
+    <cs:effectRef idx="0"/>
+    <cs:fontRef idx="minor">
+      <a:schemeClr val="dk1"/>
+    </cs:fontRef>
+    <cs:spPr>
+      <a:ln w="9525" cap="rnd">
+        <a:solidFill>
+          <a:schemeClr val="phClr"/>
+        </a:solidFill>
+        <a:round/>
+      </a:ln>
+    </cs:spPr>
+  </cs:dataPointWireframe>
+  <cs:dataTable>
+    <cs:lnRef idx="0"/>
+    <cs:fillRef idx="0"/>
+    <cs:effectRef idx="0"/>
+    <cs:fontRef idx="minor">
+      <a:schemeClr val="lt1">
+        <a:lumMod val="75000"/>
+      </a:schemeClr>
+    </cs:fontRef>
+    <cs:spPr>
+      <a:ln w="9525">
+        <a:solidFill>
+          <a:schemeClr val="dk1">
+            <a:lumMod val="50000"/>
+            <a:lumOff val="50000"/>
+          </a:schemeClr>
+        </a:solidFill>
+      </a:ln>
+    </cs:spPr>
+    <cs:defRPr sz="900" kern="1200"/>
+  </cs:dataTable>
+  <cs:downBar>
+    <cs:lnRef idx="0"/>
+    <cs:fillRef idx="0"/>
+    <cs:effectRef idx="0"/>
+    <cs:fontRef idx="minor">
+      <a:schemeClr val="lt1"/>
+    </cs:fontRef>
+    <cs:spPr>
+      <a:solidFill>
+        <a:schemeClr val="dk1">
+          <a:lumMod val="50000"/>
+          <a:lumOff val="50000"/>
+        </a:schemeClr>
+      </a:solidFill>
+      <a:ln w="9525">
+        <a:solidFill>
+          <a:schemeClr val="dk1">
+            <a:lumMod val="75000"/>
+          </a:schemeClr>
+        </a:solidFill>
+        <a:round/>
+      </a:ln>
+    </cs:spPr>
+  </cs:downBar>
+  <cs:dropLine>
+    <cs:lnRef idx="0"/>
+    <cs:fillRef idx="0"/>
+    <cs:effectRef idx="0"/>
+    <cs:fontRef idx="minor">
+      <a:schemeClr val="dk1"/>
+    </cs:fontRef>
+    <cs:spPr>
+      <a:ln w="9525">
+        <a:solidFill>
+          <a:schemeClr val="lt1">
+            <a:lumMod val="50000"/>
+          </a:schemeClr>
+        </a:solidFill>
+        <a:round/>
+      </a:ln>
+    </cs:spPr>
+  </cs:dropLine>
+  <cs:errorBar>
+    <cs:lnRef idx="0"/>
+    <cs:fillRef idx="0"/>
+    <cs:effectRef idx="0"/>
+    <cs:fontRef idx="minor">
+      <a:schemeClr val="dk1"/>
+    </cs:fontRef>
+    <cs:spPr>
+      <a:ln w="9525">
+        <a:solidFill>
+          <a:schemeClr val="lt1">
+            <a:lumMod val="50000"/>
+          </a:schemeClr>
+        </a:solidFill>
+        <a:round/>
+      </a:ln>
+    </cs:spPr>
+  </cs:errorBar>
+  <cs:floor>
+    <cs:lnRef idx="0"/>
+    <cs:fillRef idx="0"/>
+    <cs:effectRef idx="0"/>
+    <cs:fontRef idx="minor">
+      <a:schemeClr val="dk1"/>
+    </cs:fontRef>
+  </cs:floor>
+  <cs:gridlineMajor>
+    <cs:lnRef idx="0"/>
+    <cs:fillRef idx="0"/>
+    <cs:effectRef idx="0"/>
+    <cs:fontRef idx="minor">
+      <a:schemeClr val="tx1"/>
+    </cs:fontRef>
+    <cs:spPr>
+      <a:ln w="9525" cap="flat" cmpd="sng" algn="ctr">
+        <a:solidFill>
+          <a:schemeClr val="dk1">
+            <a:lumMod val="65000"/>
+            <a:lumOff val="35000"/>
+            <a:alpha val="75000"/>
+          </a:schemeClr>
+        </a:solidFill>
+        <a:round/>
+      </a:ln>
+    </cs:spPr>
+  </cs:gridlineMajor>
+  <cs:gridlineMinor>
+    <cs:lnRef idx="0"/>
+    <cs:fillRef idx="0"/>
+    <cs:effectRef idx="0"/>
+    <cs:fontRef idx="minor">
+      <a:schemeClr val="tx1"/>
+    </cs:fontRef>
+    <cs:spPr>
+      <a:ln w="9525" cap="flat" cmpd="sng" algn="ctr">
+        <a:solidFill>
+          <a:schemeClr val="dk1">
+            <a:lumMod val="65000"/>
+            <a:lumOff val="35000"/>
+            <a:alpha val="25000"/>
+          </a:schemeClr>
+        </a:solidFill>
+        <a:round/>
+      </a:ln>
+    </cs:spPr>
+  </cs:gridlineMinor>
+  <cs:hiLoLine>
+    <cs:lnRef idx="0"/>
+    <cs:fillRef idx="0"/>
+    <cs:effectRef idx="0"/>
+    <cs:fontRef idx="minor">
+      <a:schemeClr val="dk1"/>
+    </cs:fontRef>
+    <cs:spPr>
+      <a:ln w="9525">
+        <a:solidFill>
+          <a:schemeClr val="lt1">
+            <a:lumMod val="50000"/>
+          </a:schemeClr>
+        </a:solidFill>
+        <a:round/>
+      </a:ln>
+    </cs:spPr>
+  </cs:hiLoLine>
+  <cs:leaderLine>
+    <cs:lnRef idx="0"/>
+    <cs:fillRef idx="0"/>
+    <cs:effectRef idx="0"/>
+    <cs:fontRef idx="minor">
+      <a:schemeClr val="dk1"/>
+    </cs:fontRef>
+    <cs:spPr>
+      <a:ln w="9525">
+        <a:solidFill>
+          <a:schemeClr val="lt1">
+            <a:lumMod val="50000"/>
+          </a:schemeClr>
+        </a:solidFill>
+        <a:round/>
+      </a:ln>
+    </cs:spPr>
+  </cs:leaderLine>
+  <cs:legend>
+    <cs:lnRef idx="0"/>
+    <cs:fillRef idx="0"/>
+    <cs:effectRef idx="0"/>
+    <cs:fontRef idx="minor">
+      <a:schemeClr val="lt1">
+        <a:lumMod val="75000"/>
+      </a:schemeClr>
+    </cs:fontRef>
+    <cs:defRPr sz="900" kern="1200"/>
+  </cs:legend>
+  <cs:plotArea>
+    <cs:lnRef idx="0"/>
+    <cs:fillRef idx="0"/>
+    <cs:effectRef idx="0"/>
+    <cs:fontRef idx="minor">
+      <a:schemeClr val="dk1"/>
+    </cs:fontRef>
+  </cs:plotArea>
+  <cs:plotArea3D>
+    <cs:lnRef idx="0"/>
+    <cs:fillRef idx="0"/>
+    <cs:effectRef idx="0"/>
+    <cs:fontRef idx="minor">
+      <a:schemeClr val="dk1"/>
+    </cs:fontRef>
+  </cs:plotArea3D>
+  <cs:seriesAxis>
+    <cs:lnRef idx="0"/>
+    <cs:fillRef idx="0"/>
+    <cs:effectRef idx="0"/>
+    <cs:fontRef idx="minor">
+      <a:schemeClr val="lt1">
+        <a:lumMod val="75000"/>
+      </a:schemeClr>
+    </cs:fontRef>
+    <cs:defRPr sz="900" kern="1200"/>
+  </cs:seriesAxis>
+  <cs:seriesLine>
+    <cs:lnRef idx="0"/>
+    <cs:fillRef idx="0"/>
+    <cs:effectRef idx="0"/>
+    <cs:fontRef idx="minor">
+      <a:schemeClr val="dk1"/>
+    </cs:fontRef>
+    <cs:spPr>
+      <a:ln w="9525">
+        <a:solidFill>
+          <a:schemeClr val="lt1">
+            <a:lumMod val="50000"/>
+          </a:schemeClr>
+        </a:solidFill>
+        <a:round/>
+      </a:ln>
+    </cs:spPr>
+  </cs:seriesLine>
+  <cs:title>
+    <cs:lnRef idx="0"/>
+    <cs:fillRef idx="0"/>
+    <cs:effectRef idx="0"/>
+    <cs:fontRef idx="minor">
+      <a:schemeClr val="lt1">
+        <a:lumMod val="85000"/>
+      </a:schemeClr>
+    </cs:fontRef>
+    <cs:defRPr sz="1400" b="1" kern="1200" cap="none" baseline="0"/>
+  </cs:title>
+  <cs:trendline>
+    <cs:lnRef idx="0">
+      <cs:styleClr val="auto"/>
+    </cs:lnRef>
+    <cs:fillRef idx="0"/>
+    <cs:effectRef idx="0"/>
+    <cs:fontRef idx="minor">
+      <a:schemeClr val="lt1"/>
+    </cs:fontRef>
+    <cs:spPr>
+      <a:ln w="25400" cap="rnd">
+        <a:solidFill>
+          <a:schemeClr val="phClr">
+            <a:alpha val="50000"/>
+          </a:schemeClr>
+        </a:solidFill>
+      </a:ln>
+    </cs:spPr>
+  </cs:trendline>
+  <cs:trendlineLabel>
+    <cs:lnRef idx="0"/>
+    <cs:fillRef idx="0"/>
+    <cs:effectRef idx="0"/>
+    <cs:fontRef idx="minor">
+      <a:schemeClr val="lt1">
+        <a:lumMod val="75000"/>
+      </a:schemeClr>
+    </cs:fontRef>
+    <cs:defRPr sz="900" kern="1200"/>
+  </cs:trendlineLabel>
+  <cs:upBar>
+    <cs:lnRef idx="0"/>
+    <cs:fillRef idx="0"/>
+    <cs:effectRef idx="0"/>
+    <cs:fontRef idx="minor">
+      <a:schemeClr val="dk1"/>
+    </cs:fontRef>
+    <cs:spPr>
+      <a:solidFill>
+        <a:schemeClr val="lt1">
+          <a:lumMod val="85000"/>
+        </a:schemeClr>
+      </a:solidFill>
+      <a:ln w="9525">
+        <a:solidFill>
+          <a:schemeClr val="dk1">
+            <a:lumMod val="50000"/>
+          </a:schemeClr>
+        </a:solidFill>
+        <a:round/>
+      </a:ln>
+    </cs:spPr>
+  </cs:upBar>
+  <cs:valueAxis>
+    <cs:lnRef idx="0"/>
+    <cs:fillRef idx="0"/>
+    <cs:effectRef idx="0"/>
+    <cs:fontRef idx="minor">
+      <a:schemeClr val="lt1">
+        <a:lumMod val="75000"/>
+      </a:schemeClr>
+    </cs:fontRef>
+    <cs:spPr>
+      <a:ln w="9525" cap="flat" cmpd="sng" algn="ctr">
+        <a:solidFill>
+          <a:schemeClr val="lt1">
+            <a:lumMod val="50000"/>
+          </a:schemeClr>
+        </a:solidFill>
+        <a:round/>
+      </a:ln>
+    </cs:spPr>
+    <cs:defRPr sz="900" kern="1200"/>
+    <cs:bodyPr/>
+  </cs:valueAxis>
+  <cs:wall>
+    <cs:lnRef idx="0"/>
+    <cs:fillRef idx="0"/>
+    <cs:effectRef idx="0"/>
+    <cs:fontRef idx="minor">
+      <a:schemeClr val="dk1"/>
+    </cs:fontRef>
+  </cs:wall>
+</cs:chartStyle>
+</file>
+
+<file path=word/charts/style3.xml><?xml version="1.0" encoding="utf-8"?>
+<cs:chartStyle xmlns:cs="http://schemas.microsoft.com/office/drawing/2012/chartStyle" xmlns:a="http://schemas.openxmlformats.org/drawingml/2006/main" id="245">
+  <cs:axisTitle>
+    <cs:lnRef idx="0"/>
+    <cs:fillRef idx="0"/>
+    <cs:effectRef idx="0"/>
+    <cs:fontRef idx="minor">
+      <a:schemeClr val="lt1">
+        <a:lumMod val="75000"/>
+      </a:schemeClr>
+    </cs:fontRef>
+    <cs:defRPr sz="900" b="1" kern="1200"/>
+  </cs:axisTitle>
+  <cs:categoryAxis>
+    <cs:lnRef idx="0"/>
+    <cs:fillRef idx="0"/>
+    <cs:effectRef idx="0"/>
+    <cs:fontRef idx="minor">
+      <a:schemeClr val="lt1">
+        <a:lumMod val="75000"/>
+      </a:schemeClr>
+    </cs:fontRef>
+    <cs:defRPr sz="900" kern="1200"/>
+  </cs:categoryAxis>
+  <cs:chartArea>
+    <cs:lnRef idx="0"/>
+    <cs:fillRef idx="0"/>
+    <cs:effectRef idx="0"/>
+    <cs:fontRef idx="minor">
+      <a:schemeClr val="dk1"/>
+    </cs:fontRef>
+    <cs:spPr>
+      <a:solidFill>
+        <a:schemeClr val="dk1">
+          <a:lumMod val="75000"/>
+          <a:lumOff val="25000"/>
+        </a:schemeClr>
+      </a:solidFill>
+      <a:ln w="9525" cap="flat" cmpd="sng" algn="ctr">
+        <a:solidFill>
+          <a:schemeClr val="dk1">
+            <a:lumMod val="15000"/>
+            <a:lumOff val="85000"/>
+          </a:schemeClr>
+        </a:solidFill>
+        <a:round/>
+      </a:ln>
+    </cs:spPr>
+    <cs:defRPr sz="900" kern="1200"/>
+  </cs:chartArea>
+  <cs:dataLabel>
+    <cs:lnRef idx="0"/>
+    <cs:fillRef idx="0"/>
+    <cs:effectRef idx="0"/>
+    <cs:fontRef idx="minor">
+      <a:schemeClr val="lt1">
+        <a:lumMod val="75000"/>
+      </a:schemeClr>
+    </cs:fontRef>
+    <cs:defRPr sz="900" kern="1200"/>
+  </cs:dataLabel>
+  <cs:dataLabelCallout>
+    <cs:lnRef idx="0"/>
+    <cs:fillRef idx="0"/>
+    <cs:effectRef idx="0"/>
+    <cs:fontRef idx="minor">
+      <a:schemeClr val="lt1">
+        <a:lumMod val="15000"/>
+        <a:lumOff val="85000"/>
+      </a:schemeClr>
+    </cs:fontRef>
+    <cs:spPr>
+      <a:solidFill>
+        <a:schemeClr val="dk1">
+          <a:lumMod val="65000"/>
+          <a:lumOff val="35000"/>
+        </a:schemeClr>
+      </a:solidFill>
+    </cs:spPr>
+    <cs:defRPr sz="900" kern="1200"/>
+    <cs:bodyPr rot="0" spcFirstLastPara="1" vertOverflow="clip" horzOverflow="clip" vert="horz" wrap="square" lIns="36576" tIns="18288" rIns="36576" bIns="18288" anchor="ctr" anchorCtr="1">
+      <a:spAutoFit/>
+    </cs:bodyPr>
+  </cs:dataLabelCallout>
+  <cs:dataPoint>
+    <cs:lnRef idx="0">
+      <cs:styleClr val="auto"/>
+    </cs:lnRef>
+    <cs:fillRef idx="0"/>
+    <cs:effectRef idx="0">
+      <cs:styleClr val="auto"/>
+    </cs:effectRef>
+    <cs:fontRef idx="minor">
+      <a:schemeClr val="dk1"/>
+    </cs:fontRef>
+    <cs:spPr>
+      <a:ln w="9525" cap="flat" cmpd="sng" algn="ctr">
+        <a:solidFill>
+          <a:schemeClr val="phClr"/>
+        </a:solidFill>
+        <a:miter lim="800000"/>
+      </a:ln>
+      <a:effectLst>
+        <a:glow rad="63500">
+          <a:schemeClr val="phClr">
+            <a:satMod val="175000"/>
+            <a:alpha val="25000"/>
+          </a:schemeClr>
+        </a:glow>
+      </a:effectLst>
+    </cs:spPr>
+  </cs:dataPoint>
+  <cs:dataPoint3D>
+    <cs:lnRef idx="0">
+      <cs:styleClr val="auto"/>
+    </cs:lnRef>
+    <cs:fillRef idx="0">
+      <cs:styleClr val="auto"/>
+    </cs:fillRef>
+    <cs:effectRef idx="0">
+      <cs:styleClr val="auto"/>
+    </cs:effectRef>
+    <cs:fontRef idx="minor">
+      <a:schemeClr val="dk1"/>
+    </cs:fontRef>
+    <cs:spPr>
+      <a:ln w="9525" cap="flat" cmpd="sng" algn="ctr">
+        <a:solidFill>
+          <a:schemeClr val="phClr"/>
+        </a:solidFill>
+        <a:miter lim="800000"/>
+      </a:ln>
+      <a:effectLst>
+        <a:glow rad="63500">
+          <a:schemeClr val="phClr">
+            <a:satMod val="175000"/>
+            <a:alpha val="25000"/>
+          </a:schemeClr>
+        </a:glow>
+      </a:effectLst>
+    </cs:spPr>
+  </cs:dataPoint3D>
+  <cs:dataPointLine>
+    <cs:lnRef idx="0">
+      <cs:styleClr val="auto"/>
+    </cs:lnRef>
+    <cs:fillRef idx="0">
+      <cs:styleClr val="auto"/>
+    </cs:fillRef>
+    <cs:effectRef idx="0">
+      <cs:styleClr val="auto"/>
+    </cs:effectRef>
+    <cs:fontRef idx="minor">
+      <a:schemeClr val="dk1"/>
+    </cs:fontRef>
+    <cs:spPr>
+      <a:ln w="22225" cap="rnd">
+        <a:solidFill>
+          <a:schemeClr val="phClr"/>
+        </a:solidFill>
+      </a:ln>
+      <a:effectLst>
+        <a:glow rad="139700">
+          <a:schemeClr val="phClr">
+            <a:satMod val="175000"/>
+            <a:alpha val="14000"/>
+          </a:schemeClr>
+        </a:glow>
+      </a:effectLst>
+    </cs:spPr>
+  </cs:dataPointLine>
+  <cs:dataPointMarker>
+    <cs:lnRef idx="0">
+      <cs:styleClr val="auto"/>
+    </cs:lnRef>
+    <cs:fillRef idx="0">
+      <cs:styleClr val="auto"/>
+    </cs:fillRef>
+    <cs:effectRef idx="0">
+      <cs:styleClr val="auto"/>
+    </cs:effectRef>
+    <cs:fontRef idx="minor">
+      <a:schemeClr val="dk1"/>
+    </cs:fontRef>
+    <cs:spPr>
+      <a:solidFill>
+        <a:schemeClr val="phClr">
+          <a:lumMod val="60000"/>
+          <a:lumOff val="40000"/>
+        </a:schemeClr>
+      </a:solidFill>
+      <a:effectLst>
+        <a:glow rad="63500">
+          <a:schemeClr val="phClr">
+            <a:satMod val="175000"/>
+            <a:alpha val="25000"/>
+          </a:schemeClr>
+        </a:glow>
+      </a:effectLst>
+    </cs:spPr>
+  </cs:dataPointMarker>
+  <cs:dataPointMarkerLayout symbol="circle" size="3"/>
+  <cs:dataPointWireframe>
+    <cs:lnRef idx="0">
+      <cs:styleClr val="auto"/>
+    </cs:lnRef>
+    <cs:fillRef idx="0"/>
+    <cs:effectRef idx="0"/>
+    <cs:fontRef idx="minor">
+      <a:schemeClr val="dk1"/>
+    </cs:fontRef>
+    <cs:spPr>
+      <a:ln w="9525" cap="rnd">
+        <a:solidFill>
+          <a:schemeClr val="phClr"/>
+        </a:solidFill>
+        <a:round/>
+      </a:ln>
+    </cs:spPr>
+  </cs:dataPointWireframe>
+  <cs:dataTable>
+    <cs:lnRef idx="0"/>
+    <cs:fillRef idx="0"/>
+    <cs:effectRef idx="0"/>
+    <cs:fontRef idx="minor">
+      <a:schemeClr val="lt1">
+        <a:lumMod val="75000"/>
+      </a:schemeClr>
+    </cs:fontRef>
+    <cs:spPr>
+      <a:ln w="9525">
+        <a:solidFill>
+          <a:schemeClr val="dk1">
+            <a:lumMod val="50000"/>
+            <a:lumOff val="50000"/>
+          </a:schemeClr>
+        </a:solidFill>
+      </a:ln>
+    </cs:spPr>
+    <cs:defRPr sz="900" kern="1200"/>
+  </cs:dataTable>
+  <cs:downBar>
+    <cs:lnRef idx="0"/>
+    <cs:fillRef idx="0"/>
+    <cs:effectRef idx="0"/>
+    <cs:fontRef idx="minor">
+      <a:schemeClr val="lt1"/>
+    </cs:fontRef>
+    <cs:spPr>
+      <a:solidFill>
+        <a:schemeClr val="dk1">
+          <a:lumMod val="50000"/>
+          <a:lumOff val="50000"/>
+        </a:schemeClr>
+      </a:solidFill>
+      <a:ln w="9525">
+        <a:solidFill>
+          <a:schemeClr val="dk1">
+            <a:lumMod val="75000"/>
+          </a:schemeClr>
+        </a:solidFill>
+        <a:round/>
+      </a:ln>
+    </cs:spPr>
+  </cs:downBar>
+  <cs:dropLine>
+    <cs:lnRef idx="0"/>
+    <cs:fillRef idx="0"/>
+    <cs:effectRef idx="0"/>
+    <cs:fontRef idx="minor">
+      <a:schemeClr val="dk1"/>
+    </cs:fontRef>
+    <cs:spPr>
+      <a:ln w="9525">
+        <a:solidFill>
+          <a:schemeClr val="lt1">
+            <a:lumMod val="50000"/>
+          </a:schemeClr>
+        </a:solidFill>
+        <a:round/>
+      </a:ln>
+    </cs:spPr>
+  </cs:dropLine>
+  <cs:errorBar>
+    <cs:lnRef idx="0"/>
+    <cs:fillRef idx="0"/>
+    <cs:effectRef idx="0"/>
+    <cs:fontRef idx="minor">
+      <a:schemeClr val="dk1"/>
+    </cs:fontRef>
+    <cs:spPr>
+      <a:ln w="9525">
+        <a:solidFill>
+          <a:schemeClr val="lt1">
+            <a:lumMod val="50000"/>
+          </a:schemeClr>
+        </a:solidFill>
+        <a:round/>
+      </a:ln>
+    </cs:spPr>
+  </cs:errorBar>
+  <cs:floor>
+    <cs:lnRef idx="0"/>
+    <cs:fillRef idx="0"/>
+    <cs:effectRef idx="0"/>
+    <cs:fontRef idx="minor">
+      <a:schemeClr val="dk1"/>
+    </cs:fontRef>
+  </cs:floor>
+  <cs:gridlineMajor>
+    <cs:lnRef idx="0"/>
+    <cs:fillRef idx="0"/>
+    <cs:effectRef idx="0"/>
+    <cs:fontRef idx="minor">
+      <a:schemeClr val="tx1"/>
+    </cs:fontRef>
+    <cs:spPr>
+      <a:ln w="9525" cap="flat" cmpd="sng" algn="ctr">
+        <a:solidFill>
+          <a:schemeClr val="dk1">
+            <a:lumMod val="65000"/>
+            <a:lumOff val="35000"/>
+            <a:alpha val="75000"/>
+          </a:schemeClr>
+        </a:solidFill>
+        <a:round/>
+      </a:ln>
+    </cs:spPr>
+  </cs:gridlineMajor>
+  <cs:gridlineMinor>
+    <cs:lnRef idx="0"/>
+    <cs:fillRef idx="0"/>
+    <cs:effectRef idx="0"/>
+    <cs:fontRef idx="minor">
+      <a:schemeClr val="tx1"/>
+    </cs:fontRef>
+    <cs:spPr>
+      <a:ln w="9525" cap="flat" cmpd="sng" algn="ctr">
+        <a:solidFill>
+          <a:schemeClr val="dk1">
+            <a:lumMod val="65000"/>
+            <a:lumOff val="35000"/>
+            <a:alpha val="25000"/>
+          </a:schemeClr>
+        </a:solidFill>
+        <a:round/>
+      </a:ln>
+    </cs:spPr>
+  </cs:gridlineMinor>
+  <cs:hiLoLine>
+    <cs:lnRef idx="0"/>
+    <cs:fillRef idx="0"/>
+    <cs:effectRef idx="0"/>
+    <cs:fontRef idx="minor">
+      <a:schemeClr val="dk1"/>
+    </cs:fontRef>
+    <cs:spPr>
+      <a:ln w="9525">
+        <a:solidFill>
+          <a:schemeClr val="lt1">
+            <a:lumMod val="50000"/>
+          </a:schemeClr>
+        </a:solidFill>
+        <a:round/>
+      </a:ln>
+    </cs:spPr>
+  </cs:hiLoLine>
+  <cs:leaderLine>
+    <cs:lnRef idx="0"/>
+    <cs:fillRef idx="0"/>
+    <cs:effectRef idx="0"/>
+    <cs:fontRef idx="minor">
+      <a:schemeClr val="dk1"/>
+    </cs:fontRef>
+    <cs:spPr>
+      <a:ln w="9525">
+        <a:solidFill>
+          <a:schemeClr val="lt1">
+            <a:lumMod val="50000"/>
+          </a:schemeClr>
+        </a:solidFill>
+        <a:round/>
+      </a:ln>
+    </cs:spPr>
+  </cs:leaderLine>
+  <cs:legend>
+    <cs:lnRef idx="0"/>
+    <cs:fillRef idx="0"/>
+    <cs:effectRef idx="0"/>
+    <cs:fontRef idx="minor">
+      <a:schemeClr val="lt1">
+        <a:lumMod val="75000"/>
+      </a:schemeClr>
+    </cs:fontRef>
+    <cs:defRPr sz="900" kern="1200"/>
+  </cs:legend>
+  <cs:plotArea>
+    <cs:lnRef idx="0"/>
+    <cs:fillRef idx="0"/>
+    <cs:effectRef idx="0"/>
+    <cs:fontRef idx="minor">
+      <a:schemeClr val="dk1"/>
+    </cs:fontRef>
+  </cs:plotArea>
+  <cs:plotArea3D>
+    <cs:lnRef idx="0"/>
+    <cs:fillRef idx="0"/>
+    <cs:effectRef idx="0"/>
+    <cs:fontRef idx="minor">
+      <a:schemeClr val="dk1"/>
+    </cs:fontRef>
+  </cs:plotArea3D>
+  <cs:seriesAxis>
+    <cs:lnRef idx="0"/>
+    <cs:fillRef idx="0"/>
+    <cs:effectRef idx="0"/>
+    <cs:fontRef idx="minor">
+      <a:schemeClr val="lt1">
+        <a:lumMod val="75000"/>
+      </a:schemeClr>
+    </cs:fontRef>
+    <cs:defRPr sz="900" kern="1200"/>
+  </cs:seriesAxis>
+  <cs:seriesLine>
+    <cs:lnRef idx="0"/>
+    <cs:fillRef idx="0"/>
+    <cs:effectRef idx="0"/>
+    <cs:fontRef idx="minor">
+      <a:schemeClr val="dk1"/>
+    </cs:fontRef>
+    <cs:spPr>
+      <a:ln w="9525">
+        <a:solidFill>
+          <a:schemeClr val="lt1">
+            <a:lumMod val="50000"/>
+          </a:schemeClr>
+        </a:solidFill>
+        <a:round/>
+      </a:ln>
+    </cs:spPr>
+  </cs:seriesLine>
+  <cs:title>
+    <cs:lnRef idx="0"/>
+    <cs:fillRef idx="0"/>
+    <cs:effectRef idx="0"/>
+    <cs:fontRef idx="minor">
+      <a:schemeClr val="lt1">
+        <a:lumMod val="85000"/>
+      </a:schemeClr>
+    </cs:fontRef>
+    <cs:defRPr sz="1400" b="1" kern="1200" cap="none" baseline="0"/>
+  </cs:title>
+  <cs:trendline>
+    <cs:lnRef idx="0">
+      <cs:styleClr val="auto"/>
+    </cs:lnRef>
+    <cs:fillRef idx="0"/>
+    <cs:effectRef idx="0"/>
+    <cs:fontRef idx="minor">
+      <a:schemeClr val="lt1"/>
+    </cs:fontRef>
+    <cs:spPr>
+      <a:ln w="25400" cap="rnd">
+        <a:solidFill>
+          <a:schemeClr val="phClr">
+            <a:alpha val="50000"/>
+          </a:schemeClr>
+        </a:solidFill>
+      </a:ln>
+    </cs:spPr>
+  </cs:trendline>
+  <cs:trendlineLabel>
+    <cs:lnRef idx="0"/>
+    <cs:fillRef idx="0"/>
+    <cs:effectRef idx="0"/>
+    <cs:fontRef idx="minor">
+      <a:schemeClr val="lt1">
+        <a:lumMod val="75000"/>
+      </a:schemeClr>
+    </cs:fontRef>
+    <cs:defRPr sz="900" kern="1200"/>
+  </cs:trendlineLabel>
+  <cs:upBar>
+    <cs:lnRef idx="0"/>
+    <cs:fillRef idx="0"/>
+    <cs:effectRef idx="0"/>
+    <cs:fontRef idx="minor">
+      <a:schemeClr val="dk1"/>
+    </cs:fontRef>
+    <cs:spPr>
+      <a:solidFill>
+        <a:schemeClr val="lt1">
+          <a:lumMod val="85000"/>
+        </a:schemeClr>
+      </a:solidFill>
+      <a:ln w="9525">
+        <a:solidFill>
+          <a:schemeClr val="dk1">
+            <a:lumMod val="50000"/>
+          </a:schemeClr>
+        </a:solidFill>
+        <a:round/>
+      </a:ln>
+    </cs:spPr>
+  </cs:upBar>
+  <cs:valueAxis>
+    <cs:lnRef idx="0"/>
+    <cs:fillRef idx="0"/>
+    <cs:effectRef idx="0"/>
+    <cs:fontRef idx="minor">
+      <a:schemeClr val="lt1">
+        <a:lumMod val="75000"/>
+      </a:schemeClr>
+    </cs:fontRef>
+    <cs:spPr>
+      <a:ln w="9525" cap="flat" cmpd="sng" algn="ctr">
+        <a:solidFill>
+          <a:schemeClr val="lt1">
+            <a:lumMod val="50000"/>
+          </a:schemeClr>
+        </a:solidFill>
+        <a:round/>
+      </a:ln>
+    </cs:spPr>
+    <cs:defRPr sz="900" kern="1200"/>
+    <cs:bodyPr/>
+  </cs:valueAxis>
+  <cs:wall>
+    <cs:lnRef idx="0"/>
+    <cs:fillRef idx="0"/>
+    <cs:effectRef idx="0"/>
+    <cs:fontRef idx="minor">
+      <a:schemeClr val="dk1"/>
+    </cs:fontRef>
+  </cs:wall>
+</cs:chartStyle>
+</file>
+
+<file path=word/charts/style4.xml><?xml version="1.0" encoding="utf-8"?>
+<cs:chartStyle xmlns:cs="http://schemas.microsoft.com/office/drawing/2012/chartStyle" xmlns:a="http://schemas.openxmlformats.org/drawingml/2006/main" id="245">
+  <cs:axisTitle>
+    <cs:lnRef idx="0"/>
+    <cs:fillRef idx="0"/>
+    <cs:effectRef idx="0"/>
+    <cs:fontRef idx="minor">
+      <a:schemeClr val="lt1">
+        <a:lumMod val="75000"/>
+      </a:schemeClr>
+    </cs:fontRef>
+    <cs:defRPr sz="900" b="1" kern="1200"/>
+  </cs:axisTitle>
+  <cs:categoryAxis>
+    <cs:lnRef idx="0"/>
+    <cs:fillRef idx="0"/>
+    <cs:effectRef idx="0"/>
+    <cs:fontRef idx="minor">
+      <a:schemeClr val="lt1">
+        <a:lumMod val="75000"/>
+      </a:schemeClr>
+    </cs:fontRef>
+    <cs:defRPr sz="900" kern="1200"/>
+  </cs:categoryAxis>
+  <cs:chartArea>
+    <cs:lnRef idx="0"/>
+    <cs:fillRef idx="0"/>
+    <cs:effectRef idx="0"/>
+    <cs:fontRef idx="minor">
+      <a:schemeClr val="dk1"/>
+    </cs:fontRef>
+    <cs:spPr>
+      <a:solidFill>
+        <a:schemeClr val="dk1">
+          <a:lumMod val="75000"/>
+          <a:lumOff val="25000"/>
+        </a:schemeClr>
+      </a:solidFill>
+      <a:ln w="9525" cap="flat" cmpd="sng" algn="ctr">
+        <a:solidFill>
+          <a:schemeClr val="dk1">
+            <a:lumMod val="15000"/>
+            <a:lumOff val="85000"/>
+          </a:schemeClr>
+        </a:solidFill>
+        <a:round/>
+      </a:ln>
+    </cs:spPr>
+    <cs:defRPr sz="900" kern="1200"/>
+  </cs:chartArea>
+  <cs:dataLabel>
+    <cs:lnRef idx="0"/>
+    <cs:fillRef idx="0"/>
+    <cs:effectRef idx="0"/>
+    <cs:fontRef idx="minor">
+      <a:schemeClr val="lt1">
+        <a:lumMod val="75000"/>
+      </a:schemeClr>
+    </cs:fontRef>
+    <cs:defRPr sz="900" kern="1200"/>
+  </cs:dataLabel>
+  <cs:dataLabelCallout>
+    <cs:lnRef idx="0"/>
+    <cs:fillRef idx="0"/>
+    <cs:effectRef idx="0"/>
+    <cs:fontRef idx="minor">
+      <a:schemeClr val="lt1">
+        <a:lumMod val="15000"/>
+        <a:lumOff val="85000"/>
+      </a:schemeClr>
+    </cs:fontRef>
+    <cs:spPr>
+      <a:solidFill>
+        <a:schemeClr val="dk1">
+          <a:lumMod val="65000"/>
+          <a:lumOff val="35000"/>
+        </a:schemeClr>
+      </a:solidFill>
+    </cs:spPr>
+    <cs:defRPr sz="900" kern="1200"/>
+    <cs:bodyPr rot="0" spcFirstLastPara="1" vertOverflow="clip" horzOverflow="clip" vert="horz" wrap="square" lIns="36576" tIns="18288" rIns="36576" bIns="18288" anchor="ctr" anchorCtr="1">
+      <a:spAutoFit/>
+    </cs:bodyPr>
+  </cs:dataLabelCallout>
+  <cs:dataPoint>
+    <cs:lnRef idx="0">
+      <cs:styleClr val="auto"/>
+    </cs:lnRef>
+    <cs:fillRef idx="0"/>
+    <cs:effectRef idx="0">
+      <cs:styleClr val="auto"/>
+    </cs:effectRef>
+    <cs:fontRef idx="minor">
+      <a:schemeClr val="dk1"/>
+    </cs:fontRef>
+    <cs:spPr>
+      <a:ln w="9525" cap="flat" cmpd="sng" algn="ctr">
+        <a:solidFill>
+          <a:schemeClr val="phClr"/>
+        </a:solidFill>
+        <a:miter lim="800000"/>
+      </a:ln>
+      <a:effectLst>
+        <a:glow rad="63500">
+          <a:schemeClr val="phClr">
+            <a:satMod val="175000"/>
+            <a:alpha val="25000"/>
+          </a:schemeClr>
+        </a:glow>
+      </a:effectLst>
+    </cs:spPr>
+  </cs:dataPoint>
+  <cs:dataPoint3D>
+    <cs:lnRef idx="0">
+      <cs:styleClr val="auto"/>
+    </cs:lnRef>
+    <cs:fillRef idx="0">
+      <cs:styleClr val="auto"/>
+    </cs:fillRef>
+    <cs:effectRef idx="0">
+      <cs:styleClr val="auto"/>
+    </cs:effectRef>
+    <cs:fontRef idx="minor">
+      <a:schemeClr val="dk1"/>
+    </cs:fontRef>
+    <cs:spPr>
+      <a:ln w="9525" cap="flat" cmpd="sng" algn="ctr">
+        <a:solidFill>
+          <a:schemeClr val="phClr"/>
+        </a:solidFill>
+        <a:miter lim="800000"/>
+      </a:ln>
+      <a:effectLst>
+        <a:glow rad="63500">
+          <a:schemeClr val="phClr">
+            <a:satMod val="175000"/>
+            <a:alpha val="25000"/>
+          </a:schemeClr>
+        </a:glow>
+      </a:effectLst>
+    </cs:spPr>
+  </cs:dataPoint3D>
+  <cs:dataPointLine>
+    <cs:lnRef idx="0">
+      <cs:styleClr val="auto"/>
+    </cs:lnRef>
+    <cs:fillRef idx="0">
+      <cs:styleClr val="auto"/>
+    </cs:fillRef>
+    <cs:effectRef idx="0">
+      <cs:styleClr val="auto"/>
+    </cs:effectRef>
+    <cs:fontRef idx="minor">
+      <a:schemeClr val="dk1"/>
+    </cs:fontRef>
+    <cs:spPr>
+      <a:ln w="22225" cap="rnd">
+        <a:solidFill>
+          <a:schemeClr val="phClr"/>
+        </a:solidFill>
+      </a:ln>
+      <a:effectLst>
+        <a:glow rad="139700">
+          <a:schemeClr val="phClr">
+            <a:satMod val="175000"/>
+            <a:alpha val="14000"/>
+          </a:schemeClr>
+        </a:glow>
+      </a:effectLst>
+    </cs:spPr>
+  </cs:dataPointLine>
+  <cs:dataPointMarker>
+    <cs:lnRef idx="0">
+      <cs:styleClr val="auto"/>
+    </cs:lnRef>
+    <cs:fillRef idx="0">
+      <cs:styleClr val="auto"/>
+    </cs:fillRef>
+    <cs:effectRef idx="0">
+      <cs:styleClr val="auto"/>
+    </cs:effectRef>
+    <cs:fontRef idx="minor">
+      <a:schemeClr val="dk1"/>
+    </cs:fontRef>
+    <cs:spPr>
+      <a:solidFill>
+        <a:schemeClr val="phClr">
+          <a:lumMod val="60000"/>
+          <a:lumOff val="40000"/>
+        </a:schemeClr>
+      </a:solidFill>
+      <a:effectLst>
+        <a:glow rad="63500">
+          <a:schemeClr val="phClr">
+            <a:satMod val="175000"/>
+            <a:alpha val="25000"/>
+          </a:schemeClr>
+        </a:glow>
+      </a:effectLst>
+    </cs:spPr>
+  </cs:dataPointMarker>
+  <cs:dataPointMarkerLayout symbol="circle" size="3"/>
+  <cs:dataPointWireframe>
+    <cs:lnRef idx="0">
+      <cs:styleClr val="auto"/>
+    </cs:lnRef>
+    <cs:fillRef idx="0"/>
+    <cs:effectRef idx="0"/>
+    <cs:fontRef idx="minor">
+      <a:schemeClr val="dk1"/>
+    </cs:fontRef>
+    <cs:spPr>
+      <a:ln w="9525" cap="rnd">
+        <a:solidFill>
+          <a:schemeClr val="phClr"/>
+        </a:solidFill>
+        <a:round/>
+      </a:ln>
+    </cs:spPr>
+  </cs:dataPointWireframe>
+  <cs:dataTable>
+    <cs:lnRef idx="0"/>
+    <cs:fillRef idx="0"/>
+    <cs:effectRef idx="0"/>
+    <cs:fontRef idx="minor">
+      <a:schemeClr val="lt1">
+        <a:lumMod val="75000"/>
+      </a:schemeClr>
+    </cs:fontRef>
+    <cs:spPr>
+      <a:ln w="9525">
+        <a:solidFill>
+          <a:schemeClr val="dk1">
+            <a:lumMod val="50000"/>
+            <a:lumOff val="50000"/>
+          </a:schemeClr>
+        </a:solidFill>
+      </a:ln>
+    </cs:spPr>
+    <cs:defRPr sz="900" kern="1200"/>
+  </cs:dataTable>
+  <cs:downBar>
+    <cs:lnRef idx="0"/>
+    <cs:fillRef idx="0"/>
+    <cs:effectRef idx="0"/>
+    <cs:fontRef idx="minor">
+      <a:schemeClr val="lt1"/>
+    </cs:fontRef>
+    <cs:spPr>
+      <a:solidFill>
+        <a:schemeClr val="dk1">
+          <a:lumMod val="50000"/>
+          <a:lumOff val="50000"/>
+        </a:schemeClr>
+      </a:solidFill>
+      <a:ln w="9525">
+        <a:solidFill>
+          <a:schemeClr val="dk1">
+            <a:lumMod val="75000"/>
+          </a:schemeClr>
+        </a:solidFill>
+        <a:round/>
+      </a:ln>
+    </cs:spPr>
+  </cs:downBar>
+  <cs:dropLine>
+    <cs:lnRef idx="0"/>
+    <cs:fillRef idx="0"/>
+    <cs:effectRef idx="0"/>
+    <cs:fontRef idx="minor">
+      <a:schemeClr val="dk1"/>
+    </cs:fontRef>
+    <cs:spPr>
+      <a:ln w="9525">
+        <a:solidFill>
+          <a:schemeClr val="lt1">
+            <a:lumMod val="50000"/>
+          </a:schemeClr>
+        </a:solidFill>
+        <a:round/>
+      </a:ln>
+    </cs:spPr>
+  </cs:dropLine>
+  <cs:errorBar>
+    <cs:lnRef idx="0"/>
+    <cs:fillRef idx="0"/>
+    <cs:effectRef idx="0"/>
+    <cs:fontRef idx="minor">
+      <a:schemeClr val="dk1"/>
+    </cs:fontRef>
+    <cs:spPr>
+      <a:ln w="9525">
+        <a:solidFill>
+          <a:schemeClr val="lt1">
+            <a:lumMod val="50000"/>
+          </a:schemeClr>
+        </a:solidFill>
+        <a:round/>
+      </a:ln>
+    </cs:spPr>
+  </cs:errorBar>
+  <cs:floor>
+    <cs:lnRef idx="0"/>
+    <cs:fillRef idx="0"/>
+    <cs:effectRef idx="0"/>
+    <cs:fontRef idx="minor">
+      <a:schemeClr val="dk1"/>
+    </cs:fontRef>
+  </cs:floor>
+  <cs:gridlineMajor>
+    <cs:lnRef idx="0"/>
+    <cs:fillRef idx="0"/>
+    <cs:effectRef idx="0"/>
+    <cs:fontRef idx="minor">
+      <a:schemeClr val="tx1"/>
+    </cs:fontRef>
+    <cs:spPr>
+      <a:ln w="9525" cap="flat" cmpd="sng" algn="ctr">
+        <a:solidFill>
+          <a:schemeClr val="dk1">
+            <a:lumMod val="65000"/>
+            <a:lumOff val="35000"/>
+            <a:alpha val="75000"/>
+          </a:schemeClr>
+        </a:solidFill>
+        <a:round/>
+      </a:ln>
+    </cs:spPr>
+  </cs:gridlineMajor>
+  <cs:gridlineMinor>
+    <cs:lnRef idx="0"/>
+    <cs:fillRef idx="0"/>
+    <cs:effectRef idx="0"/>
+    <cs:fontRef idx="minor">
+      <a:schemeClr val="tx1"/>
+    </cs:fontRef>
+    <cs:spPr>
+      <a:ln w="9525" cap="flat" cmpd="sng" algn="ctr">
+        <a:solidFill>
+          <a:schemeClr val="dk1">
+            <a:lumMod val="65000"/>
+            <a:lumOff val="35000"/>
+            <a:alpha val="25000"/>
+          </a:schemeClr>
+        </a:solidFill>
+        <a:round/>
+      </a:ln>
+    </cs:spPr>
+  </cs:gridlineMinor>
+  <cs:hiLoLine>
+    <cs:lnRef idx="0"/>
+    <cs:fillRef idx="0"/>
+    <cs:effectRef idx="0"/>
+    <cs:fontRef idx="minor">
+      <a:schemeClr val="dk1"/>
+    </cs:fontRef>
+    <cs:spPr>
+      <a:ln w="9525">
+        <a:solidFill>
+          <a:schemeClr val="lt1">
+            <a:lumMod val="50000"/>
+          </a:schemeClr>
+        </a:solidFill>
+        <a:round/>
+      </a:ln>
+    </cs:spPr>
+  </cs:hiLoLine>
+  <cs:leaderLine>
+    <cs:lnRef idx="0"/>
+    <cs:fillRef idx="0"/>
+    <cs:effectRef idx="0"/>
+    <cs:fontRef idx="minor">
+      <a:schemeClr val="dk1"/>
+    </cs:fontRef>
+    <cs:spPr>
+      <a:ln w="9525">
+        <a:solidFill>
+          <a:schemeClr val="lt1">
+            <a:lumMod val="50000"/>
+          </a:schemeClr>
+        </a:solidFill>
+        <a:round/>
+      </a:ln>
+    </cs:spPr>
+  </cs:leaderLine>
+  <cs:legend>
+    <cs:lnRef idx="0"/>
+    <cs:fillRef idx="0"/>
+    <cs:effectRef idx="0"/>
+    <cs:fontRef idx="minor">
+      <a:schemeClr val="lt1">
+        <a:lumMod val="75000"/>
+      </a:schemeClr>
+    </cs:fontRef>
+    <cs:defRPr sz="900" kern="1200"/>
+  </cs:legend>
+  <cs:plotArea>
+    <cs:lnRef idx="0"/>
+    <cs:fillRef idx="0"/>
+    <cs:effectRef idx="0"/>
+    <cs:fontRef idx="minor">
+      <a:schemeClr val="dk1"/>
+    </cs:fontRef>
+  </cs:plotArea>
+  <cs:plotArea3D>
+    <cs:lnRef idx="0"/>
+    <cs:fillRef idx="0"/>
+    <cs:effectRef idx="0"/>
+    <cs:fontRef idx="minor">
+      <a:schemeClr val="dk1"/>
+    </cs:fontRef>
+  </cs:plotArea3D>
+  <cs:seriesAxis>
+    <cs:lnRef idx="0"/>
+    <cs:fillRef idx="0"/>
+    <cs:effectRef idx="0"/>
+    <cs:fontRef idx="minor">
+      <a:schemeClr val="lt1">
+        <a:lumMod val="75000"/>
+      </a:schemeClr>
+    </cs:fontRef>
+    <cs:defRPr sz="900" kern="1200"/>
+  </cs:seriesAxis>
+  <cs:seriesLine>
+    <cs:lnRef idx="0"/>
+    <cs:fillRef idx="0"/>
+    <cs:effectRef idx="0"/>
+    <cs:fontRef idx="minor">
+      <a:schemeClr val="dk1"/>
+    </cs:fontRef>
+    <cs:spPr>
+      <a:ln w="9525">
+        <a:solidFill>
+          <a:schemeClr val="lt1">
+            <a:lumMod val="50000"/>
+          </a:schemeClr>
+        </a:solidFill>
+        <a:round/>
+      </a:ln>
+    </cs:spPr>
+  </cs:seriesLine>
+  <cs:title>
+    <cs:lnRef idx="0"/>
+    <cs:fillRef idx="0"/>
+    <cs:effectRef idx="0"/>
+    <cs:fontRef idx="minor">
+      <a:schemeClr val="lt1">
+        <a:lumMod val="85000"/>
+      </a:schemeClr>
+    </cs:fontRef>
+    <cs:defRPr sz="1400" b="1" kern="1200" cap="none" baseline="0"/>
+  </cs:title>
+  <cs:trendline>
+    <cs:lnRef idx="0">
+      <cs:styleClr val="auto"/>
+    </cs:lnRef>
+    <cs:fillRef idx="0"/>
+    <cs:effectRef idx="0"/>
+    <cs:fontRef idx="minor">
+      <a:schemeClr val="lt1"/>
+    </cs:fontRef>
+    <cs:spPr>
+      <a:ln w="25400" cap="rnd">
+        <a:solidFill>
+          <a:schemeClr val="phClr">
+            <a:alpha val="50000"/>
+          </a:schemeClr>
+        </a:solidFill>
+      </a:ln>
+    </cs:spPr>
+  </cs:trendline>
+  <cs:trendlineLabel>
+    <cs:lnRef idx="0"/>
+    <cs:fillRef idx="0"/>
+    <cs:effectRef idx="0"/>
+    <cs:fontRef idx="minor">
+      <a:schemeClr val="lt1">
+        <a:lumMod val="75000"/>
+      </a:schemeClr>
+    </cs:fontRef>
+    <cs:defRPr sz="900" kern="1200"/>
+  </cs:trendlineLabel>
+  <cs:upBar>
+    <cs:lnRef idx="0"/>
+    <cs:fillRef idx="0"/>
+    <cs:effectRef idx="0"/>
+    <cs:fontRef idx="minor">
+      <a:schemeClr val="dk1"/>
+    </cs:fontRef>
+    <cs:spPr>
+      <a:solidFill>
+        <a:schemeClr val="lt1">
+          <a:lumMod val="85000"/>
+        </a:schemeClr>
+      </a:solidFill>
+      <a:ln w="9525">
+        <a:solidFill>
+          <a:schemeClr val="dk1">
+            <a:lumMod val="50000"/>
+          </a:schemeClr>
+        </a:solidFill>
+        <a:round/>
+      </a:ln>
+    </cs:spPr>
+  </cs:upBar>
+  <cs:valueAxis>
+    <cs:lnRef idx="0"/>
+    <cs:fillRef idx="0"/>
+    <cs:effectRef idx="0"/>
+    <cs:fontRef idx="minor">
+      <a:schemeClr val="lt1">
+        <a:lumMod val="75000"/>
+      </a:schemeClr>
+    </cs:fontRef>
+    <cs:spPr>
+      <a:ln w="9525" cap="flat" cmpd="sng" algn="ctr">
+        <a:solidFill>
+          <a:schemeClr val="lt1">
+            <a:lumMod val="50000"/>
+          </a:schemeClr>
+        </a:solidFill>
+        <a:round/>
+      </a:ln>
+    </cs:spPr>
+    <cs:defRPr sz="900" kern="1200"/>
+    <cs:bodyPr/>
+  </cs:valueAxis>
+  <cs:wall>
+    <cs:lnRef idx="0"/>
+    <cs:fillRef idx="0"/>
+    <cs:effectRef idx="0"/>
+    <cs:fontRef idx="minor">
+      <a:schemeClr val="dk1"/>
+    </cs:fontRef>
+  </cs:wall>
+</cs:chartStyle>
+</file>
+
 <file path=word/theme/theme1.xml><?xml version="1.0" encoding="utf-8"?>
 <a:theme xmlns:a="http://schemas.openxmlformats.org/drawingml/2006/main" name="Office Theme">
   <a:themeElements>
